--- a/docs/开题报告和会议纪要.docx
+++ b/docs/开题报告和会议纪要.docx
@@ -54,7 +54,7 @@
                     </pic:cNvPicPr>
                   </pic:nvPicPr>
                   <pic:blipFill>
-                    <a:blip r:embed="rId4">
+                    <a:blip r:embed="rId6">
                       <a:grayscl/>
                       <a:lum contrast="-2000"/>
                     </a:blip>
@@ -151,7 +151,7 @@
                     </pic:cNvPicPr>
                   </pic:nvPicPr>
                   <pic:blipFill>
-                    <a:blip r:embed="rId5">
+                    <a:blip r:embed="rId7">
                       <a:biLevel thresh="50000"/>
                       <a:grayscl/>
                       <a:lum bright="6000" contrast="12000"/>
@@ -907,48 +907,225 @@
           </w:tcPr>
           <w:p>
             <w:pPr>
-              <w:rPr>
-                <w:rFonts w:ascii="仿宋_GB2312" w:eastAsia="仿宋_GB2312" w:hAnsi="宋体" w:hint="eastAsia"/>
-                <w:b/>
-                <w:sz w:val="24"/>
-              </w:rPr>
-            </w:pPr>
-          </w:p>
-          <w:p>
-            <w:pPr>
-              <w:rPr>
-                <w:rFonts w:ascii="仿宋_GB2312" w:eastAsia="仿宋_GB2312" w:hAnsi="宋体" w:hint="eastAsia"/>
-                <w:b/>
-                <w:sz w:val="24"/>
-              </w:rPr>
-            </w:pPr>
-          </w:p>
-          <w:p>
-            <w:pPr>
-              <w:rPr>
-                <w:rFonts w:ascii="仿宋_GB2312" w:eastAsia="仿宋_GB2312" w:hAnsi="宋体" w:hint="eastAsia"/>
-                <w:b/>
-                <w:sz w:val="24"/>
-              </w:rPr>
-            </w:pPr>
-          </w:p>
-          <w:p>
-            <w:pPr>
-              <w:rPr>
-                <w:rFonts w:ascii="仿宋_GB2312" w:eastAsia="仿宋_GB2312" w:hAnsi="宋体" w:hint="eastAsia"/>
-                <w:b/>
-                <w:sz w:val="24"/>
-              </w:rPr>
-            </w:pPr>
-          </w:p>
-          <w:p>
-            <w:pPr>
-              <w:rPr>
-                <w:rFonts w:ascii="仿宋_GB2312" w:eastAsia="仿宋_GB2312" w:hAnsi="宋体" w:hint="eastAsia"/>
-                <w:b/>
-                <w:sz w:val="24"/>
-              </w:rPr>
-            </w:pPr>
+              <w:ind w:firstLineChars="200" w:firstLine="482"/>
+              <w:rPr>
+                <w:rFonts w:ascii="仿宋_GB2312" w:eastAsia="仿宋_GB2312" w:hAnsi="宋体" w:hint="eastAsia"/>
+                <w:b/>
+                <w:sz w:val="24"/>
+              </w:rPr>
+            </w:pPr>
+            <w:r>
+              <w:rPr>
+                <w:rFonts w:ascii="仿宋_GB2312" w:eastAsia="仿宋_GB2312" w:hAnsi="宋体" w:hint="eastAsia"/>
+                <w:b/>
+                <w:sz w:val="24"/>
+              </w:rPr>
+              <w:t>当下，随着人工智能（Artificial Intelligence, AI）的飞速发展，多智能体强化学习（Multi-Agent Reinforcement Learning, MARL）逐步成为研究者们关注的热点。在现实的应用场景中，通常同时存在多个决策个体，因此，MARL方法对于构建在现实场景中更智能的智能体有着极其重要的意义。</w:t>
+            </w:r>
+          </w:p>
+          <w:p>
+            <w:pPr>
+              <w:ind w:firstLineChars="200" w:firstLine="482"/>
+              <w:rPr>
+                <w:rFonts w:ascii="仿宋_GB2312" w:eastAsia="仿宋_GB2312" w:hAnsi="宋体" w:hint="eastAsia"/>
+                <w:b/>
+                <w:sz w:val="24"/>
+              </w:rPr>
+            </w:pPr>
+            <w:r>
+              <w:rPr>
+                <w:rFonts w:ascii="仿宋_GB2312" w:eastAsia="仿宋_GB2312" w:hAnsi="宋体" w:hint="eastAsia"/>
+                <w:b/>
+                <w:sz w:val="24"/>
+              </w:rPr>
+              <w:t>然而，当前的</w:t>
+            </w:r>
+            <w:r>
+              <w:rPr>
+                <w:rFonts w:ascii="仿宋_GB2312" w:eastAsia="仿宋_GB2312" w:hAnsi="宋体" w:hint="eastAsia"/>
+                <w:b/>
+                <w:sz w:val="24"/>
+              </w:rPr>
+              <w:t>MARL</w:t>
+            </w:r>
+            <w:r>
+              <w:rPr>
+                <w:rFonts w:ascii="仿宋_GB2312" w:eastAsia="仿宋_GB2312" w:hAnsi="宋体" w:hint="eastAsia"/>
+                <w:b/>
+                <w:sz w:val="24"/>
+              </w:rPr>
+              <w:t>方法仍然面临着多智能体环境中随机性过大的挑战。多智能体环境中的随机性主要来源于两个方面：第一，由于环境的随机性，智能体们在特定状态做出特定动作的情况下，从环境中获得的奖励可能是随机的；第二，由于环境中存在多个智能体，单个智能体获得的奖励很可能是由其它智能体的行为带来的，因此，对于单个智能体来说，获得的奖励是随机的</w:t>
+            </w:r>
+            <w:r>
+              <w:rPr>
+                <w:rFonts w:ascii="仿宋_GB2312" w:eastAsia="仿宋_GB2312" w:hAnsi="宋体" w:hint="eastAsia"/>
+                <w:b/>
+                <w:sz w:val="24"/>
+              </w:rPr>
+              <w:t>。然而，</w:t>
+            </w:r>
+            <w:r>
+              <w:rPr>
+                <w:rFonts w:ascii="仿宋_GB2312" w:eastAsia="仿宋_GB2312" w:hAnsi="宋体" w:hint="eastAsia"/>
+                <w:b/>
+                <w:sz w:val="24"/>
+              </w:rPr>
+              <w:t>现有的MARL方法主要基于时序差分（Temporal Difference, TD）学习</w:t>
+            </w:r>
+            <w:r>
+              <w:rPr>
+                <w:rFonts w:ascii="仿宋_GB2312" w:eastAsia="仿宋_GB2312" w:hAnsi="宋体" w:hint="eastAsia"/>
+                <w:b/>
+                <w:sz w:val="24"/>
+              </w:rPr>
+              <w:t>的</w:t>
+            </w:r>
+            <w:r>
+              <w:rPr>
+                <w:rFonts w:ascii="仿宋_GB2312" w:eastAsia="仿宋_GB2312" w:hAnsi="宋体" w:hint="eastAsia"/>
+                <w:b/>
+                <w:sz w:val="24"/>
+              </w:rPr>
+              <w:t>方法对智能体获得的回报的均值进行建模</w:t>
+            </w:r>
+            <w:r>
+              <w:rPr>
+                <w:rFonts w:ascii="仿宋_GB2312" w:eastAsia="仿宋_GB2312" w:hAnsi="宋体" w:hint="eastAsia"/>
+                <w:b/>
+                <w:sz w:val="24"/>
+              </w:rPr>
+              <w:t>；</w:t>
+            </w:r>
+            <w:r>
+              <w:rPr>
+                <w:rFonts w:ascii="仿宋_GB2312" w:eastAsia="仿宋_GB2312" w:hAnsi="宋体" w:hint="eastAsia"/>
+                <w:b/>
+                <w:sz w:val="24"/>
+              </w:rPr>
+              <w:t>对均值的建模无法描述多智能体环境中</w:t>
+            </w:r>
+            <w:r>
+              <w:rPr>
+                <w:rFonts w:ascii="仿宋_GB2312" w:eastAsia="仿宋_GB2312" w:hAnsi="宋体" w:hint="eastAsia"/>
+                <w:b/>
+                <w:sz w:val="24"/>
+              </w:rPr>
+              <w:t>智能体获得的奖励的</w:t>
+            </w:r>
+            <w:r>
+              <w:rPr>
+                <w:rFonts w:ascii="仿宋_GB2312" w:eastAsia="仿宋_GB2312" w:hAnsi="宋体" w:hint="eastAsia"/>
+                <w:b/>
+                <w:sz w:val="24"/>
+              </w:rPr>
+              <w:t>随机性，也就无法解决多智能体环境中随机性过大的挑战。</w:t>
+            </w:r>
+          </w:p>
+          <w:p>
+            <w:pPr>
+              <w:ind w:firstLineChars="200" w:firstLine="482"/>
+              <w:rPr>
+                <w:rFonts w:ascii="仿宋_GB2312" w:eastAsia="仿宋_GB2312" w:hAnsi="宋体" w:hint="eastAsia"/>
+                <w:b/>
+                <w:sz w:val="24"/>
+              </w:rPr>
+            </w:pPr>
+            <w:r>
+              <w:rPr>
+                <w:rFonts w:ascii="仿宋_GB2312" w:eastAsia="仿宋_GB2312" w:hAnsi="宋体" w:hint="eastAsia"/>
+                <w:b/>
+                <w:sz w:val="24"/>
+              </w:rPr>
+              <w:t>为了解决上述挑战，</w:t>
+            </w:r>
+            <w:r>
+              <w:rPr>
+                <w:rFonts w:ascii="仿宋_GB2312" w:eastAsia="仿宋_GB2312" w:hAnsi="宋体" w:hint="eastAsia"/>
+                <w:b/>
+                <w:sz w:val="24"/>
+              </w:rPr>
+              <w:t>本</w:t>
+            </w:r>
+            <w:r>
+              <w:rPr>
+                <w:rFonts w:ascii="仿宋_GB2312" w:eastAsia="仿宋_GB2312" w:hAnsi="宋体" w:hint="eastAsia"/>
+                <w:b/>
+                <w:sz w:val="24"/>
+              </w:rPr>
+              <w:t>项目</w:t>
+            </w:r>
+            <w:r>
+              <w:rPr>
+                <w:rFonts w:ascii="仿宋_GB2312" w:eastAsia="仿宋_GB2312" w:hAnsi="宋体" w:hint="eastAsia"/>
+                <w:b/>
+                <w:sz w:val="24"/>
+              </w:rPr>
+              <w:t>旨在</w:t>
+            </w:r>
+            <w:r>
+              <w:rPr>
+                <w:rFonts w:ascii="仿宋_GB2312" w:eastAsia="仿宋_GB2312" w:hAnsi="宋体" w:hint="eastAsia"/>
+                <w:b/>
+                <w:sz w:val="24"/>
+              </w:rPr>
+              <w:t>扩展TD学习，</w:t>
+            </w:r>
+            <w:r>
+              <w:rPr>
+                <w:rFonts w:ascii="仿宋_GB2312" w:eastAsia="仿宋_GB2312" w:hAnsi="宋体" w:hint="eastAsia"/>
+                <w:b/>
+                <w:sz w:val="24"/>
+              </w:rPr>
+              <w:t>对智能体获得的回报的均值和方差</w:t>
+            </w:r>
+            <w:r>
+              <w:rPr>
+                <w:rFonts w:ascii="仿宋_GB2312" w:eastAsia="仿宋_GB2312" w:hAnsi="宋体" w:hint="eastAsia"/>
+                <w:b/>
+                <w:sz w:val="24"/>
+              </w:rPr>
+              <w:t>同时</w:t>
+            </w:r>
+            <w:r>
+              <w:rPr>
+                <w:rFonts w:ascii="仿宋_GB2312" w:eastAsia="仿宋_GB2312" w:hAnsi="宋体" w:hint="eastAsia"/>
+                <w:b/>
+                <w:sz w:val="24"/>
+              </w:rPr>
+              <w:t>进行建模，从而精确地描述智能体可以获得的奖励的情况；通过</w:t>
+            </w:r>
+            <w:r>
+              <w:rPr>
+                <w:rFonts w:ascii="仿宋_GB2312" w:eastAsia="仿宋_GB2312" w:hAnsi="宋体" w:hint="eastAsia"/>
+                <w:b/>
+                <w:sz w:val="24"/>
+              </w:rPr>
+              <w:t>MARL方法</w:t>
+            </w:r>
+            <w:r>
+              <w:rPr>
+                <w:rFonts w:ascii="仿宋_GB2312" w:eastAsia="仿宋_GB2312" w:hAnsi="宋体" w:hint="eastAsia"/>
+                <w:b/>
+                <w:sz w:val="24"/>
+              </w:rPr>
+              <w:t>将</w:t>
+            </w:r>
+            <w:r>
+              <w:rPr>
+                <w:rFonts w:ascii="仿宋_GB2312" w:eastAsia="仿宋_GB2312" w:hAnsi="宋体" w:hint="eastAsia"/>
+                <w:b/>
+                <w:sz w:val="24"/>
+              </w:rPr>
+              <w:t>这样同时建模均值和方差的</w:t>
+            </w:r>
+            <w:r>
+              <w:rPr>
+                <w:rFonts w:ascii="仿宋_GB2312" w:eastAsia="仿宋_GB2312" w:hAnsi="宋体" w:hint="eastAsia"/>
+                <w:b/>
+                <w:sz w:val="24"/>
+              </w:rPr>
+              <w:t>方法应用到多智能体环境中，从而让多智能体环境中的每个智能体可以预测将获得的回报的均值和方差，让多智能体系统拥有建模环境中随机性的能力。</w:t>
+            </w:r>
           </w:p>
           <w:p>
             <w:pPr>
@@ -963,7 +1140,6 @@
       </w:tr>
       <w:tr>
         <w:trPr>
-          <w:cantSplit/>
           <w:trHeight w:val="1998"/>
           <w:jc w:val="center"/>
         </w:trPr>
@@ -1173,66 +1349,2473 @@
           <w:p>
             <w:pPr>
               <w:spacing w:line="400" w:lineRule="exact"/>
-              <w:rPr>
-                <w:rFonts w:ascii="仿宋_GB2312" w:eastAsia="仿宋_GB2312" w:hAnsi="宋体" w:hint="eastAsia"/>
-                <w:b/>
-                <w:sz w:val="24"/>
-              </w:rPr>
-            </w:pPr>
+              <w:ind w:firstLineChars="200" w:firstLine="482"/>
+              <w:rPr>
+                <w:rFonts w:ascii="仿宋_GB2312" w:eastAsia="仿宋_GB2312" w:hAnsi="宋体" w:hint="eastAsia"/>
+                <w:b/>
+                <w:sz w:val="24"/>
+              </w:rPr>
+            </w:pPr>
+            <w:r>
+              <w:rPr>
+                <w:rFonts w:ascii="仿宋_GB2312" w:eastAsia="仿宋_GB2312" w:hAnsi="宋体" w:hint="eastAsia"/>
+                <w:b/>
+                <w:sz w:val="24"/>
+              </w:rPr>
+              <w:t>由于MARL方法是在单智能体强化学习的基础上发展出来的，所以</w:t>
+            </w:r>
+            <w:r>
+              <w:rPr>
+                <w:rFonts w:ascii="仿宋_GB2312" w:eastAsia="仿宋_GB2312" w:hAnsi="宋体" w:hint="eastAsia"/>
+                <w:b/>
+                <w:sz w:val="24"/>
+              </w:rPr>
+              <w:t>本章分为两个部分：</w:t>
+            </w:r>
+            <w:r>
+              <w:rPr>
+                <w:rFonts w:ascii="仿宋_GB2312" w:eastAsia="仿宋_GB2312" w:hAnsi="宋体" w:hint="eastAsia"/>
+                <w:b/>
+                <w:sz w:val="24"/>
+              </w:rPr>
+              <w:t>国内外单智能体强化学习方法研究现状概述</w:t>
+            </w:r>
+            <w:r>
+              <w:rPr>
+                <w:rFonts w:ascii="仿宋_GB2312" w:eastAsia="仿宋_GB2312" w:hAnsi="宋体" w:hint="eastAsia"/>
+                <w:b/>
+                <w:sz w:val="24"/>
+              </w:rPr>
+              <w:t>和</w:t>
+            </w:r>
+            <w:r>
+              <w:rPr>
+                <w:rFonts w:ascii="仿宋_GB2312" w:eastAsia="仿宋_GB2312" w:hAnsi="宋体" w:hint="eastAsia"/>
+                <w:b/>
+                <w:sz w:val="24"/>
+              </w:rPr>
+              <w:t>国内外</w:t>
+            </w:r>
+            <w:r>
+              <w:rPr>
+                <w:rFonts w:ascii="仿宋_GB2312" w:eastAsia="仿宋_GB2312" w:hAnsi="宋体" w:hint="eastAsia"/>
+                <w:b/>
+                <w:sz w:val="24"/>
+              </w:rPr>
+              <w:t>多</w:t>
+            </w:r>
+            <w:r>
+              <w:rPr>
+                <w:rFonts w:ascii="仿宋_GB2312" w:eastAsia="仿宋_GB2312" w:hAnsi="宋体" w:hint="eastAsia"/>
+                <w:b/>
+                <w:sz w:val="24"/>
+              </w:rPr>
+              <w:t>智能体强化学习方法研究现状概述</w:t>
+            </w:r>
+            <w:r>
+              <w:rPr>
+                <w:rFonts w:ascii="仿宋_GB2312" w:eastAsia="仿宋_GB2312" w:hAnsi="宋体" w:hint="eastAsia"/>
+                <w:b/>
+                <w:sz w:val="24"/>
+              </w:rPr>
+              <w:t>。</w:t>
+            </w:r>
+          </w:p>
+          <w:p>
+            <w:pPr>
+              <w:pStyle w:val="a4"/>
+            </w:pPr>
+            <w:r>
+              <w:rPr>
+                <w:rFonts w:hint="eastAsia"/>
+              </w:rPr>
+              <w:t>1.</w:t>
+            </w:r>
+            <w:r>
+              <w:rPr>
+                <w:rFonts w:hint="eastAsia"/>
+              </w:rPr>
+              <w:t>国内外单智能体强化学习方法研究现状概述</w:t>
+            </w:r>
           </w:p>
           <w:p>
             <w:pPr>
               <w:spacing w:line="400" w:lineRule="exact"/>
-              <w:rPr>
-                <w:rFonts w:ascii="仿宋_GB2312" w:eastAsia="仿宋_GB2312" w:hAnsi="宋体" w:hint="eastAsia"/>
-                <w:b/>
-                <w:sz w:val="24"/>
-              </w:rPr>
-            </w:pPr>
+              <w:ind w:firstLineChars="200" w:firstLine="482"/>
+              <w:rPr>
+                <w:rFonts w:ascii="仿宋_GB2312" w:eastAsia="仿宋_GB2312" w:hAnsi="宋体" w:hint="eastAsia"/>
+                <w:b/>
+                <w:sz w:val="24"/>
+              </w:rPr>
+            </w:pPr>
+            <w:r>
+              <w:rPr>
+                <w:rFonts w:ascii="仿宋_GB2312" w:eastAsia="仿宋_GB2312" w:hAnsi="宋体" w:hint="eastAsia"/>
+                <w:b/>
+                <w:sz w:val="24"/>
+              </w:rPr>
+              <w:t>在单智能体强化学习中，智能体需要学习到一个策略，使得它在与环境交互的过程中可以获得尽可能大的累计奖励；</w:t>
+            </w:r>
+            <w:r>
+              <w:rPr>
+                <w:rFonts w:ascii="仿宋_GB2312" w:eastAsia="仿宋_GB2312" w:hAnsi="宋体" w:hint="eastAsia"/>
+                <w:b/>
+                <w:sz w:val="24"/>
+              </w:rPr>
+              <w:t>在单智能体强化学习方法中，Q-learning是最流行的强化学习方法的一种</w:t>
+            </w:r>
+            <w:r>
+              <w:rPr>
+                <w:rFonts w:ascii="仿宋_GB2312" w:eastAsia="仿宋_GB2312" w:hAnsi="宋体" w:hint="eastAsia"/>
+                <w:b/>
+                <w:sz w:val="24"/>
+              </w:rPr>
+              <w:fldChar w:fldCharType="begin"/>
+            </w:r>
+            <w:r>
+              <w:rPr>
+                <w:rFonts w:ascii="仿宋_GB2312" w:eastAsia="仿宋_GB2312" w:hAnsi="宋体" w:hint="eastAsia"/>
+                <w:b/>
+                <w:sz w:val="24"/>
+              </w:rPr>
+              <w:instrText xml:space="preserve"> REF _Ref183526841 \r \h </w:instrText>
+            </w:r>
+            <w:r>
+              <w:rPr>
+                <w:rFonts w:ascii="仿宋_GB2312" w:eastAsia="仿宋_GB2312" w:hAnsi="宋体" w:hint="eastAsia"/>
+                <w:b/>
+                <w:sz w:val="24"/>
+              </w:rPr>
+            </w:r>
+            <w:r>
+              <w:rPr>
+                <w:rFonts w:ascii="仿宋_GB2312" w:eastAsia="仿宋_GB2312" w:hAnsi="宋体" w:hint="eastAsia"/>
+                <w:b/>
+                <w:sz w:val="24"/>
+              </w:rPr>
+              <w:fldChar w:fldCharType="separate"/>
+            </w:r>
+            <w:r>
+              <w:rPr>
+                <w:rFonts w:ascii="仿宋_GB2312" w:eastAsia="仿宋_GB2312" w:hAnsi="宋体" w:hint="eastAsia"/>
+                <w:b/>
+                <w:sz w:val="24"/>
+              </w:rPr>
+              <w:t>[1]</w:t>
+            </w:r>
+            <w:r>
+              <w:rPr>
+                <w:rFonts w:ascii="仿宋_GB2312" w:eastAsia="仿宋_GB2312" w:hAnsi="宋体" w:hint="eastAsia"/>
+                <w:b/>
+                <w:sz w:val="24"/>
+              </w:rPr>
+              <w:fldChar w:fldCharType="end"/>
+            </w:r>
+            <w:r>
+              <w:rPr>
+                <w:rFonts w:ascii="仿宋_GB2312" w:eastAsia="仿宋_GB2312" w:hAnsi="宋体" w:hint="eastAsia"/>
+                <w:b/>
+                <w:sz w:val="24"/>
+              </w:rPr>
+              <w:t>。Q-learning算法</w:t>
+            </w:r>
+            <w:r>
+              <w:rPr>
+                <w:rFonts w:ascii="仿宋_GB2312" w:eastAsia="仿宋_GB2312" w:hAnsi="宋体" w:hint="eastAsia"/>
+                <w:b/>
+                <w:sz w:val="24"/>
+              </w:rPr>
+              <w:t>基于时序差分让智能体学习每个状态下每个动作可能获得的回报的均值，从而做出最优决策。通常，Q-learning方法会</w:t>
+            </w:r>
+            <w:r>
+              <w:rPr>
+                <w:rFonts w:ascii="仿宋_GB2312" w:eastAsia="仿宋_GB2312" w:hAnsi="宋体" w:hint="eastAsia"/>
+                <w:b/>
+                <w:sz w:val="24"/>
+              </w:rPr>
+              <w:t>让智能体</w:t>
+            </w:r>
+            <w:r>
+              <w:rPr>
+                <w:rFonts w:ascii="仿宋_GB2312" w:eastAsia="仿宋_GB2312" w:hAnsi="宋体" w:hint="eastAsia"/>
+                <w:b/>
+                <w:sz w:val="24"/>
+              </w:rPr>
+              <w:t>采用ε-贪心策略</w:t>
+            </w:r>
+            <w:r>
+              <w:rPr>
+                <w:rFonts w:ascii="仿宋_GB2312" w:eastAsia="仿宋_GB2312" w:hAnsi="宋体" w:hint="eastAsia"/>
+                <w:b/>
+                <w:sz w:val="24"/>
+              </w:rPr>
+              <w:t>进行动作选择</w:t>
+            </w:r>
+            <w:r>
+              <w:rPr>
+                <w:rFonts w:ascii="仿宋_GB2312" w:eastAsia="仿宋_GB2312" w:hAnsi="宋体" w:hint="eastAsia"/>
+                <w:b/>
+                <w:sz w:val="24"/>
+              </w:rPr>
+              <w:fldChar w:fldCharType="begin"/>
+            </w:r>
+            <w:r>
+              <w:rPr>
+                <w:rFonts w:ascii="仿宋_GB2312" w:eastAsia="仿宋_GB2312" w:hAnsi="宋体" w:hint="eastAsia"/>
+                <w:b/>
+                <w:sz w:val="24"/>
+              </w:rPr>
+              <w:instrText xml:space="preserve"> REF _Ref183526828 \r \h </w:instrText>
+            </w:r>
+            <w:r>
+              <w:rPr>
+                <w:rFonts w:ascii="仿宋_GB2312" w:eastAsia="仿宋_GB2312" w:hAnsi="宋体" w:hint="eastAsia"/>
+                <w:b/>
+                <w:sz w:val="24"/>
+              </w:rPr>
+            </w:r>
+            <w:r>
+              <w:rPr>
+                <w:rFonts w:ascii="仿宋_GB2312" w:eastAsia="仿宋_GB2312" w:hAnsi="宋体" w:hint="eastAsia"/>
+                <w:b/>
+                <w:sz w:val="24"/>
+              </w:rPr>
+              <w:fldChar w:fldCharType="separate"/>
+            </w:r>
+            <w:r>
+              <w:rPr>
+                <w:rFonts w:ascii="仿宋_GB2312" w:eastAsia="仿宋_GB2312" w:hAnsi="宋体" w:hint="eastAsia"/>
+                <w:b/>
+                <w:sz w:val="24"/>
+              </w:rPr>
+              <w:t>[2]</w:t>
+            </w:r>
+            <w:r>
+              <w:rPr>
+                <w:rFonts w:ascii="仿宋_GB2312" w:eastAsia="仿宋_GB2312" w:hAnsi="宋体" w:hint="eastAsia"/>
+                <w:b/>
+                <w:sz w:val="24"/>
+              </w:rPr>
+              <w:fldChar w:fldCharType="end"/>
+            </w:r>
+            <w:r>
+              <w:rPr>
+                <w:rFonts w:ascii="仿宋_GB2312" w:eastAsia="仿宋_GB2312" w:hAnsi="宋体" w:hint="eastAsia"/>
+                <w:b/>
+                <w:sz w:val="24"/>
+              </w:rPr>
+              <w:t>。</w:t>
+            </w:r>
           </w:p>
           <w:p>
             <w:pPr>
               <w:spacing w:line="400" w:lineRule="exact"/>
-              <w:rPr>
-                <w:rFonts w:ascii="仿宋_GB2312" w:eastAsia="仿宋_GB2312" w:hAnsi="宋体" w:hint="eastAsia"/>
-                <w:b/>
-                <w:sz w:val="24"/>
-              </w:rPr>
-            </w:pPr>
+              <w:ind w:firstLineChars="200" w:firstLine="482"/>
+              <w:rPr>
+                <w:rFonts w:ascii="仿宋_GB2312" w:eastAsia="仿宋_GB2312" w:hAnsi="宋体" w:hint="eastAsia"/>
+                <w:b/>
+                <w:sz w:val="24"/>
+              </w:rPr>
+            </w:pPr>
+            <w:r>
+              <w:rPr>
+                <w:rFonts w:ascii="仿宋_GB2312" w:eastAsia="仿宋_GB2312" w:hAnsi="宋体" w:hint="eastAsia"/>
+                <w:b/>
+                <w:sz w:val="24"/>
+              </w:rPr>
+              <w:t>Q-learning被</w:t>
+            </w:r>
+            <w:r>
+              <w:rPr>
+                <w:rFonts w:ascii="仿宋_GB2312" w:eastAsia="仿宋_GB2312" w:hAnsi="宋体"/>
+                <w:b/>
+                <w:sz w:val="24"/>
+              </w:rPr>
+              <w:t>Watkins</w:t>
+            </w:r>
+            <w:r>
+              <w:rPr>
+                <w:rFonts w:ascii="仿宋_GB2312" w:eastAsia="仿宋_GB2312" w:hAnsi="宋体" w:hint="eastAsia"/>
+                <w:b/>
+                <w:sz w:val="24"/>
+              </w:rPr>
+              <w:t>博士首次提出</w:t>
+            </w:r>
+            <w:r>
+              <w:rPr>
+                <w:rFonts w:ascii="仿宋_GB2312" w:eastAsia="仿宋_GB2312" w:hAnsi="宋体" w:hint="eastAsia"/>
+                <w:b/>
+                <w:sz w:val="24"/>
+              </w:rPr>
+              <w:fldChar w:fldCharType="begin"/>
+            </w:r>
+            <w:r>
+              <w:rPr>
+                <w:rFonts w:ascii="仿宋_GB2312" w:eastAsia="仿宋_GB2312" w:hAnsi="宋体" w:hint="eastAsia"/>
+                <w:b/>
+                <w:sz w:val="24"/>
+              </w:rPr>
+              <w:instrText xml:space="preserve"> REF _Ref183509976 \r \h </w:instrText>
+            </w:r>
+            <w:r>
+              <w:rPr>
+                <w:rFonts w:ascii="仿宋_GB2312" w:eastAsia="仿宋_GB2312" w:hAnsi="宋体" w:hint="eastAsia"/>
+                <w:b/>
+                <w:sz w:val="24"/>
+              </w:rPr>
+            </w:r>
+            <w:r>
+              <w:rPr>
+                <w:rFonts w:ascii="仿宋_GB2312" w:eastAsia="仿宋_GB2312" w:hAnsi="宋体" w:hint="eastAsia"/>
+                <w:b/>
+                <w:sz w:val="24"/>
+              </w:rPr>
+              <w:fldChar w:fldCharType="separate"/>
+            </w:r>
+            <w:r>
+              <w:rPr>
+                <w:rFonts w:ascii="仿宋_GB2312" w:eastAsia="仿宋_GB2312" w:hAnsi="宋体" w:hint="eastAsia"/>
+                <w:b/>
+                <w:sz w:val="24"/>
+              </w:rPr>
+              <w:t>[3]</w:t>
+            </w:r>
+            <w:r>
+              <w:rPr>
+                <w:rFonts w:ascii="仿宋_GB2312" w:eastAsia="仿宋_GB2312" w:hAnsi="宋体" w:hint="eastAsia"/>
+                <w:b/>
+                <w:sz w:val="24"/>
+              </w:rPr>
+              <w:fldChar w:fldCharType="end"/>
+            </w:r>
+            <w:r>
+              <w:rPr>
+                <w:rFonts w:ascii="仿宋_GB2312" w:eastAsia="仿宋_GB2312" w:hAnsi="宋体" w:hint="eastAsia"/>
+                <w:b/>
+                <w:sz w:val="24"/>
+              </w:rPr>
+              <w:t>。</w:t>
+            </w:r>
+            <w:r>
+              <w:rPr>
+                <w:rFonts w:ascii="仿宋_GB2312" w:eastAsia="仿宋_GB2312" w:hAnsi="宋体" w:hint="eastAsia"/>
+                <w:b/>
+                <w:sz w:val="24"/>
+              </w:rPr>
+              <w:t>Watkins博士</w:t>
+            </w:r>
+            <w:r>
+              <w:rPr>
+                <w:rFonts w:ascii="仿宋_GB2312" w:eastAsia="仿宋_GB2312" w:hAnsi="宋体" w:hint="eastAsia"/>
+                <w:b/>
+                <w:sz w:val="24"/>
+              </w:rPr>
+              <w:fldChar w:fldCharType="begin"/>
+            </w:r>
+            <w:r>
+              <w:rPr>
+                <w:rFonts w:ascii="仿宋_GB2312" w:eastAsia="仿宋_GB2312" w:hAnsi="宋体" w:hint="eastAsia"/>
+                <w:b/>
+                <w:sz w:val="24"/>
+              </w:rPr>
+              <w:instrText xml:space="preserve"> REF _Ref183509976 \r \h </w:instrText>
+            </w:r>
+            <w:r>
+              <w:rPr>
+                <w:rFonts w:ascii="仿宋_GB2312" w:eastAsia="仿宋_GB2312" w:hAnsi="宋体" w:hint="eastAsia"/>
+                <w:b/>
+                <w:sz w:val="24"/>
+              </w:rPr>
+            </w:r>
+            <w:r>
+              <w:rPr>
+                <w:rFonts w:ascii="仿宋_GB2312" w:eastAsia="仿宋_GB2312" w:hAnsi="宋体" w:hint="eastAsia"/>
+                <w:b/>
+                <w:sz w:val="24"/>
+              </w:rPr>
+              <w:fldChar w:fldCharType="separate"/>
+            </w:r>
+            <w:r>
+              <w:rPr>
+                <w:rFonts w:ascii="仿宋_GB2312" w:eastAsia="仿宋_GB2312" w:hAnsi="宋体" w:hint="eastAsia"/>
+                <w:b/>
+                <w:sz w:val="24"/>
+              </w:rPr>
+              <w:t>[3]</w:t>
+            </w:r>
+            <w:r>
+              <w:rPr>
+                <w:rFonts w:ascii="仿宋_GB2312" w:eastAsia="仿宋_GB2312" w:hAnsi="宋体" w:hint="eastAsia"/>
+                <w:b/>
+                <w:sz w:val="24"/>
+              </w:rPr>
+              <w:fldChar w:fldCharType="end"/>
+            </w:r>
+            <w:r>
+              <w:rPr>
+                <w:rFonts w:ascii="仿宋_GB2312" w:eastAsia="仿宋_GB2312" w:hAnsi="宋体" w:hint="eastAsia"/>
+                <w:b/>
+                <w:sz w:val="24"/>
+              </w:rPr>
+              <w:t>将</w:t>
+            </w:r>
+            <w:r>
+              <w:rPr>
+                <w:rFonts w:ascii="仿宋_GB2312" w:eastAsia="仿宋_GB2312" w:hAnsi="宋体" w:hint="eastAsia"/>
+                <w:b/>
+                <w:sz w:val="24"/>
+              </w:rPr>
+              <w:t>智能体与环境交互并进行学习的过程</w:t>
+            </w:r>
+            <w:r>
+              <w:rPr>
+                <w:rFonts w:ascii="仿宋_GB2312" w:eastAsia="仿宋_GB2312" w:hAnsi="宋体" w:hint="eastAsia"/>
+                <w:b/>
+                <w:sz w:val="24"/>
+              </w:rPr>
+              <w:t>建模为马尔可夫决策过程（Markov Decision Process, MDP），并将时序差分、动态规划等思想结合到一起，提出了Q-learning的概念。Q-learning通过在程序内维护一张二维的Q表格，来计算智能体在状态s下采取动作a可以获得的回报的期望；每次与环境交互时，程序都会通过状态、动作以及从环境中获得的实际奖励来更新Q表格的一部分。</w:t>
+            </w:r>
+            <w:r>
+              <w:rPr>
+                <w:rFonts w:ascii="仿宋_GB2312" w:eastAsia="仿宋_GB2312" w:hAnsi="宋体" w:hint="eastAsia"/>
+                <w:b/>
+                <w:sz w:val="24"/>
+              </w:rPr>
+              <w:t>在Q-learning被提出之后，</w:t>
+            </w:r>
+            <w:r>
+              <w:rPr>
+                <w:rFonts w:ascii="仿宋_GB2312" w:eastAsia="仿宋_GB2312" w:hAnsi="宋体" w:hint="eastAsia"/>
+                <w:b/>
+                <w:sz w:val="24"/>
+              </w:rPr>
+              <w:t>Watkins</w:t>
+            </w:r>
+            <w:r>
+              <w:rPr>
+                <w:rFonts w:ascii="仿宋_GB2312" w:eastAsia="仿宋_GB2312" w:hAnsi="宋体" w:hint="eastAsia"/>
+                <w:b/>
+                <w:sz w:val="24"/>
+              </w:rPr>
+              <w:t>等人</w:t>
+            </w:r>
+            <w:r>
+              <w:rPr>
+                <w:rFonts w:ascii="仿宋_GB2312" w:eastAsia="仿宋_GB2312" w:hAnsi="宋体" w:hint="eastAsia"/>
+                <w:b/>
+                <w:sz w:val="24"/>
+              </w:rPr>
+              <w:fldChar w:fldCharType="begin"/>
+            </w:r>
+            <w:r>
+              <w:rPr>
+                <w:rFonts w:ascii="仿宋_GB2312" w:eastAsia="仿宋_GB2312" w:hAnsi="宋体" w:hint="eastAsia"/>
+                <w:b/>
+                <w:sz w:val="24"/>
+              </w:rPr>
+              <w:instrText xml:space="preserve"> REF _Ref183522671 \r \h </w:instrText>
+            </w:r>
+            <w:r>
+              <w:rPr>
+                <w:rFonts w:ascii="仿宋_GB2312" w:eastAsia="仿宋_GB2312" w:hAnsi="宋体" w:hint="eastAsia"/>
+                <w:b/>
+                <w:sz w:val="24"/>
+              </w:rPr>
+            </w:r>
+            <w:r>
+              <w:rPr>
+                <w:rFonts w:ascii="仿宋_GB2312" w:eastAsia="仿宋_GB2312" w:hAnsi="宋体" w:hint="eastAsia"/>
+                <w:b/>
+                <w:sz w:val="24"/>
+              </w:rPr>
+              <w:fldChar w:fldCharType="separate"/>
+            </w:r>
+            <w:r>
+              <w:rPr>
+                <w:rFonts w:ascii="仿宋_GB2312" w:eastAsia="仿宋_GB2312" w:hAnsi="宋体" w:hint="eastAsia"/>
+                <w:b/>
+                <w:sz w:val="24"/>
+              </w:rPr>
+              <w:t>[4]</w:t>
+            </w:r>
+            <w:r>
+              <w:rPr>
+                <w:rFonts w:ascii="仿宋_GB2312" w:eastAsia="仿宋_GB2312" w:hAnsi="宋体" w:hint="eastAsia"/>
+                <w:b/>
+                <w:sz w:val="24"/>
+              </w:rPr>
+              <w:fldChar w:fldCharType="end"/>
+            </w:r>
+            <w:r>
+              <w:rPr>
+                <w:rFonts w:ascii="仿宋_GB2312" w:eastAsia="仿宋_GB2312" w:hAnsi="宋体" w:hint="eastAsia"/>
+                <w:b/>
+                <w:sz w:val="24"/>
+              </w:rPr>
+              <w:t>证明了Q-learning算法的收敛性</w:t>
+            </w:r>
+            <w:r>
+              <w:rPr>
+                <w:rFonts w:ascii="仿宋_GB2312" w:eastAsia="仿宋_GB2312" w:hAnsi="宋体" w:hint="eastAsia"/>
+                <w:b/>
+                <w:sz w:val="24"/>
+              </w:rPr>
+              <w:t>：假如智能体重复探索过了所有状态下所有可能的动作，那么Q-learning中的Q表格会收敛到最优的状态-动作价值函数。</w:t>
+            </w:r>
           </w:p>
           <w:p>
             <w:pPr>
               <w:spacing w:line="400" w:lineRule="exact"/>
-              <w:rPr>
-                <w:rFonts w:ascii="仿宋_GB2312" w:eastAsia="仿宋_GB2312" w:hAnsi="宋体" w:hint="eastAsia"/>
-                <w:b/>
-                <w:sz w:val="24"/>
-              </w:rPr>
-            </w:pPr>
+              <w:ind w:firstLineChars="200" w:firstLine="482"/>
+              <w:rPr>
+                <w:rFonts w:ascii="仿宋_GB2312" w:eastAsia="仿宋_GB2312" w:hAnsi="宋体" w:hint="eastAsia"/>
+                <w:b/>
+                <w:sz w:val="24"/>
+              </w:rPr>
+            </w:pPr>
+            <w:r>
+              <w:rPr>
+                <w:rFonts w:ascii="仿宋_GB2312" w:eastAsia="仿宋_GB2312" w:hAnsi="宋体" w:hint="eastAsia"/>
+                <w:b/>
+                <w:sz w:val="24"/>
+              </w:rPr>
+              <w:lastRenderedPageBreak/>
+              <w:t>在Q-learning提出后，许多学者针对Q-learning算法做了相关改进。</w:t>
+            </w:r>
+            <w:r>
+              <w:rPr>
+                <w:rFonts w:ascii="仿宋_GB2312" w:eastAsia="仿宋_GB2312" w:hAnsi="宋体" w:hint="eastAsia"/>
+                <w:b/>
+                <w:sz w:val="24"/>
+              </w:rPr>
+              <w:t>Q-learning</w:t>
+            </w:r>
+            <w:r>
+              <w:rPr>
+                <w:rFonts w:ascii="仿宋_GB2312" w:eastAsia="仿宋_GB2312" w:hAnsi="宋体" w:hint="eastAsia"/>
+                <w:b/>
+                <w:sz w:val="24"/>
+              </w:rPr>
+              <w:t>算法</w:t>
+            </w:r>
+            <w:r>
+              <w:rPr>
+                <w:rFonts w:ascii="仿宋_GB2312" w:eastAsia="仿宋_GB2312" w:hAnsi="宋体" w:hint="eastAsia"/>
+                <w:b/>
+                <w:sz w:val="24"/>
+              </w:rPr>
+              <w:t>需要</w:t>
+            </w:r>
+            <w:r>
+              <w:rPr>
+                <w:rFonts w:ascii="仿宋_GB2312" w:eastAsia="仿宋_GB2312" w:hAnsi="宋体" w:hint="eastAsia"/>
+                <w:b/>
+                <w:sz w:val="24"/>
+              </w:rPr>
+              <w:t>在内存中</w:t>
+            </w:r>
+            <w:r>
+              <w:rPr>
+                <w:rFonts w:ascii="仿宋_GB2312" w:eastAsia="仿宋_GB2312" w:hAnsi="宋体" w:hint="eastAsia"/>
+                <w:b/>
+                <w:sz w:val="24"/>
+              </w:rPr>
+              <w:t>维护一张状态-动作的二维</w:t>
+            </w:r>
+            <w:r>
+              <w:rPr>
+                <w:rFonts w:ascii="仿宋_GB2312" w:eastAsia="仿宋_GB2312" w:hAnsi="宋体" w:hint="eastAsia"/>
+                <w:b/>
+                <w:sz w:val="24"/>
+              </w:rPr>
+              <w:t>Q</w:t>
+            </w:r>
+            <w:r>
+              <w:rPr>
+                <w:rFonts w:ascii="仿宋_GB2312" w:eastAsia="仿宋_GB2312" w:hAnsi="宋体" w:hint="eastAsia"/>
+                <w:b/>
+                <w:sz w:val="24"/>
+              </w:rPr>
+              <w:t>表格，</w:t>
+            </w:r>
+            <w:r>
+              <w:rPr>
+                <w:rFonts w:ascii="仿宋_GB2312" w:eastAsia="仿宋_GB2312" w:hAnsi="宋体" w:hint="eastAsia"/>
+                <w:b/>
+                <w:sz w:val="24"/>
+              </w:rPr>
+              <w:t>当状态、动作数量过多或者智能体处于连续观测空间时，Q-learning算法就会产生极高的内存开销；所以</w:t>
+            </w:r>
+            <w:r>
+              <w:rPr>
+                <w:rFonts w:ascii="仿宋_GB2312" w:eastAsia="仿宋_GB2312" w:hAnsi="宋体"/>
+                <w:b/>
+                <w:sz w:val="24"/>
+              </w:rPr>
+              <w:t>Martin</w:t>
+            </w:r>
+            <w:r>
+              <w:rPr>
+                <w:rFonts w:ascii="仿宋_GB2312" w:eastAsia="仿宋_GB2312" w:hAnsi="宋体" w:hint="eastAsia"/>
+                <w:b/>
+                <w:sz w:val="24"/>
+              </w:rPr>
+              <w:fldChar w:fldCharType="begin"/>
+            </w:r>
+            <w:r>
+              <w:rPr>
+                <w:rFonts w:ascii="仿宋_GB2312" w:eastAsia="仿宋_GB2312" w:hAnsi="宋体" w:hint="eastAsia"/>
+                <w:b/>
+                <w:sz w:val="24"/>
+              </w:rPr>
+              <w:instrText xml:space="preserve"> </w:instrText>
+            </w:r>
+            <w:r>
+              <w:rPr>
+                <w:rFonts w:ascii="仿宋_GB2312" w:eastAsia="仿宋_GB2312" w:hAnsi="宋体"/>
+                <w:b/>
+                <w:sz w:val="24"/>
+              </w:rPr>
+              <w:instrText>REF _Ref183524796 \r \h</w:instrText>
+            </w:r>
+            <w:r>
+              <w:rPr>
+                <w:rFonts w:ascii="仿宋_GB2312" w:eastAsia="仿宋_GB2312" w:hAnsi="宋体" w:hint="eastAsia"/>
+                <w:b/>
+                <w:sz w:val="24"/>
+              </w:rPr>
+              <w:instrText xml:space="preserve"> </w:instrText>
+            </w:r>
+            <w:r>
+              <w:rPr>
+                <w:rFonts w:ascii="仿宋_GB2312" w:eastAsia="仿宋_GB2312" w:hAnsi="宋体" w:hint="eastAsia"/>
+                <w:b/>
+                <w:sz w:val="24"/>
+              </w:rPr>
+            </w:r>
+            <w:r>
+              <w:rPr>
+                <w:rFonts w:ascii="仿宋_GB2312" w:eastAsia="仿宋_GB2312" w:hAnsi="宋体" w:hint="eastAsia"/>
+                <w:b/>
+                <w:sz w:val="24"/>
+              </w:rPr>
+              <w:fldChar w:fldCharType="separate"/>
+            </w:r>
+            <w:r>
+              <w:rPr>
+                <w:rFonts w:ascii="仿宋_GB2312" w:eastAsia="仿宋_GB2312" w:hAnsi="宋体" w:hint="eastAsia"/>
+                <w:b/>
+                <w:sz w:val="24"/>
+              </w:rPr>
+              <w:t>[5]</w:t>
+            </w:r>
+            <w:r>
+              <w:rPr>
+                <w:rFonts w:ascii="仿宋_GB2312" w:eastAsia="仿宋_GB2312" w:hAnsi="宋体" w:hint="eastAsia"/>
+                <w:b/>
+                <w:sz w:val="24"/>
+              </w:rPr>
+              <w:fldChar w:fldCharType="end"/>
+            </w:r>
+            <w:r>
+              <w:rPr>
+                <w:rFonts w:ascii="仿宋_GB2312" w:eastAsia="仿宋_GB2312" w:hAnsi="宋体" w:hint="eastAsia"/>
+                <w:b/>
+                <w:sz w:val="24"/>
+              </w:rPr>
+              <w:t>提出了神经拟合Q值（Neural Fitted Q, NFQ）算法，用神经网络计算在状态s下执行动作a的Q值，代替从Q表格中查询在状态s下执行动作a的Q值，很大程度上节省了内存并提高了数据利用的效率</w:t>
+            </w:r>
+            <w:r>
+              <w:rPr>
+                <w:rFonts w:ascii="仿宋_GB2312" w:eastAsia="仿宋_GB2312" w:hAnsi="宋体" w:hint="eastAsia"/>
+                <w:b/>
+                <w:sz w:val="24"/>
+              </w:rPr>
+              <w:t>。</w:t>
+            </w:r>
+            <w:r>
+              <w:rPr>
+                <w:rFonts w:ascii="仿宋_GB2312" w:eastAsia="仿宋_GB2312" w:hAnsi="宋体" w:hint="eastAsia"/>
+                <w:b/>
+                <w:sz w:val="24"/>
+              </w:rPr>
+              <w:t>Mnih等人</w:t>
+            </w:r>
+            <w:r>
+              <w:rPr>
+                <w:rFonts w:ascii="仿宋_GB2312" w:eastAsia="仿宋_GB2312" w:hAnsi="宋体" w:hint="eastAsia"/>
+                <w:b/>
+                <w:sz w:val="24"/>
+              </w:rPr>
+              <w:fldChar w:fldCharType="begin"/>
+            </w:r>
+            <w:r>
+              <w:rPr>
+                <w:rFonts w:ascii="仿宋_GB2312" w:eastAsia="仿宋_GB2312" w:hAnsi="宋体" w:hint="eastAsia"/>
+                <w:b/>
+                <w:sz w:val="24"/>
+              </w:rPr>
+              <w:instrText xml:space="preserve"> REF _Ref183524197 \r \h </w:instrText>
+            </w:r>
+            <w:r>
+              <w:rPr>
+                <w:rFonts w:ascii="仿宋_GB2312" w:eastAsia="仿宋_GB2312" w:hAnsi="宋体" w:hint="eastAsia"/>
+                <w:b/>
+                <w:sz w:val="24"/>
+              </w:rPr>
+            </w:r>
+            <w:r>
+              <w:rPr>
+                <w:rFonts w:ascii="仿宋_GB2312" w:eastAsia="仿宋_GB2312" w:hAnsi="宋体" w:hint="eastAsia"/>
+                <w:b/>
+                <w:sz w:val="24"/>
+              </w:rPr>
+              <w:fldChar w:fldCharType="separate"/>
+            </w:r>
+            <w:r>
+              <w:rPr>
+                <w:rFonts w:ascii="仿宋_GB2312" w:eastAsia="仿宋_GB2312" w:hAnsi="宋体" w:hint="eastAsia"/>
+                <w:b/>
+                <w:sz w:val="24"/>
+              </w:rPr>
+              <w:t>[6]</w:t>
+            </w:r>
+            <w:r>
+              <w:rPr>
+                <w:rFonts w:ascii="仿宋_GB2312" w:eastAsia="仿宋_GB2312" w:hAnsi="宋体" w:hint="eastAsia"/>
+                <w:b/>
+                <w:sz w:val="24"/>
+              </w:rPr>
+              <w:fldChar w:fldCharType="end"/>
+            </w:r>
+            <w:r>
+              <w:rPr>
+                <w:rFonts w:ascii="仿宋_GB2312" w:eastAsia="仿宋_GB2312" w:hAnsi="宋体" w:hint="eastAsia"/>
+                <w:b/>
+                <w:sz w:val="24"/>
+              </w:rPr>
+              <w:t>提出了深度Q网络（Deep Q-Network, DQN），</w:t>
+            </w:r>
+            <w:r>
+              <w:rPr>
+                <w:rFonts w:ascii="仿宋_GB2312" w:eastAsia="仿宋_GB2312" w:hAnsi="宋体" w:hint="eastAsia"/>
+                <w:b/>
+                <w:sz w:val="24"/>
+              </w:rPr>
+              <w:t>DQN可以直接将每个状态的视觉图像作为输入，并且根据状态s计算所有动作的分数</w:t>
+            </w:r>
+            <w:r>
+              <w:rPr>
+                <w:rFonts w:ascii="仿宋_GB2312" w:eastAsia="仿宋_GB2312" w:hAnsi="宋体" w:hint="eastAsia"/>
+                <w:b/>
+                <w:sz w:val="24"/>
+              </w:rPr>
+              <w:t>，通过经验回放让智能体</w:t>
+            </w:r>
+            <w:r>
+              <w:rPr>
+                <w:rFonts w:ascii="仿宋_GB2312" w:eastAsia="仿宋_GB2312" w:hAnsi="宋体" w:hint="eastAsia"/>
+                <w:b/>
+                <w:sz w:val="24"/>
+              </w:rPr>
+              <w:t>根据</w:t>
+            </w:r>
+            <w:r>
+              <w:rPr>
+                <w:rFonts w:ascii="仿宋_GB2312" w:eastAsia="仿宋_GB2312" w:hAnsi="宋体" w:hint="eastAsia"/>
+                <w:b/>
+                <w:sz w:val="24"/>
+              </w:rPr>
+              <w:t>过往的经验</w:t>
+            </w:r>
+            <w:r>
+              <w:rPr>
+                <w:rFonts w:ascii="仿宋_GB2312" w:eastAsia="仿宋_GB2312" w:hAnsi="宋体" w:hint="eastAsia"/>
+                <w:b/>
+                <w:sz w:val="24"/>
+              </w:rPr>
+              <w:t>更新网络参数</w:t>
+            </w:r>
+            <w:r>
+              <w:rPr>
+                <w:rFonts w:ascii="仿宋_GB2312" w:eastAsia="仿宋_GB2312" w:hAnsi="宋体" w:hint="eastAsia"/>
+                <w:b/>
+                <w:sz w:val="24"/>
+              </w:rPr>
+              <w:t>；DQN中包含一个用于计算Q值的网络和一个计算目标值的网络，</w:t>
+            </w:r>
+            <w:r>
+              <w:rPr>
+                <w:rFonts w:ascii="仿宋_GB2312" w:eastAsia="仿宋_GB2312" w:hAnsi="宋体" w:hint="eastAsia"/>
+                <w:b/>
+                <w:sz w:val="24"/>
+              </w:rPr>
+              <w:t>二者的参数不同步更新，</w:t>
+            </w:r>
+            <w:r>
+              <w:rPr>
+                <w:rFonts w:ascii="仿宋_GB2312" w:eastAsia="仿宋_GB2312" w:hAnsi="宋体" w:hint="eastAsia"/>
+                <w:b/>
+                <w:sz w:val="24"/>
+              </w:rPr>
+              <w:t>一定程度上避免了计算的Q值过高；</w:t>
+            </w:r>
+            <w:r>
+              <w:rPr>
+                <w:rFonts w:ascii="仿宋_GB2312" w:eastAsia="仿宋_GB2312" w:hAnsi="宋体" w:hint="eastAsia"/>
+                <w:b/>
+                <w:sz w:val="24"/>
+              </w:rPr>
+              <w:t>DQN在Atari游戏上的表现远优于当时的其它算法</w:t>
+            </w:r>
+            <w:r>
+              <w:rPr>
+                <w:rFonts w:ascii="仿宋_GB2312" w:eastAsia="仿宋_GB2312" w:hAnsi="宋体" w:hint="eastAsia"/>
+                <w:b/>
+                <w:sz w:val="24"/>
+              </w:rPr>
+              <w:t>。</w:t>
+            </w:r>
+            <w:r>
+              <w:rPr>
+                <w:rFonts w:ascii="仿宋_GB2312" w:eastAsia="仿宋_GB2312" w:hAnsi="宋体" w:hint="eastAsia"/>
+                <w:b/>
+                <w:sz w:val="24"/>
+              </w:rPr>
+              <w:t xml:space="preserve"> </w:t>
+            </w:r>
           </w:p>
           <w:p>
             <w:pPr>
               <w:spacing w:line="400" w:lineRule="exact"/>
-              <w:rPr>
-                <w:rFonts w:ascii="仿宋_GB2312" w:eastAsia="仿宋_GB2312" w:hAnsi="宋体" w:hint="eastAsia"/>
-                <w:b/>
-                <w:sz w:val="24"/>
-              </w:rPr>
-            </w:pPr>
+              <w:ind w:firstLineChars="200" w:firstLine="482"/>
+              <w:rPr>
+                <w:rFonts w:ascii="仿宋_GB2312" w:eastAsia="仿宋_GB2312" w:hAnsi="宋体" w:hint="eastAsia"/>
+                <w:b/>
+                <w:sz w:val="24"/>
+              </w:rPr>
+            </w:pPr>
+            <w:r>
+              <w:rPr>
+                <w:rFonts w:ascii="仿宋_GB2312" w:eastAsia="仿宋_GB2312" w:hAnsi="宋体" w:hint="eastAsia"/>
+                <w:b/>
+                <w:sz w:val="24"/>
+              </w:rPr>
+              <w:t>上述强化学习算法的目标都是找到最优的状态-动作价值函数Q，即让智能体预测在状态s下选择动作a可以获得的回报的均值。然而，在环境中存在的随机性过大的情况下，仅仅计算回报的均值是不够的。因此，Guo等人</w:t>
+            </w:r>
+            <w:r>
+              <w:rPr>
+                <w:rFonts w:ascii="仿宋_GB2312" w:eastAsia="仿宋_GB2312" w:hAnsi="宋体" w:hint="eastAsia"/>
+                <w:b/>
+                <w:sz w:val="24"/>
+              </w:rPr>
+              <w:fldChar w:fldCharType="begin"/>
+            </w:r>
+            <w:r>
+              <w:rPr>
+                <w:rFonts w:ascii="仿宋_GB2312" w:eastAsia="仿宋_GB2312" w:hAnsi="宋体" w:hint="eastAsia"/>
+                <w:b/>
+                <w:sz w:val="24"/>
+              </w:rPr>
+              <w:instrText xml:space="preserve"> REF _Ref183527493 \r \h </w:instrText>
+            </w:r>
+            <w:r>
+              <w:rPr>
+                <w:rFonts w:ascii="仿宋_GB2312" w:eastAsia="仿宋_GB2312" w:hAnsi="宋体" w:hint="eastAsia"/>
+                <w:b/>
+                <w:sz w:val="24"/>
+              </w:rPr>
+            </w:r>
+            <w:r>
+              <w:rPr>
+                <w:rFonts w:ascii="仿宋_GB2312" w:eastAsia="仿宋_GB2312" w:hAnsi="宋体" w:hint="eastAsia"/>
+                <w:b/>
+                <w:sz w:val="24"/>
+              </w:rPr>
+              <w:fldChar w:fldCharType="separate"/>
+            </w:r>
+            <w:r>
+              <w:rPr>
+                <w:rFonts w:ascii="仿宋_GB2312" w:eastAsia="仿宋_GB2312" w:hAnsi="宋体" w:hint="eastAsia"/>
+                <w:b/>
+                <w:sz w:val="24"/>
+              </w:rPr>
+              <w:t>[7]</w:t>
+            </w:r>
+            <w:r>
+              <w:rPr>
+                <w:rFonts w:ascii="仿宋_GB2312" w:eastAsia="仿宋_GB2312" w:hAnsi="宋体" w:hint="eastAsia"/>
+                <w:b/>
+                <w:sz w:val="24"/>
+              </w:rPr>
+              <w:fldChar w:fldCharType="end"/>
+            </w:r>
+            <w:r>
+              <w:rPr>
+                <w:rFonts w:ascii="仿宋_GB2312" w:eastAsia="仿宋_GB2312" w:hAnsi="宋体" w:hint="eastAsia"/>
+                <w:b/>
+                <w:sz w:val="24"/>
+              </w:rPr>
+              <w:t>提出了级联时序差分学习的方法，利用两个级联的Q表格，让智能体接连预测在状态s下选择动作a可以获得的回报的均值和方差，并推导出了Q表格更新的公式；他们的算法在实际的交通路网上高效地解决了可靠最短路径</w:t>
+            </w:r>
+            <w:r>
+              <w:rPr>
+                <w:rFonts w:ascii="仿宋_GB2312" w:eastAsia="仿宋_GB2312" w:hAnsi="宋体" w:hint="eastAsia"/>
+                <w:b/>
+                <w:sz w:val="24"/>
+              </w:rPr>
+              <w:t>的</w:t>
+            </w:r>
+            <w:r>
+              <w:rPr>
+                <w:rFonts w:ascii="仿宋_GB2312" w:eastAsia="仿宋_GB2312" w:hAnsi="宋体" w:hint="eastAsia"/>
+                <w:b/>
+                <w:sz w:val="24"/>
+              </w:rPr>
+              <w:t>问题。</w:t>
+            </w:r>
+          </w:p>
+          <w:p>
+            <w:pPr>
+              <w:pStyle w:val="a4"/>
+            </w:pPr>
+            <w:r>
+              <w:rPr>
+                <w:rFonts w:hint="eastAsia"/>
+              </w:rPr>
+              <w:t xml:space="preserve">2. </w:t>
+            </w:r>
+            <w:r>
+              <w:rPr>
+                <w:rFonts w:hint="eastAsia"/>
+              </w:rPr>
+              <w:t>国内外</w:t>
+            </w:r>
+            <w:r>
+              <w:rPr>
+                <w:rFonts w:hint="eastAsia"/>
+              </w:rPr>
+              <w:t>多</w:t>
+            </w:r>
+            <w:r>
+              <w:rPr>
+                <w:rFonts w:hint="eastAsia"/>
+              </w:rPr>
+              <w:t>智能体强化学习方法研究现状概述</w:t>
+            </w:r>
           </w:p>
           <w:p>
             <w:pPr>
               <w:spacing w:line="400" w:lineRule="exact"/>
-              <w:rPr>
-                <w:rFonts w:ascii="仿宋_GB2312" w:eastAsia="仿宋_GB2312" w:hAnsi="宋体" w:hint="eastAsia"/>
-                <w:b/>
-                <w:sz w:val="24"/>
-              </w:rPr>
-            </w:pPr>
+              <w:ind w:firstLineChars="200" w:firstLine="482"/>
+              <w:rPr>
+                <w:rFonts w:ascii="仿宋_GB2312" w:eastAsia="仿宋_GB2312" w:hAnsi="宋体" w:hint="eastAsia"/>
+                <w:b/>
+                <w:sz w:val="24"/>
+              </w:rPr>
+            </w:pPr>
+            <w:r>
+              <w:rPr>
+                <w:rFonts w:ascii="仿宋_GB2312" w:eastAsia="仿宋_GB2312" w:hAnsi="宋体" w:hint="eastAsia"/>
+                <w:b/>
+                <w:sz w:val="24"/>
+              </w:rPr>
+              <w:t>在</w:t>
+            </w:r>
+            <w:r>
+              <w:rPr>
+                <w:rFonts w:ascii="仿宋_GB2312" w:eastAsia="仿宋_GB2312" w:hAnsi="宋体" w:hint="eastAsia"/>
+                <w:b/>
+                <w:sz w:val="24"/>
+              </w:rPr>
+              <w:t>MARL</w:t>
+            </w:r>
+            <w:r>
+              <w:rPr>
+                <w:rFonts w:ascii="仿宋_GB2312" w:eastAsia="仿宋_GB2312" w:hAnsi="宋体" w:hint="eastAsia"/>
+                <w:b/>
+                <w:sz w:val="24"/>
+              </w:rPr>
+              <w:t>中，每个智能体都需要学习到自己的最优策略，使得所有智能体一起行动时</w:t>
+            </w:r>
+            <w:r>
+              <w:rPr>
+                <w:rFonts w:ascii="仿宋_GB2312" w:eastAsia="仿宋_GB2312" w:hAnsi="宋体" w:hint="eastAsia"/>
+                <w:b/>
+                <w:sz w:val="24"/>
+              </w:rPr>
+              <w:t>多智能体系统可以获得尽可能大的累积奖励</w:t>
+            </w:r>
+            <w:r>
+              <w:rPr>
+                <w:rFonts w:ascii="仿宋_GB2312" w:eastAsia="仿宋_GB2312" w:hAnsi="宋体" w:hint="eastAsia"/>
+                <w:b/>
+                <w:sz w:val="24"/>
+              </w:rPr>
+              <w:fldChar w:fldCharType="begin"/>
+            </w:r>
+            <w:r>
+              <w:rPr>
+                <w:rFonts w:ascii="仿宋_GB2312" w:eastAsia="仿宋_GB2312" w:hAnsi="宋体" w:hint="eastAsia"/>
+                <w:b/>
+                <w:sz w:val="24"/>
+              </w:rPr>
+              <w:instrText xml:space="preserve"> REF _Ref183529009 \r \h </w:instrText>
+            </w:r>
+            <w:r>
+              <w:rPr>
+                <w:rFonts w:ascii="仿宋_GB2312" w:eastAsia="仿宋_GB2312" w:hAnsi="宋体" w:hint="eastAsia"/>
+                <w:b/>
+                <w:sz w:val="24"/>
+              </w:rPr>
+            </w:r>
+            <w:r>
+              <w:rPr>
+                <w:rFonts w:ascii="仿宋_GB2312" w:eastAsia="仿宋_GB2312" w:hAnsi="宋体" w:hint="eastAsia"/>
+                <w:b/>
+                <w:sz w:val="24"/>
+              </w:rPr>
+              <w:fldChar w:fldCharType="separate"/>
+            </w:r>
+            <w:r>
+              <w:rPr>
+                <w:rFonts w:ascii="仿宋_GB2312" w:eastAsia="仿宋_GB2312" w:hAnsi="宋体" w:hint="eastAsia"/>
+                <w:b/>
+                <w:sz w:val="24"/>
+              </w:rPr>
+              <w:t>[8]</w:t>
+            </w:r>
+            <w:r>
+              <w:rPr>
+                <w:rFonts w:ascii="仿宋_GB2312" w:eastAsia="仿宋_GB2312" w:hAnsi="宋体" w:hint="eastAsia"/>
+                <w:b/>
+                <w:sz w:val="24"/>
+              </w:rPr>
+              <w:fldChar w:fldCharType="end"/>
+            </w:r>
+            <w:r>
+              <w:rPr>
+                <w:rFonts w:ascii="仿宋_GB2312" w:eastAsia="仿宋_GB2312" w:hAnsi="宋体" w:hint="eastAsia"/>
+                <w:b/>
+                <w:sz w:val="24"/>
+              </w:rPr>
+              <w:t>。随着MARL方法广泛应用到人工智能相关领域，用于解决路径规划、博弈、任务分配等问题，越来越多的研究人员将目光聚集在了MARL方法上</w:t>
+            </w:r>
+            <w:r>
+              <w:rPr>
+                <w:rFonts w:ascii="仿宋_GB2312" w:eastAsia="仿宋_GB2312" w:hAnsi="宋体" w:hint="eastAsia"/>
+                <w:b/>
+                <w:sz w:val="24"/>
+              </w:rPr>
+              <w:fldChar w:fldCharType="begin"/>
+            </w:r>
+            <w:r>
+              <w:rPr>
+                <w:rFonts w:ascii="仿宋_GB2312" w:eastAsia="仿宋_GB2312" w:hAnsi="宋体" w:hint="eastAsia"/>
+                <w:b/>
+                <w:sz w:val="24"/>
+              </w:rPr>
+              <w:instrText xml:space="preserve"> REF _Ref183529283 \r \h </w:instrText>
+            </w:r>
+            <w:r>
+              <w:rPr>
+                <w:rFonts w:ascii="仿宋_GB2312" w:eastAsia="仿宋_GB2312" w:hAnsi="宋体" w:hint="eastAsia"/>
+                <w:b/>
+                <w:sz w:val="24"/>
+              </w:rPr>
+            </w:r>
+            <w:r>
+              <w:rPr>
+                <w:rFonts w:ascii="仿宋_GB2312" w:eastAsia="仿宋_GB2312" w:hAnsi="宋体" w:hint="eastAsia"/>
+                <w:b/>
+                <w:sz w:val="24"/>
+              </w:rPr>
+              <w:fldChar w:fldCharType="separate"/>
+            </w:r>
+            <w:r>
+              <w:rPr>
+                <w:rFonts w:ascii="仿宋_GB2312" w:eastAsia="仿宋_GB2312" w:hAnsi="宋体" w:hint="eastAsia"/>
+                <w:b/>
+                <w:sz w:val="24"/>
+              </w:rPr>
+              <w:t>[9]</w:t>
+            </w:r>
+            <w:r>
+              <w:rPr>
+                <w:rFonts w:ascii="仿宋_GB2312" w:eastAsia="仿宋_GB2312" w:hAnsi="宋体" w:hint="eastAsia"/>
+                <w:b/>
+                <w:sz w:val="24"/>
+              </w:rPr>
+              <w:fldChar w:fldCharType="end"/>
+            </w:r>
+            <w:r>
+              <w:rPr>
+                <w:rFonts w:ascii="仿宋_GB2312" w:eastAsia="仿宋_GB2312" w:hAnsi="宋体" w:hint="eastAsia"/>
+                <w:b/>
+                <w:sz w:val="24"/>
+              </w:rPr>
+              <w:t>。</w:t>
+            </w:r>
+            <w:r>
+              <w:rPr>
+                <w:rFonts w:ascii="仿宋_GB2312" w:eastAsia="仿宋_GB2312" w:hAnsi="宋体" w:hint="eastAsia"/>
+                <w:b/>
+                <w:sz w:val="24"/>
+              </w:rPr>
+              <w:t>MARL方法可以根据智能体之间的关系大致分为三</w:t>
+            </w:r>
+            <w:r>
+              <w:rPr>
+                <w:rFonts w:ascii="仿宋_GB2312" w:eastAsia="仿宋_GB2312" w:hAnsi="宋体" w:hint="eastAsia"/>
+                <w:b/>
+                <w:sz w:val="24"/>
+              </w:rPr>
+              <w:t>类</w:t>
+            </w:r>
+            <w:r>
+              <w:rPr>
+                <w:rFonts w:ascii="仿宋_GB2312" w:eastAsia="仿宋_GB2312" w:hAnsi="宋体" w:hint="eastAsia"/>
+                <w:b/>
+                <w:sz w:val="24"/>
+              </w:rPr>
+              <w:t>：完全合作式、完全竞争式以及合作-竞争混合式</w:t>
+            </w:r>
+            <w:r>
+              <w:rPr>
+                <w:rFonts w:ascii="仿宋_GB2312" w:eastAsia="仿宋_GB2312" w:hAnsi="宋体" w:hint="eastAsia"/>
+                <w:b/>
+                <w:sz w:val="24"/>
+              </w:rPr>
+              <w:fldChar w:fldCharType="begin"/>
+            </w:r>
+            <w:r>
+              <w:rPr>
+                <w:rFonts w:ascii="仿宋_GB2312" w:eastAsia="仿宋_GB2312" w:hAnsi="宋体" w:hint="eastAsia"/>
+                <w:b/>
+                <w:sz w:val="24"/>
+              </w:rPr>
+              <w:instrText xml:space="preserve"> REF _Ref183610611 \r \h </w:instrText>
+            </w:r>
+            <w:r>
+              <w:rPr>
+                <w:rFonts w:ascii="仿宋_GB2312" w:eastAsia="仿宋_GB2312" w:hAnsi="宋体" w:hint="eastAsia"/>
+                <w:b/>
+                <w:sz w:val="24"/>
+              </w:rPr>
+            </w:r>
+            <w:r>
+              <w:rPr>
+                <w:rFonts w:ascii="仿宋_GB2312" w:eastAsia="仿宋_GB2312" w:hAnsi="宋体" w:hint="eastAsia"/>
+                <w:b/>
+                <w:sz w:val="24"/>
+              </w:rPr>
+              <w:fldChar w:fldCharType="separate"/>
+            </w:r>
+            <w:r>
+              <w:rPr>
+                <w:rFonts w:ascii="仿宋_GB2312" w:eastAsia="仿宋_GB2312" w:hAnsi="宋体" w:hint="eastAsia"/>
+                <w:b/>
+                <w:sz w:val="24"/>
+              </w:rPr>
+              <w:t>[10]</w:t>
+            </w:r>
+            <w:r>
+              <w:rPr>
+                <w:rFonts w:ascii="仿宋_GB2312" w:eastAsia="仿宋_GB2312" w:hAnsi="宋体" w:hint="eastAsia"/>
+                <w:b/>
+                <w:sz w:val="24"/>
+              </w:rPr>
+              <w:fldChar w:fldCharType="end"/>
+            </w:r>
+            <w:r>
+              <w:rPr>
+                <w:rFonts w:ascii="仿宋_GB2312" w:eastAsia="仿宋_GB2312" w:hAnsi="宋体" w:hint="eastAsia"/>
+                <w:b/>
+                <w:sz w:val="24"/>
+              </w:rPr>
+              <w:t>。在完全合作式MARL中，</w:t>
+            </w:r>
+            <w:r>
+              <w:rPr>
+                <w:rFonts w:ascii="仿宋_GB2312" w:eastAsia="仿宋_GB2312" w:hAnsi="宋体" w:hint="eastAsia"/>
+                <w:b/>
+                <w:sz w:val="24"/>
+              </w:rPr>
+              <w:t>所有</w:t>
+            </w:r>
+            <w:r>
+              <w:rPr>
+                <w:rFonts w:ascii="仿宋_GB2312" w:eastAsia="仿宋_GB2312" w:hAnsi="宋体" w:hint="eastAsia"/>
+                <w:b/>
+                <w:sz w:val="24"/>
+              </w:rPr>
+              <w:t>智能体需要</w:t>
+            </w:r>
+            <w:r>
+              <w:rPr>
+                <w:rFonts w:ascii="仿宋_GB2312" w:eastAsia="仿宋_GB2312" w:hAnsi="宋体" w:hint="eastAsia"/>
+                <w:b/>
+                <w:sz w:val="24"/>
+              </w:rPr>
+              <w:t>相互协作</w:t>
+            </w:r>
+            <w:r>
+              <w:rPr>
+                <w:rFonts w:ascii="仿宋_GB2312" w:eastAsia="仿宋_GB2312" w:hAnsi="宋体" w:hint="eastAsia"/>
+                <w:b/>
+                <w:sz w:val="24"/>
+              </w:rPr>
+              <w:t>以</w:t>
+            </w:r>
+            <w:r>
+              <w:rPr>
+                <w:rFonts w:ascii="仿宋_GB2312" w:eastAsia="仿宋_GB2312" w:hAnsi="宋体" w:hint="eastAsia"/>
+                <w:b/>
+                <w:sz w:val="24"/>
+              </w:rPr>
+              <w:t>完成共同的团队任务，</w:t>
+            </w:r>
+            <w:r>
+              <w:rPr>
+                <w:rFonts w:ascii="仿宋_GB2312" w:eastAsia="仿宋_GB2312" w:hAnsi="宋体" w:hint="eastAsia"/>
+                <w:b/>
+                <w:sz w:val="24"/>
+              </w:rPr>
+              <w:t>它们的目标是最大化团队</w:t>
+            </w:r>
+            <w:r>
+              <w:rPr>
+                <w:rFonts w:ascii="仿宋_GB2312" w:eastAsia="仿宋_GB2312" w:hAnsi="宋体" w:hint="eastAsia"/>
+                <w:b/>
+                <w:sz w:val="24"/>
+              </w:rPr>
+              <w:t>累积</w:t>
+            </w:r>
+            <w:r>
+              <w:rPr>
+                <w:rFonts w:ascii="仿宋_GB2312" w:eastAsia="仿宋_GB2312" w:hAnsi="宋体" w:hint="eastAsia"/>
+                <w:b/>
+                <w:sz w:val="24"/>
+              </w:rPr>
+              <w:t>奖励；在完全竞争式MARL中，每个智能体只关注自身行为，它们的目标是最大化自身</w:t>
+            </w:r>
+            <w:r>
+              <w:rPr>
+                <w:rFonts w:ascii="仿宋_GB2312" w:eastAsia="仿宋_GB2312" w:hAnsi="宋体" w:hint="eastAsia"/>
+                <w:b/>
+                <w:sz w:val="24"/>
+              </w:rPr>
+              <w:t>累积</w:t>
+            </w:r>
+            <w:r>
+              <w:rPr>
+                <w:rFonts w:ascii="仿宋_GB2312" w:eastAsia="仿宋_GB2312" w:hAnsi="宋体" w:hint="eastAsia"/>
+                <w:b/>
+                <w:sz w:val="24"/>
+              </w:rPr>
+              <w:t>奖励；在合作-竞争混合式MARL中，</w:t>
+            </w:r>
+            <w:r>
+              <w:rPr>
+                <w:rFonts w:ascii="仿宋_GB2312" w:eastAsia="仿宋_GB2312" w:hAnsi="宋体" w:hint="eastAsia"/>
+                <w:b/>
+                <w:sz w:val="24"/>
+              </w:rPr>
+              <w:t>每个</w:t>
+            </w:r>
+            <w:r>
+              <w:rPr>
+                <w:rFonts w:ascii="仿宋_GB2312" w:eastAsia="仿宋_GB2312" w:hAnsi="宋体" w:hint="eastAsia"/>
+                <w:b/>
+                <w:sz w:val="24"/>
+              </w:rPr>
+              <w:t>智能体</w:t>
+            </w:r>
+            <w:r>
+              <w:rPr>
+                <w:rFonts w:ascii="仿宋_GB2312" w:eastAsia="仿宋_GB2312" w:hAnsi="宋体" w:hint="eastAsia"/>
+                <w:b/>
+                <w:sz w:val="24"/>
+              </w:rPr>
+              <w:t>既要考虑</w:t>
+            </w:r>
+            <w:r>
+              <w:rPr>
+                <w:rFonts w:ascii="仿宋_GB2312" w:eastAsia="仿宋_GB2312" w:hAnsi="宋体" w:hint="eastAsia"/>
+                <w:b/>
+                <w:sz w:val="24"/>
+              </w:rPr>
+              <w:t>自身</w:t>
+            </w:r>
+            <w:r>
+              <w:rPr>
+                <w:rFonts w:ascii="仿宋_GB2312" w:eastAsia="仿宋_GB2312" w:hAnsi="宋体" w:hint="eastAsia"/>
+                <w:b/>
+                <w:sz w:val="24"/>
+              </w:rPr>
+              <w:t>利益也要考虑</w:t>
+            </w:r>
+            <w:r>
+              <w:rPr>
+                <w:rFonts w:ascii="仿宋_GB2312" w:eastAsia="仿宋_GB2312" w:hAnsi="宋体" w:hint="eastAsia"/>
+                <w:b/>
+                <w:sz w:val="24"/>
+              </w:rPr>
+              <w:t>团队</w:t>
+            </w:r>
+            <w:r>
+              <w:rPr>
+                <w:rFonts w:ascii="仿宋_GB2312" w:eastAsia="仿宋_GB2312" w:hAnsi="宋体" w:hint="eastAsia"/>
+                <w:b/>
+                <w:sz w:val="24"/>
+              </w:rPr>
+              <w:t>利益，</w:t>
+            </w:r>
+            <w:r>
+              <w:rPr>
+                <w:rFonts w:ascii="仿宋_GB2312" w:eastAsia="仿宋_GB2312" w:hAnsi="宋体" w:hint="eastAsia"/>
+                <w:b/>
+                <w:sz w:val="24"/>
+              </w:rPr>
+              <w:t>它们的</w:t>
+            </w:r>
+            <w:r>
+              <w:rPr>
+                <w:rFonts w:ascii="仿宋_GB2312" w:eastAsia="仿宋_GB2312" w:hAnsi="宋体" w:hint="eastAsia"/>
+                <w:b/>
+                <w:sz w:val="24"/>
+              </w:rPr>
+              <w:t>优化目标是在最大化自身</w:t>
+            </w:r>
+            <w:r>
+              <w:rPr>
+                <w:rFonts w:ascii="仿宋_GB2312" w:eastAsia="仿宋_GB2312" w:hAnsi="宋体" w:hint="eastAsia"/>
+                <w:b/>
+                <w:sz w:val="24"/>
+              </w:rPr>
+              <w:t>累积</w:t>
+            </w:r>
+            <w:r>
+              <w:rPr>
+                <w:rFonts w:ascii="仿宋_GB2312" w:eastAsia="仿宋_GB2312" w:hAnsi="宋体" w:hint="eastAsia"/>
+                <w:b/>
+                <w:sz w:val="24"/>
+              </w:rPr>
+              <w:t>奖励的同时通过与其他</w:t>
+            </w:r>
+            <w:r>
+              <w:rPr>
+                <w:rFonts w:ascii="仿宋_GB2312" w:eastAsia="仿宋_GB2312" w:hAnsi="宋体" w:hint="eastAsia"/>
+                <w:b/>
+                <w:sz w:val="24"/>
+              </w:rPr>
+              <w:t>智能体</w:t>
+            </w:r>
+            <w:r>
+              <w:rPr>
+                <w:rFonts w:ascii="仿宋_GB2312" w:eastAsia="仿宋_GB2312" w:hAnsi="宋体" w:hint="eastAsia"/>
+                <w:b/>
+                <w:sz w:val="24"/>
+              </w:rPr>
+              <w:t>的合作最大化</w:t>
+            </w:r>
+            <w:r>
+              <w:rPr>
+                <w:rFonts w:ascii="仿宋_GB2312" w:eastAsia="仿宋_GB2312" w:hAnsi="宋体" w:hint="eastAsia"/>
+                <w:b/>
+                <w:sz w:val="24"/>
+              </w:rPr>
+              <w:t>团队</w:t>
+            </w:r>
+            <w:r>
+              <w:rPr>
+                <w:rFonts w:ascii="仿宋_GB2312" w:eastAsia="仿宋_GB2312" w:hAnsi="宋体" w:hint="eastAsia"/>
+                <w:b/>
+                <w:sz w:val="24"/>
+              </w:rPr>
+              <w:t>累计奖励。</w:t>
+            </w:r>
           </w:p>
           <w:p>
             <w:pPr>
               <w:spacing w:line="400" w:lineRule="exact"/>
+              <w:ind w:firstLineChars="200" w:firstLine="482"/>
+              <w:rPr>
+                <w:rFonts w:ascii="仿宋_GB2312" w:eastAsia="仿宋_GB2312" w:hAnsi="宋体" w:hint="eastAsia"/>
+                <w:b/>
+                <w:sz w:val="24"/>
+              </w:rPr>
+            </w:pPr>
+            <w:r>
+              <w:rPr>
+                <w:rFonts w:ascii="仿宋_GB2312" w:eastAsia="仿宋_GB2312" w:hAnsi="宋体" w:hint="eastAsia"/>
+                <w:b/>
+                <w:sz w:val="24"/>
+              </w:rPr>
+              <w:t>对于完全合作式、完全竞争式或是合作-竞争混合式，存在一种通用的MARL方法，也就是独立Q学习（Independent Q-Learning, IQL）</w:t>
+            </w:r>
+            <w:r>
+              <w:rPr>
+                <w:rFonts w:ascii="仿宋_GB2312" w:eastAsia="仿宋_GB2312" w:hAnsi="宋体" w:hint="eastAsia"/>
+                <w:b/>
+                <w:sz w:val="24"/>
+              </w:rPr>
+              <w:fldChar w:fldCharType="begin"/>
+            </w:r>
+            <w:r>
+              <w:rPr>
+                <w:rFonts w:ascii="仿宋_GB2312" w:eastAsia="仿宋_GB2312" w:hAnsi="宋体" w:hint="eastAsia"/>
+                <w:b/>
+                <w:sz w:val="24"/>
+              </w:rPr>
+              <w:instrText xml:space="preserve"> REF _Ref183611739 \r \h </w:instrText>
+            </w:r>
+            <w:r>
+              <w:rPr>
+                <w:rFonts w:ascii="仿宋_GB2312" w:eastAsia="仿宋_GB2312" w:hAnsi="宋体" w:hint="eastAsia"/>
+                <w:b/>
+                <w:sz w:val="24"/>
+              </w:rPr>
+            </w:r>
+            <w:r>
+              <w:rPr>
+                <w:rFonts w:ascii="仿宋_GB2312" w:eastAsia="仿宋_GB2312" w:hAnsi="宋体" w:hint="eastAsia"/>
+                <w:b/>
+                <w:sz w:val="24"/>
+              </w:rPr>
+              <w:fldChar w:fldCharType="separate"/>
+            </w:r>
+            <w:r>
+              <w:rPr>
+                <w:rFonts w:ascii="仿宋_GB2312" w:eastAsia="仿宋_GB2312" w:hAnsi="宋体" w:hint="eastAsia"/>
+                <w:b/>
+                <w:sz w:val="24"/>
+              </w:rPr>
+              <w:t>[11]</w:t>
+            </w:r>
+            <w:r>
+              <w:rPr>
+                <w:rFonts w:ascii="仿宋_GB2312" w:eastAsia="仿宋_GB2312" w:hAnsi="宋体" w:hint="eastAsia"/>
+                <w:b/>
+                <w:sz w:val="24"/>
+              </w:rPr>
+              <w:fldChar w:fldCharType="end"/>
+            </w:r>
+            <w:r>
+              <w:rPr>
+                <w:rFonts w:ascii="仿宋_GB2312" w:eastAsia="仿宋_GB2312" w:hAnsi="宋体" w:hint="eastAsia"/>
+                <w:b/>
+                <w:sz w:val="24"/>
+              </w:rPr>
+              <w:t>。IQL算法中，每个智能体都会把其它智能体看作环境的一部分，也就是说，每个智能体都在解决一个单智能体强化学习任务</w:t>
+            </w:r>
+            <w:r>
+              <w:rPr>
+                <w:rFonts w:ascii="仿宋_GB2312" w:eastAsia="仿宋_GB2312" w:hAnsi="宋体" w:hint="eastAsia"/>
+                <w:b/>
+                <w:sz w:val="24"/>
+              </w:rPr>
+              <w:t>；对于不同的任务，只需要修改每个</w:t>
+            </w:r>
+            <w:r>
+              <w:rPr>
+                <w:rFonts w:ascii="仿宋_GB2312" w:eastAsia="仿宋_GB2312" w:hAnsi="宋体" w:hint="eastAsia"/>
+                <w:b/>
+                <w:sz w:val="24"/>
+              </w:rPr>
+              <w:t>智能体</w:t>
+            </w:r>
+            <w:r>
+              <w:rPr>
+                <w:rFonts w:ascii="仿宋_GB2312" w:eastAsia="仿宋_GB2312" w:hAnsi="宋体" w:hint="eastAsia"/>
+                <w:b/>
+                <w:sz w:val="24"/>
+              </w:rPr>
+              <w:t>获得奖励的方式即可</w:t>
+            </w:r>
+            <w:r>
+              <w:rPr>
+                <w:rFonts w:ascii="仿宋_GB2312" w:eastAsia="仿宋_GB2312" w:hAnsi="宋体" w:hint="eastAsia"/>
+                <w:b/>
+                <w:sz w:val="24"/>
+              </w:rPr>
+              <w:t>。然而，由于在IQL的建模中，环境中存在其它智能体，所</w:t>
+            </w:r>
+            <w:r>
+              <w:rPr>
+                <w:rFonts w:ascii="仿宋_GB2312" w:eastAsia="仿宋_GB2312" w:hAnsi="宋体" w:hint="eastAsia"/>
+                <w:b/>
+                <w:sz w:val="24"/>
+              </w:rPr>
+              <w:lastRenderedPageBreak/>
+              <w:t>以环境是非稳态的，算法的收敛性无法从理论上得到证明</w:t>
+            </w:r>
+            <w:r>
+              <w:rPr>
+                <w:rFonts w:ascii="仿宋_GB2312" w:eastAsia="仿宋_GB2312" w:hAnsi="宋体" w:hint="eastAsia"/>
+                <w:b/>
+                <w:sz w:val="24"/>
+              </w:rPr>
+              <w:t>；且智能体之间无法进行任何形式的信息共享。接下来，本文将分别对完全合作式、完全竞争式以及合作-竞争混合式这三类MARL方法进行介绍。</w:t>
+            </w:r>
+          </w:p>
+          <w:p>
+            <w:pPr>
+              <w:spacing w:line="400" w:lineRule="exact"/>
+              <w:ind w:firstLineChars="200" w:firstLine="482"/>
+              <w:rPr>
+                <w:rFonts w:ascii="仿宋_GB2312" w:eastAsia="仿宋_GB2312" w:hAnsi="宋体" w:hint="eastAsia"/>
+                <w:b/>
+                <w:sz w:val="24"/>
+              </w:rPr>
+            </w:pPr>
+            <w:r>
+              <w:rPr>
+                <w:rFonts w:ascii="仿宋_GB2312" w:eastAsia="仿宋_GB2312" w:hAnsi="宋体" w:hint="eastAsia"/>
+                <w:b/>
+                <w:sz w:val="24"/>
+              </w:rPr>
+              <w:t>在完全合作式</w:t>
+            </w:r>
+            <w:r>
+              <w:rPr>
+                <w:rFonts w:ascii="仿宋_GB2312" w:eastAsia="仿宋_GB2312" w:hAnsi="宋体" w:hint="eastAsia"/>
+                <w:b/>
+                <w:sz w:val="24"/>
+              </w:rPr>
+              <w:t>MARL中，智能体们会因为完成团队目标而统一获得奖励，不会有个体的奖励。这种共享团队奖励的方式会带来问题，即一个智能体由于只能获得自己的局部观测，从而无法确定是因为自己的行为或者其它智能体的行为而获得奖励；除此之外，由于部分智能体可以学习到比较好的策略以完成团队任务，其它智能体就会变得“懒惰”。为了解决上述问题，</w:t>
+            </w:r>
+            <w:r>
+              <w:rPr>
+                <w:rFonts w:ascii="仿宋_GB2312" w:eastAsia="仿宋_GB2312" w:hAnsi="宋体" w:hint="eastAsia"/>
+                <w:b/>
+                <w:sz w:val="24"/>
+              </w:rPr>
+              <w:t>Sunehag</w:t>
+            </w:r>
+            <w:r>
+              <w:rPr>
+                <w:rFonts w:ascii="仿宋_GB2312" w:eastAsia="仿宋_GB2312" w:hAnsi="宋体" w:hint="eastAsia"/>
+                <w:b/>
+                <w:sz w:val="24"/>
+              </w:rPr>
+              <w:t>等人</w:t>
+            </w:r>
+            <w:r>
+              <w:rPr>
+                <w:rFonts w:ascii="仿宋_GB2312" w:eastAsia="仿宋_GB2312" w:hAnsi="宋体" w:hint="eastAsia"/>
+                <w:b/>
+                <w:sz w:val="24"/>
+              </w:rPr>
+              <w:fldChar w:fldCharType="begin"/>
+            </w:r>
+            <w:r>
+              <w:rPr>
+                <w:rFonts w:ascii="仿宋_GB2312" w:eastAsia="仿宋_GB2312" w:hAnsi="宋体" w:hint="eastAsia"/>
+                <w:b/>
+                <w:sz w:val="24"/>
+              </w:rPr>
+              <w:instrText xml:space="preserve"> REF _Ref183613254 \r \h </w:instrText>
+            </w:r>
+            <w:r>
+              <w:rPr>
+                <w:rFonts w:ascii="仿宋_GB2312" w:eastAsia="仿宋_GB2312" w:hAnsi="宋体" w:hint="eastAsia"/>
+                <w:b/>
+                <w:sz w:val="24"/>
+              </w:rPr>
+            </w:r>
+            <w:r>
+              <w:rPr>
+                <w:rFonts w:ascii="仿宋_GB2312" w:eastAsia="仿宋_GB2312" w:hAnsi="宋体" w:hint="eastAsia"/>
+                <w:b/>
+                <w:sz w:val="24"/>
+              </w:rPr>
+              <w:fldChar w:fldCharType="separate"/>
+            </w:r>
+            <w:r>
+              <w:rPr>
+                <w:rFonts w:ascii="仿宋_GB2312" w:eastAsia="仿宋_GB2312" w:hAnsi="宋体" w:hint="eastAsia"/>
+                <w:b/>
+                <w:sz w:val="24"/>
+              </w:rPr>
+              <w:t>[12]</w:t>
+            </w:r>
+            <w:r>
+              <w:rPr>
+                <w:rFonts w:ascii="仿宋_GB2312" w:eastAsia="仿宋_GB2312" w:hAnsi="宋体" w:hint="eastAsia"/>
+                <w:b/>
+                <w:sz w:val="24"/>
+              </w:rPr>
+              <w:fldChar w:fldCharType="end"/>
+            </w:r>
+            <w:r>
+              <w:rPr>
+                <w:rFonts w:ascii="仿宋_GB2312" w:eastAsia="仿宋_GB2312" w:hAnsi="宋体" w:hint="eastAsia"/>
+                <w:b/>
+                <w:sz w:val="24"/>
+              </w:rPr>
+              <w:t>提出了价值分解网络（Value Decomposition Networks, VDN），将团队的Q值分解为各个智能体的Q值之和，每个智能体用深度神经网络</w:t>
+            </w:r>
+            <w:r>
+              <w:rPr>
+                <w:rFonts w:ascii="仿宋_GB2312" w:eastAsia="仿宋_GB2312" w:hAnsi="宋体" w:hint="eastAsia"/>
+                <w:b/>
+                <w:sz w:val="24"/>
+              </w:rPr>
+              <w:t>来拟合自己的Q值；这样，每个智能体就可以分配到合理的奖励值，且一定程度上避免了懒惰智能体的问题。</w:t>
+            </w:r>
+            <w:r>
+              <w:rPr>
+                <w:rFonts w:ascii="仿宋_GB2312" w:eastAsia="仿宋_GB2312" w:hAnsi="宋体" w:hint="eastAsia"/>
+                <w:b/>
+                <w:sz w:val="24"/>
+              </w:rPr>
+              <w:t>Rashid</w:t>
+            </w:r>
+            <w:r>
+              <w:rPr>
+                <w:rFonts w:ascii="仿宋_GB2312" w:eastAsia="仿宋_GB2312" w:hAnsi="宋体" w:hint="eastAsia"/>
+                <w:b/>
+                <w:sz w:val="24"/>
+              </w:rPr>
+              <w:t>等人在VDN的基础上提出了QMIX</w:t>
+            </w:r>
+            <w:r>
+              <w:rPr>
+                <w:rFonts w:ascii="仿宋_GB2312" w:eastAsia="仿宋_GB2312" w:hAnsi="宋体" w:hint="eastAsia"/>
+                <w:b/>
+                <w:sz w:val="24"/>
+              </w:rPr>
+              <w:fldChar w:fldCharType="begin"/>
+            </w:r>
+            <w:r>
+              <w:rPr>
+                <w:rFonts w:ascii="仿宋_GB2312" w:eastAsia="仿宋_GB2312" w:hAnsi="宋体" w:hint="eastAsia"/>
+                <w:b/>
+                <w:sz w:val="24"/>
+              </w:rPr>
+              <w:instrText xml:space="preserve"> REF _Ref183613604 \r \h </w:instrText>
+            </w:r>
+            <w:r>
+              <w:rPr>
+                <w:rFonts w:ascii="仿宋_GB2312" w:eastAsia="仿宋_GB2312" w:hAnsi="宋体" w:hint="eastAsia"/>
+                <w:b/>
+                <w:sz w:val="24"/>
+              </w:rPr>
+            </w:r>
+            <w:r>
+              <w:rPr>
+                <w:rFonts w:ascii="仿宋_GB2312" w:eastAsia="仿宋_GB2312" w:hAnsi="宋体" w:hint="eastAsia"/>
+                <w:b/>
+                <w:sz w:val="24"/>
+              </w:rPr>
+              <w:fldChar w:fldCharType="separate"/>
+            </w:r>
+            <w:r>
+              <w:rPr>
+                <w:rFonts w:ascii="仿宋_GB2312" w:eastAsia="仿宋_GB2312" w:hAnsi="宋体" w:hint="eastAsia"/>
+                <w:b/>
+                <w:sz w:val="24"/>
+              </w:rPr>
+              <w:t>[13]</w:t>
+            </w:r>
+            <w:r>
+              <w:rPr>
+                <w:rFonts w:ascii="仿宋_GB2312" w:eastAsia="仿宋_GB2312" w:hAnsi="宋体" w:hint="eastAsia"/>
+                <w:b/>
+                <w:sz w:val="24"/>
+              </w:rPr>
+              <w:fldChar w:fldCharType="end"/>
+            </w:r>
+            <w:r>
+              <w:rPr>
+                <w:rFonts w:ascii="仿宋_GB2312" w:eastAsia="仿宋_GB2312" w:hAnsi="宋体" w:hint="eastAsia"/>
+                <w:b/>
+                <w:sz w:val="24"/>
+              </w:rPr>
+              <w:t>。</w:t>
+            </w:r>
+            <w:r>
+              <w:rPr>
+                <w:rFonts w:ascii="仿宋_GB2312" w:eastAsia="仿宋_GB2312" w:hAnsi="宋体" w:hint="eastAsia"/>
+                <w:b/>
+                <w:sz w:val="24"/>
+              </w:rPr>
+              <w:t>Rashid</w:t>
+            </w:r>
+            <w:r>
+              <w:rPr>
+                <w:rFonts w:ascii="仿宋_GB2312" w:eastAsia="仿宋_GB2312" w:hAnsi="宋体" w:hint="eastAsia"/>
+                <w:b/>
+                <w:sz w:val="24"/>
+              </w:rPr>
+              <w:t>等人通过混合网络将团队的Q值分解为各个智能体的Q值的复杂非线性组合，并在训练中加入全局信息，使得每个智能体学习到的策略更精确；且通过保证混合网络参数的非负性，保证团队Q值</w:t>
+            </w:r>
+            <w:r>
+              <w:rPr>
+                <w:rFonts w:ascii="仿宋_GB2312" w:eastAsia="仿宋_GB2312" w:hAnsi="宋体"/>
+                <w:b/>
+                <w:sz w:val="24"/>
+              </w:rPr>
+              <w:t>与每个智能体</w:t>
+            </w:r>
+            <w:r>
+              <w:rPr>
+                <w:rFonts w:ascii="仿宋_GB2312" w:eastAsia="仿宋_GB2312" w:hAnsi="宋体" w:hint="eastAsia"/>
+                <w:b/>
+                <w:sz w:val="24"/>
+              </w:rPr>
+              <w:t>计算的Q值的关系</w:t>
+            </w:r>
+            <w:r>
+              <w:rPr>
+                <w:rFonts w:ascii="仿宋_GB2312" w:eastAsia="仿宋_GB2312" w:hAnsi="宋体"/>
+                <w:b/>
+                <w:sz w:val="24"/>
+              </w:rPr>
+              <w:t>是单调的，</w:t>
+            </w:r>
+            <w:r>
+              <w:rPr>
+                <w:rFonts w:ascii="仿宋_GB2312" w:eastAsia="仿宋_GB2312" w:hAnsi="宋体" w:hint="eastAsia"/>
+                <w:b/>
+                <w:sz w:val="24"/>
+              </w:rPr>
+              <w:t>从而保证集中策略和分散策略的一致性。</w:t>
+            </w:r>
+            <w:r>
+              <w:rPr>
+                <w:rFonts w:ascii="仿宋_GB2312" w:eastAsia="仿宋_GB2312" w:hAnsi="宋体" w:hint="eastAsia"/>
+                <w:b/>
+                <w:sz w:val="24"/>
+              </w:rPr>
+              <w:t>Kyunghwan</w:t>
+            </w:r>
+            <w:r>
+              <w:rPr>
+                <w:rFonts w:ascii="仿宋_GB2312" w:eastAsia="仿宋_GB2312" w:hAnsi="宋体" w:hint="eastAsia"/>
+                <w:b/>
+                <w:sz w:val="24"/>
+              </w:rPr>
+              <w:t>等人</w:t>
+            </w:r>
+            <w:r>
+              <w:rPr>
+                <w:rFonts w:ascii="仿宋_GB2312" w:eastAsia="仿宋_GB2312" w:hAnsi="宋体" w:hint="eastAsia"/>
+                <w:b/>
+                <w:sz w:val="24"/>
+              </w:rPr>
+              <w:fldChar w:fldCharType="begin"/>
+            </w:r>
+            <w:r>
+              <w:rPr>
+                <w:rFonts w:ascii="仿宋_GB2312" w:eastAsia="仿宋_GB2312" w:hAnsi="宋体" w:hint="eastAsia"/>
+                <w:b/>
+                <w:sz w:val="24"/>
+              </w:rPr>
+              <w:instrText xml:space="preserve"> REF _Ref183613994 \r \h </w:instrText>
+            </w:r>
+            <w:r>
+              <w:rPr>
+                <w:rFonts w:ascii="仿宋_GB2312" w:eastAsia="仿宋_GB2312" w:hAnsi="宋体" w:hint="eastAsia"/>
+                <w:b/>
+                <w:sz w:val="24"/>
+              </w:rPr>
+            </w:r>
+            <w:r>
+              <w:rPr>
+                <w:rFonts w:ascii="仿宋_GB2312" w:eastAsia="仿宋_GB2312" w:hAnsi="宋体" w:hint="eastAsia"/>
+                <w:b/>
+                <w:sz w:val="24"/>
+              </w:rPr>
+              <w:fldChar w:fldCharType="separate"/>
+            </w:r>
+            <w:r>
+              <w:rPr>
+                <w:rFonts w:ascii="仿宋_GB2312" w:eastAsia="仿宋_GB2312" w:hAnsi="宋体" w:hint="eastAsia"/>
+                <w:b/>
+                <w:sz w:val="24"/>
+              </w:rPr>
+              <w:t>[14]</w:t>
+            </w:r>
+            <w:r>
+              <w:rPr>
+                <w:rFonts w:ascii="仿宋_GB2312" w:eastAsia="仿宋_GB2312" w:hAnsi="宋体" w:hint="eastAsia"/>
+                <w:b/>
+                <w:sz w:val="24"/>
+              </w:rPr>
+              <w:fldChar w:fldCharType="end"/>
+            </w:r>
+            <w:r>
+              <w:rPr>
+                <w:rFonts w:ascii="仿宋_GB2312" w:eastAsia="仿宋_GB2312" w:hAnsi="宋体" w:hint="eastAsia"/>
+                <w:b/>
+                <w:sz w:val="24"/>
+              </w:rPr>
+              <w:t>提出了QTRAN，为价值分解提供了更多了理论证明，并且将每个智能体的价值进行进一步映射</w:t>
+            </w:r>
+            <w:r>
+              <w:rPr>
+                <w:rFonts w:ascii="仿宋_GB2312" w:eastAsia="仿宋_GB2312" w:hAnsi="宋体" w:hint="eastAsia"/>
+                <w:b/>
+                <w:sz w:val="24"/>
+              </w:rPr>
+              <w:t>，保证每个智能体学习到的状态-价值函数可以逼近最优。</w:t>
+            </w:r>
+          </w:p>
+          <w:p>
+            <w:pPr>
+              <w:spacing w:line="400" w:lineRule="exact"/>
+              <w:ind w:firstLineChars="200" w:firstLine="482"/>
+              <w:rPr>
+                <w:rFonts w:ascii="仿宋_GB2312" w:eastAsia="仿宋_GB2312" w:hAnsi="宋体" w:hint="eastAsia"/>
+                <w:b/>
+                <w:bCs/>
+                <w:sz w:val="24"/>
+              </w:rPr>
+            </w:pPr>
+            <w:r>
+              <w:rPr>
+                <w:rFonts w:ascii="仿宋_GB2312" w:eastAsia="仿宋_GB2312" w:hAnsi="宋体" w:hint="eastAsia"/>
+                <w:b/>
+                <w:sz w:val="24"/>
+              </w:rPr>
+              <w:t>在完全竞争式MARL中，不同的智能体的目标通常是不同的，甚至互相之间进行博弈。</w:t>
+            </w:r>
+            <w:r>
+              <w:rPr>
+                <w:rFonts w:ascii="仿宋_GB2312" w:eastAsia="仿宋_GB2312" w:hAnsi="宋体" w:hint="eastAsia"/>
+                <w:b/>
+                <w:sz w:val="24"/>
+              </w:rPr>
+              <w:t>Micheal</w:t>
+            </w:r>
+            <w:r>
+              <w:rPr>
+                <w:rFonts w:ascii="仿宋_GB2312" w:eastAsia="仿宋_GB2312" w:hAnsi="宋体" w:hint="eastAsia"/>
+                <w:b/>
+                <w:sz w:val="24"/>
+              </w:rPr>
+              <w:fldChar w:fldCharType="begin"/>
+            </w:r>
+            <w:r>
+              <w:rPr>
+                <w:rFonts w:ascii="仿宋_GB2312" w:eastAsia="仿宋_GB2312" w:hAnsi="宋体" w:hint="eastAsia"/>
+                <w:b/>
+                <w:sz w:val="24"/>
+              </w:rPr>
+              <w:instrText xml:space="preserve"> REF _Ref183616515 \r \h </w:instrText>
+            </w:r>
+            <w:r>
+              <w:rPr>
+                <w:rFonts w:ascii="仿宋_GB2312" w:eastAsia="仿宋_GB2312" w:hAnsi="宋体" w:hint="eastAsia"/>
+                <w:b/>
+                <w:sz w:val="24"/>
+              </w:rPr>
+            </w:r>
+            <w:r>
+              <w:rPr>
+                <w:rFonts w:ascii="仿宋_GB2312" w:eastAsia="仿宋_GB2312" w:hAnsi="宋体" w:hint="eastAsia"/>
+                <w:b/>
+                <w:sz w:val="24"/>
+              </w:rPr>
+              <w:fldChar w:fldCharType="separate"/>
+            </w:r>
+            <w:r>
+              <w:rPr>
+                <w:rFonts w:ascii="仿宋_GB2312" w:eastAsia="仿宋_GB2312" w:hAnsi="宋体" w:hint="eastAsia"/>
+                <w:b/>
+                <w:sz w:val="24"/>
+              </w:rPr>
+              <w:t>[15]</w:t>
+            </w:r>
+            <w:r>
+              <w:rPr>
+                <w:rFonts w:ascii="仿宋_GB2312" w:eastAsia="仿宋_GB2312" w:hAnsi="宋体" w:hint="eastAsia"/>
+                <w:b/>
+                <w:sz w:val="24"/>
+              </w:rPr>
+              <w:fldChar w:fldCharType="end"/>
+            </w:r>
+            <w:r>
+              <w:rPr>
+                <w:rFonts w:ascii="仿宋_GB2312" w:eastAsia="仿宋_GB2312" w:hAnsi="宋体" w:hint="eastAsia"/>
+                <w:b/>
+                <w:sz w:val="24"/>
+              </w:rPr>
+              <w:t>针对</w:t>
+            </w:r>
+            <w:r>
+              <w:rPr>
+                <w:rFonts w:ascii="仿宋_GB2312" w:eastAsia="仿宋_GB2312" w:hAnsi="宋体"/>
+                <w:b/>
+                <w:bCs/>
+                <w:sz w:val="24"/>
+              </w:rPr>
+              <w:t>二人零和随机博弈</w:t>
+            </w:r>
+            <w:r>
+              <w:rPr>
+                <w:rFonts w:ascii="仿宋_GB2312" w:eastAsia="仿宋_GB2312" w:hAnsi="宋体" w:hint="eastAsia"/>
+                <w:b/>
+                <w:bCs/>
+                <w:sz w:val="24"/>
+              </w:rPr>
+              <w:t>场景提出了Minimax-Q算法，使用Q-learning中的时序差分来</w:t>
+            </w:r>
+            <w:r>
+              <w:rPr>
+                <w:rFonts w:ascii="仿宋_GB2312" w:eastAsia="仿宋_GB2312" w:hAnsi="宋体" w:hint="eastAsia"/>
+                <w:b/>
+                <w:bCs/>
+                <w:sz w:val="24"/>
+              </w:rPr>
+              <w:t>迭代更新minimax算法的求解公式，即让</w:t>
+            </w:r>
+            <w:r>
+              <w:rPr>
+                <w:rFonts w:ascii="仿宋_GB2312" w:eastAsia="仿宋_GB2312" w:hAnsi="宋体"/>
+                <w:b/>
+                <w:bCs/>
+                <w:sz w:val="24"/>
+              </w:rPr>
+              <w:t>每个智能体最大化在博弈中最差情况下的期望奖励值</w:t>
+            </w:r>
+            <w:r>
+              <w:rPr>
+                <w:rFonts w:ascii="仿宋_GB2312" w:eastAsia="仿宋_GB2312" w:hAnsi="宋体" w:hint="eastAsia"/>
+                <w:b/>
+                <w:bCs/>
+                <w:sz w:val="24"/>
+              </w:rPr>
+              <w:t>，最终学习到纳什均衡策略。</w:t>
+            </w:r>
+            <w:r>
+              <w:rPr>
+                <w:rFonts w:ascii="仿宋_GB2312" w:eastAsia="仿宋_GB2312" w:hAnsi="宋体" w:hint="eastAsia"/>
+                <w:b/>
+                <w:bCs/>
+                <w:sz w:val="24"/>
+              </w:rPr>
+              <w:t>Hu</w:t>
+            </w:r>
+            <w:r>
+              <w:rPr>
+                <w:rFonts w:ascii="仿宋_GB2312" w:eastAsia="仿宋_GB2312" w:hAnsi="宋体" w:hint="eastAsia"/>
+                <w:b/>
+                <w:bCs/>
+                <w:sz w:val="24"/>
+              </w:rPr>
+              <w:fldChar w:fldCharType="begin"/>
+            </w:r>
+            <w:r>
+              <w:rPr>
+                <w:rFonts w:ascii="仿宋_GB2312" w:eastAsia="仿宋_GB2312" w:hAnsi="宋体" w:hint="eastAsia"/>
+                <w:b/>
+                <w:bCs/>
+                <w:sz w:val="24"/>
+              </w:rPr>
+              <w:instrText xml:space="preserve"> REF _Ref183635099 \r \h </w:instrText>
+            </w:r>
+            <w:r>
+              <w:rPr>
+                <w:rFonts w:ascii="仿宋_GB2312" w:eastAsia="仿宋_GB2312" w:hAnsi="宋体" w:hint="eastAsia"/>
+                <w:b/>
+                <w:bCs/>
+                <w:sz w:val="24"/>
+              </w:rPr>
+            </w:r>
+            <w:r>
+              <w:rPr>
+                <w:rFonts w:ascii="仿宋_GB2312" w:eastAsia="仿宋_GB2312" w:hAnsi="宋体" w:hint="eastAsia"/>
+                <w:b/>
+                <w:bCs/>
+                <w:sz w:val="24"/>
+              </w:rPr>
+              <w:fldChar w:fldCharType="separate"/>
+            </w:r>
+            <w:r>
+              <w:rPr>
+                <w:rFonts w:ascii="仿宋_GB2312" w:eastAsia="仿宋_GB2312" w:hAnsi="宋体" w:hint="eastAsia"/>
+                <w:b/>
+                <w:bCs/>
+                <w:sz w:val="24"/>
+              </w:rPr>
+              <w:t>[16]</w:t>
+            </w:r>
+            <w:r>
+              <w:rPr>
+                <w:rFonts w:ascii="仿宋_GB2312" w:eastAsia="仿宋_GB2312" w:hAnsi="宋体" w:hint="eastAsia"/>
+                <w:b/>
+                <w:bCs/>
+                <w:sz w:val="24"/>
+              </w:rPr>
+              <w:fldChar w:fldCharType="end"/>
+            </w:r>
+            <w:r>
+              <w:rPr>
+                <w:rFonts w:ascii="仿宋_GB2312" w:eastAsia="仿宋_GB2312" w:hAnsi="宋体" w:hint="eastAsia"/>
+                <w:b/>
+                <w:bCs/>
+                <w:sz w:val="24"/>
+              </w:rPr>
+              <w:t>等人针对多智能体博弈设计了Nash Q-learning，旨在</w:t>
+            </w:r>
+            <w:r>
+              <w:rPr>
+                <w:rFonts w:ascii="仿宋_GB2312" w:eastAsia="仿宋_GB2312" w:hAnsi="宋体"/>
+                <w:b/>
+                <w:bCs/>
+                <w:sz w:val="24"/>
+              </w:rPr>
+              <w:t>在多智能体相互竞争或合作的环境中找到纳什均衡作为各个智能体的最优策略</w:t>
+            </w:r>
+            <w:r>
+              <w:rPr>
+                <w:rFonts w:ascii="仿宋_GB2312" w:eastAsia="仿宋_GB2312" w:hAnsi="宋体" w:hint="eastAsia"/>
+                <w:b/>
+                <w:bCs/>
+                <w:sz w:val="24"/>
+              </w:rPr>
+              <w:t>；其中，每个智能体在给定其它智能体策略的情况下，通过求解纳什均衡，选择一个能最大化自身收益的动作，并更新状态-动作价值函数。</w:t>
+            </w:r>
+          </w:p>
+          <w:p>
+            <w:pPr>
+              <w:spacing w:line="400" w:lineRule="exact"/>
+              <w:ind w:firstLineChars="200" w:firstLine="482"/>
+              <w:rPr>
+                <w:rFonts w:ascii="仿宋_GB2312" w:eastAsia="仿宋_GB2312" w:hAnsi="宋体" w:hint="eastAsia"/>
+                <w:b/>
+                <w:bCs/>
+                <w:sz w:val="24"/>
+              </w:rPr>
+            </w:pPr>
+            <w:r>
+              <w:rPr>
+                <w:rFonts w:ascii="仿宋_GB2312" w:eastAsia="仿宋_GB2312" w:hAnsi="宋体" w:hint="eastAsia"/>
+                <w:b/>
+                <w:bCs/>
+                <w:sz w:val="24"/>
+              </w:rPr>
+              <w:t>在</w:t>
+            </w:r>
+            <w:r>
+              <w:rPr>
+                <w:rFonts w:ascii="仿宋_GB2312" w:eastAsia="仿宋_GB2312" w:hAnsi="宋体" w:hint="eastAsia"/>
+                <w:b/>
+                <w:sz w:val="24"/>
+              </w:rPr>
+              <w:t>合作-竞争混合式MARL中，智能体需要兼顾自身和团队的利益。</w:t>
+            </w:r>
+            <w:r>
+              <w:rPr>
+                <w:rFonts w:ascii="仿宋_GB2312" w:eastAsia="仿宋_GB2312" w:hAnsi="宋体" w:hint="eastAsia"/>
+                <w:b/>
+                <w:sz w:val="24"/>
+              </w:rPr>
+              <w:t>Ryan等人</w:t>
+            </w:r>
+            <w:r>
+              <w:rPr>
+                <w:rFonts w:ascii="仿宋_GB2312" w:eastAsia="仿宋_GB2312" w:hAnsi="宋体" w:hint="eastAsia"/>
+                <w:b/>
+                <w:sz w:val="24"/>
+              </w:rPr>
+              <w:fldChar w:fldCharType="begin"/>
+            </w:r>
+            <w:r>
+              <w:rPr>
+                <w:rFonts w:ascii="仿宋_GB2312" w:eastAsia="仿宋_GB2312" w:hAnsi="宋体" w:hint="eastAsia"/>
+                <w:b/>
+                <w:sz w:val="24"/>
+              </w:rPr>
+              <w:instrText xml:space="preserve"> REF _Ref183636183 \r \h </w:instrText>
+            </w:r>
+            <w:r>
+              <w:rPr>
+                <w:rFonts w:ascii="仿宋_GB2312" w:eastAsia="仿宋_GB2312" w:hAnsi="宋体" w:hint="eastAsia"/>
+                <w:b/>
+                <w:sz w:val="24"/>
+              </w:rPr>
+            </w:r>
+            <w:r>
+              <w:rPr>
+                <w:rFonts w:ascii="仿宋_GB2312" w:eastAsia="仿宋_GB2312" w:hAnsi="宋体" w:hint="eastAsia"/>
+                <w:b/>
+                <w:sz w:val="24"/>
+              </w:rPr>
+              <w:fldChar w:fldCharType="separate"/>
+            </w:r>
+            <w:r>
+              <w:rPr>
+                <w:rFonts w:ascii="仿宋_GB2312" w:eastAsia="仿宋_GB2312" w:hAnsi="宋体" w:hint="eastAsia"/>
+                <w:b/>
+                <w:sz w:val="24"/>
+              </w:rPr>
+              <w:t>[17]</w:t>
+            </w:r>
+            <w:r>
+              <w:rPr>
+                <w:rFonts w:ascii="仿宋_GB2312" w:eastAsia="仿宋_GB2312" w:hAnsi="宋体" w:hint="eastAsia"/>
+                <w:b/>
+                <w:sz w:val="24"/>
+              </w:rPr>
+              <w:fldChar w:fldCharType="end"/>
+            </w:r>
+            <w:r>
+              <w:rPr>
+                <w:rFonts w:ascii="仿宋_GB2312" w:eastAsia="仿宋_GB2312" w:hAnsi="宋体" w:hint="eastAsia"/>
+                <w:b/>
+                <w:sz w:val="24"/>
+              </w:rPr>
+              <w:t>提出了</w:t>
+            </w:r>
+            <w:r>
+              <w:rPr>
+                <w:rFonts w:ascii="仿宋_GB2312" w:eastAsia="仿宋_GB2312" w:hAnsi="宋体"/>
+                <w:b/>
+                <w:sz w:val="24"/>
+              </w:rPr>
+              <w:t>多智能体深度确定性策略梯度（</w:t>
+            </w:r>
+            <w:r>
+              <w:rPr>
+                <w:rFonts w:ascii="仿宋_GB2312" w:eastAsia="仿宋_GB2312" w:hAnsi="宋体" w:hint="eastAsia"/>
+                <w:b/>
+                <w:sz w:val="24"/>
+              </w:rPr>
+              <w:t>Multi-Agent Deep Deterministic Policy Gradient</w:t>
+            </w:r>
+            <w:r>
+              <w:rPr>
+                <w:rFonts w:ascii="仿宋_GB2312" w:eastAsia="仿宋_GB2312" w:hAnsi="宋体" w:hint="eastAsia"/>
+                <w:b/>
+                <w:sz w:val="24"/>
+              </w:rPr>
+              <w:t xml:space="preserve">, </w:t>
+            </w:r>
+            <w:r>
+              <w:rPr>
+                <w:rFonts w:ascii="仿宋_GB2312" w:eastAsia="仿宋_GB2312" w:hAnsi="宋体"/>
+                <w:b/>
+                <w:sz w:val="24"/>
+              </w:rPr>
+              <w:t>MADDPG）算法</w:t>
+            </w:r>
+            <w:r>
+              <w:rPr>
+                <w:rFonts w:ascii="仿宋_GB2312" w:eastAsia="仿宋_GB2312" w:hAnsi="宋体" w:hint="eastAsia"/>
+                <w:b/>
+                <w:sz w:val="24"/>
+              </w:rPr>
+              <w:t>；</w:t>
+            </w:r>
+            <w:r>
+              <w:rPr>
+                <w:rFonts w:ascii="仿宋_GB2312" w:eastAsia="仿宋_GB2312" w:hAnsi="宋体" w:hint="eastAsia"/>
+                <w:b/>
+                <w:sz w:val="24"/>
+              </w:rPr>
+              <w:t>MADDPG</w:t>
+            </w:r>
+            <w:r>
+              <w:rPr>
+                <w:rFonts w:ascii="仿宋_GB2312" w:eastAsia="仿宋_GB2312" w:hAnsi="宋体" w:hint="eastAsia"/>
+                <w:b/>
+                <w:sz w:val="24"/>
+              </w:rPr>
+              <w:t>算法</w:t>
+            </w:r>
+            <w:r>
+              <w:rPr>
+                <w:rFonts w:ascii="仿宋_GB2312" w:eastAsia="仿宋_GB2312" w:hAnsi="宋体"/>
+                <w:b/>
+                <w:sz w:val="24"/>
+              </w:rPr>
+              <w:t>是一种基于深度确定性策略梯度的扩展，用于解决多智能体环境中的协作和竞争问题。MADDPG通过独立的</w:t>
+            </w:r>
+            <w:r>
+              <w:rPr>
+                <w:rFonts w:ascii="仿宋_GB2312" w:eastAsia="仿宋_GB2312" w:hAnsi="宋体" w:hint="eastAsia"/>
+                <w:b/>
+                <w:sz w:val="24"/>
+              </w:rPr>
+              <w:t>演员-评论家</w:t>
+            </w:r>
+            <w:r>
+              <w:rPr>
+                <w:rFonts w:ascii="仿宋_GB2312" w:eastAsia="仿宋_GB2312" w:hAnsi="宋体"/>
+                <w:b/>
+                <w:sz w:val="24"/>
+              </w:rPr>
+              <w:t>架构</w:t>
+            </w:r>
+            <w:r>
+              <w:rPr>
+                <w:rFonts w:ascii="仿宋_GB2312" w:eastAsia="仿宋_GB2312" w:hAnsi="宋体" w:hint="eastAsia"/>
+                <w:b/>
+                <w:sz w:val="24"/>
+              </w:rPr>
+              <w:t>让</w:t>
+            </w:r>
+            <w:r>
+              <w:rPr>
+                <w:rFonts w:ascii="仿宋_GB2312" w:eastAsia="仿宋_GB2312" w:hAnsi="宋体"/>
+                <w:b/>
+                <w:sz w:val="24"/>
+              </w:rPr>
+              <w:t>每个智能体在训练中</w:t>
+            </w:r>
+            <w:r>
+              <w:rPr>
+                <w:rFonts w:ascii="仿宋_GB2312" w:eastAsia="仿宋_GB2312" w:hAnsi="宋体" w:hint="eastAsia"/>
+                <w:b/>
+                <w:sz w:val="24"/>
+              </w:rPr>
+              <w:t>都可以了解</w:t>
+            </w:r>
+            <w:r>
+              <w:rPr>
+                <w:rFonts w:ascii="仿宋_GB2312" w:eastAsia="仿宋_GB2312" w:hAnsi="宋体"/>
+                <w:b/>
+                <w:sz w:val="24"/>
+              </w:rPr>
+              <w:t>其他智能体的策略信息，以改善学习效果和稳定性</w:t>
+            </w:r>
+            <w:r>
+              <w:rPr>
+                <w:rFonts w:ascii="仿宋_GB2312" w:eastAsia="仿宋_GB2312" w:hAnsi="宋体" w:hint="eastAsia"/>
+                <w:b/>
+                <w:sz w:val="24"/>
+              </w:rPr>
+              <w:t>。Mnih等人</w:t>
+            </w:r>
+            <w:r>
+              <w:rPr>
+                <w:rFonts w:ascii="仿宋_GB2312" w:eastAsia="仿宋_GB2312" w:hAnsi="宋体" w:hint="eastAsia"/>
+                <w:b/>
+                <w:sz w:val="24"/>
+              </w:rPr>
+              <w:fldChar w:fldCharType="begin"/>
+            </w:r>
+            <w:r>
+              <w:rPr>
+                <w:rFonts w:ascii="仿宋_GB2312" w:eastAsia="仿宋_GB2312" w:hAnsi="宋体" w:hint="eastAsia"/>
+                <w:b/>
+                <w:sz w:val="24"/>
+              </w:rPr>
+              <w:instrText xml:space="preserve"> REF _Ref183636395 \r \h </w:instrText>
+            </w:r>
+            <w:r>
+              <w:rPr>
+                <w:rFonts w:ascii="仿宋_GB2312" w:eastAsia="仿宋_GB2312" w:hAnsi="宋体" w:hint="eastAsia"/>
+                <w:b/>
+                <w:sz w:val="24"/>
+              </w:rPr>
+            </w:r>
+            <w:r>
+              <w:rPr>
+                <w:rFonts w:ascii="仿宋_GB2312" w:eastAsia="仿宋_GB2312" w:hAnsi="宋体" w:hint="eastAsia"/>
+                <w:b/>
+                <w:sz w:val="24"/>
+              </w:rPr>
+              <w:fldChar w:fldCharType="separate"/>
+            </w:r>
+            <w:r>
+              <w:rPr>
+                <w:rFonts w:ascii="仿宋_GB2312" w:eastAsia="仿宋_GB2312" w:hAnsi="宋体" w:hint="eastAsia"/>
+                <w:b/>
+                <w:sz w:val="24"/>
+              </w:rPr>
+              <w:t>[18]</w:t>
+            </w:r>
+            <w:r>
+              <w:rPr>
+                <w:rFonts w:ascii="仿宋_GB2312" w:eastAsia="仿宋_GB2312" w:hAnsi="宋体" w:hint="eastAsia"/>
+                <w:b/>
+                <w:sz w:val="24"/>
+              </w:rPr>
+              <w:fldChar w:fldCharType="end"/>
+            </w:r>
+            <w:r>
+              <w:rPr>
+                <w:rFonts w:ascii="仿宋_GB2312" w:eastAsia="仿宋_GB2312" w:hAnsi="宋体" w:hint="eastAsia"/>
+                <w:b/>
+                <w:sz w:val="24"/>
+              </w:rPr>
+              <w:t>提出了</w:t>
+            </w:r>
+            <w:r>
+              <w:rPr>
+                <w:rFonts w:ascii="仿宋_GB2312" w:eastAsia="仿宋_GB2312" w:hAnsi="宋体"/>
+                <w:b/>
+                <w:sz w:val="24"/>
+              </w:rPr>
+              <w:t>异步优势演员-评论家（</w:t>
+            </w:r>
+            <w:r>
+              <w:rPr>
+                <w:rFonts w:ascii="仿宋_GB2312" w:eastAsia="仿宋_GB2312" w:hAnsi="宋体" w:hint="eastAsia"/>
+                <w:b/>
+                <w:sz w:val="24"/>
+              </w:rPr>
+              <w:t xml:space="preserve">Asynchronous Advantage Actor-Critic, </w:t>
+            </w:r>
+            <w:r>
+              <w:rPr>
+                <w:rFonts w:ascii="仿宋_GB2312" w:eastAsia="仿宋_GB2312" w:hAnsi="宋体"/>
+                <w:b/>
+                <w:sz w:val="24"/>
+              </w:rPr>
+              <w:t>A3C）算法</w:t>
+            </w:r>
+            <w:r>
+              <w:rPr>
+                <w:rFonts w:ascii="仿宋_GB2312" w:eastAsia="仿宋_GB2312" w:hAnsi="宋体" w:hint="eastAsia"/>
+                <w:b/>
+                <w:sz w:val="24"/>
+              </w:rPr>
+              <w:t>；A3C算法</w:t>
+            </w:r>
+            <w:r>
+              <w:rPr>
+                <w:rFonts w:ascii="仿宋_GB2312" w:eastAsia="仿宋_GB2312" w:hAnsi="宋体"/>
+                <w:b/>
+                <w:sz w:val="24"/>
+              </w:rPr>
+              <w:t>是一种</w:t>
+            </w:r>
+            <w:r>
+              <w:rPr>
+                <w:rFonts w:ascii="仿宋_GB2312" w:eastAsia="仿宋_GB2312" w:hAnsi="宋体" w:hint="eastAsia"/>
+                <w:b/>
+                <w:sz w:val="24"/>
+              </w:rPr>
+              <w:t>策略</w:t>
+            </w:r>
+            <w:r>
+              <w:rPr>
+                <w:rFonts w:ascii="仿宋_GB2312" w:eastAsia="仿宋_GB2312" w:hAnsi="宋体"/>
+                <w:b/>
+                <w:sz w:val="24"/>
+              </w:rPr>
+              <w:t>梯度算法，它通过并行执行多个智能体来提高训练效率，</w:t>
+            </w:r>
+            <w:r>
+              <w:rPr>
+                <w:rFonts w:ascii="仿宋_GB2312" w:eastAsia="仿宋_GB2312" w:hAnsi="宋体" w:hint="eastAsia"/>
+                <w:b/>
+                <w:sz w:val="24"/>
+              </w:rPr>
+              <w:t>即</w:t>
+            </w:r>
+            <w:r>
+              <w:rPr>
+                <w:rFonts w:ascii="仿宋_GB2312" w:eastAsia="仿宋_GB2312" w:hAnsi="宋体"/>
+                <w:b/>
+                <w:sz w:val="24"/>
+              </w:rPr>
+              <w:t>允许异步</w:t>
+            </w:r>
+            <w:r>
+              <w:rPr>
+                <w:rFonts w:ascii="仿宋_GB2312" w:eastAsia="仿宋_GB2312" w:hAnsi="宋体"/>
+                <w:b/>
+                <w:sz w:val="24"/>
+              </w:rPr>
+              <w:lastRenderedPageBreak/>
+              <w:t>更新全局模型。A3C结合了价值和策略梯度方法，并使用n步回报来更新策略和价值函数，从而在复杂</w:t>
+            </w:r>
+            <w:r>
+              <w:rPr>
+                <w:rFonts w:ascii="仿宋_GB2312" w:eastAsia="仿宋_GB2312" w:hAnsi="宋体" w:hint="eastAsia"/>
+                <w:b/>
+                <w:sz w:val="24"/>
+              </w:rPr>
+              <w:t>的围棋、星际争霸等</w:t>
+            </w:r>
+            <w:r>
+              <w:rPr>
+                <w:rFonts w:ascii="仿宋_GB2312" w:eastAsia="仿宋_GB2312" w:hAnsi="宋体"/>
+                <w:b/>
+                <w:sz w:val="24"/>
+              </w:rPr>
+              <w:t>任务中取得了显著的效果</w:t>
+            </w:r>
+            <w:r>
+              <w:rPr>
+                <w:rFonts w:ascii="仿宋_GB2312" w:eastAsia="仿宋_GB2312" w:hAnsi="宋体" w:hint="eastAsia"/>
+                <w:b/>
+                <w:sz w:val="24"/>
+              </w:rPr>
+              <w:t>。</w:t>
+            </w:r>
+          </w:p>
+          <w:p>
+            <w:pPr>
+              <w:spacing w:line="400" w:lineRule="exact"/>
+              <w:ind w:firstLineChars="200" w:firstLine="482"/>
+              <w:rPr>
+                <w:rFonts w:ascii="仿宋_GB2312" w:eastAsia="仿宋_GB2312" w:hAnsi="宋体" w:hint="eastAsia"/>
+                <w:b/>
+                <w:bCs/>
+                <w:sz w:val="24"/>
+              </w:rPr>
+            </w:pPr>
+          </w:p>
+          <w:p>
+            <w:pPr>
+              <w:spacing w:line="400" w:lineRule="exact"/>
+              <w:ind w:firstLineChars="200" w:firstLine="482"/>
+              <w:rPr>
+                <w:rFonts w:ascii="仿宋_GB2312" w:eastAsia="仿宋_GB2312" w:hAnsi="宋体" w:hint="eastAsia"/>
+                <w:b/>
+                <w:bCs/>
+                <w:sz w:val="24"/>
+              </w:rPr>
+            </w:pPr>
+            <w:r>
+              <w:rPr>
+                <w:rFonts w:ascii="仿宋_GB2312" w:eastAsia="仿宋_GB2312" w:hAnsi="宋体" w:hint="eastAsia"/>
+                <w:b/>
+                <w:bCs/>
+                <w:sz w:val="24"/>
+              </w:rPr>
+              <w:t>总而言之，现有的MARL方法只对智能体获得的回报的期望进行建模，从一定意义上讲，这些方法在随机性很强的多智能体环境中不会学习到鲁棒的最优策略。在单智能体强化学习方法中，有学者提出了CTD对智能体获得的回报的均值和方差同时进行建模，然而这种方法</w:t>
+            </w:r>
+            <w:r>
+              <w:rPr>
+                <w:rFonts w:ascii="仿宋_GB2312" w:eastAsia="仿宋_GB2312" w:hAnsi="宋体" w:hint="eastAsia"/>
+                <w:b/>
+                <w:bCs/>
+                <w:sz w:val="24"/>
+              </w:rPr>
+              <w:t>没有考虑一般强化学习中的折扣因子</w:t>
+            </w:r>
+            <w:r>
+              <w:rPr>
+                <w:rFonts w:ascii="仿宋_GB2312" w:eastAsia="仿宋_GB2312" w:hAnsi="宋体" w:hint="eastAsia"/>
+                <w:b/>
+                <w:bCs/>
+                <w:sz w:val="24"/>
+              </w:rPr>
+              <w:t>，只应用在了简单的交通路网环境中，并不能应用到其它领域</w:t>
+            </w:r>
+            <w:r>
+              <w:rPr>
+                <w:rFonts w:ascii="仿宋_GB2312" w:eastAsia="仿宋_GB2312" w:hAnsi="宋体" w:hint="eastAsia"/>
+                <w:b/>
+                <w:bCs/>
+                <w:sz w:val="24"/>
+              </w:rPr>
+              <w:t>。</w:t>
+            </w:r>
+          </w:p>
+          <w:p>
+            <w:pPr>
+              <w:spacing w:line="400" w:lineRule="exact"/>
+              <w:ind w:firstLineChars="200" w:firstLine="482"/>
               <w:rPr>
                 <w:rFonts w:ascii="仿宋_GB2312" w:eastAsia="仿宋_GB2312" w:hAnsi="宋体" w:hint="eastAsia"/>
                 <w:b/>
@@ -1269,6 +3852,7 @@
                 <w:b/>
                 <w:sz w:val="24"/>
               </w:rPr>
+              <w:lastRenderedPageBreak/>
               <w:t>主</w:t>
             </w:r>
           </w:p>
@@ -1375,112 +3959,195 @@
           <w:p>
             <w:pPr>
               <w:spacing w:line="400" w:lineRule="exact"/>
-              <w:rPr>
-                <w:rFonts w:ascii="仿宋_GB2312" w:eastAsia="仿宋_GB2312" w:hAnsi="宋体" w:hint="eastAsia"/>
-                <w:b/>
-                <w:sz w:val="24"/>
-              </w:rPr>
-            </w:pPr>
+              <w:ind w:firstLineChars="200" w:firstLine="482"/>
+              <w:rPr>
+                <w:rFonts w:ascii="仿宋_GB2312" w:eastAsia="仿宋_GB2312" w:hAnsi="宋体" w:hint="eastAsia"/>
+                <w:b/>
+                <w:sz w:val="24"/>
+              </w:rPr>
+            </w:pPr>
+            <w:r>
+              <w:rPr>
+                <w:rFonts w:ascii="仿宋_GB2312" w:eastAsia="仿宋_GB2312" w:hAnsi="宋体" w:hint="eastAsia"/>
+                <w:b/>
+                <w:sz w:val="24"/>
+              </w:rPr>
+              <w:t>本项目主要研究如何建模MARL环境中的随机性，从而使智能体学习到的策略更加鲁棒。</w:t>
+            </w:r>
+            <w:r>
+              <w:rPr>
+                <w:rFonts w:ascii="仿宋_GB2312" w:eastAsia="仿宋_GB2312" w:hAnsi="宋体" w:hint="eastAsia"/>
+                <w:b/>
+                <w:sz w:val="24"/>
+              </w:rPr>
+              <w:t>本项目将对智能体获得的回报的均值和方差进行建模</w:t>
+            </w:r>
+            <w:r>
+              <w:rPr>
+                <w:rFonts w:ascii="仿宋_GB2312" w:eastAsia="仿宋_GB2312" w:hAnsi="宋体" w:hint="eastAsia"/>
+                <w:b/>
+                <w:sz w:val="24"/>
+              </w:rPr>
+              <w:t>，利用回报的均值和方差的线性组合来描述MARL环境下考虑到随机性的最优策略。</w:t>
+            </w:r>
           </w:p>
           <w:p>
             <w:pPr>
               <w:spacing w:line="400" w:lineRule="exact"/>
-              <w:rPr>
-                <w:rFonts w:ascii="仿宋_GB2312" w:eastAsia="仿宋_GB2312" w:hAnsi="宋体" w:hint="eastAsia"/>
-                <w:b/>
-                <w:sz w:val="24"/>
-              </w:rPr>
-            </w:pPr>
+              <w:ind w:firstLineChars="200" w:firstLine="482"/>
+              <w:rPr>
+                <w:rFonts w:ascii="仿宋_GB2312" w:eastAsia="仿宋_GB2312" w:hAnsi="宋体" w:hint="eastAsia"/>
+                <w:b/>
+                <w:sz w:val="24"/>
+              </w:rPr>
+            </w:pPr>
+            <w:r>
+              <w:rPr>
+                <w:rFonts w:ascii="仿宋_GB2312" w:eastAsia="仿宋_GB2312" w:hAnsi="宋体" w:hint="eastAsia"/>
+                <w:b/>
+                <w:sz w:val="24"/>
+              </w:rPr>
+              <w:t>为</w:t>
+            </w:r>
+            <w:r>
+              <w:rPr>
+                <w:rFonts w:ascii="仿宋_GB2312" w:eastAsia="仿宋_GB2312" w:hAnsi="宋体" w:hint="eastAsia"/>
+                <w:b/>
+                <w:sz w:val="24"/>
+              </w:rPr>
+              <w:t>了</w:t>
+            </w:r>
+            <w:r>
+              <w:rPr>
+                <w:rFonts w:ascii="仿宋_GB2312" w:eastAsia="仿宋_GB2312" w:hAnsi="宋体" w:hint="eastAsia"/>
+                <w:b/>
+                <w:sz w:val="24"/>
+              </w:rPr>
+              <w:t>同时对智能体获得的回报的均值和方差进行建模，</w:t>
+            </w:r>
+            <w:r>
+              <w:rPr>
+                <w:rFonts w:ascii="仿宋_GB2312" w:eastAsia="仿宋_GB2312" w:hAnsi="宋体" w:hint="eastAsia"/>
+                <w:b/>
+                <w:sz w:val="24"/>
+              </w:rPr>
+              <w:t>本项目将</w:t>
+            </w:r>
+            <w:r>
+              <w:rPr>
+                <w:rFonts w:ascii="仿宋_GB2312" w:eastAsia="仿宋_GB2312" w:hAnsi="宋体" w:hint="eastAsia"/>
+                <w:b/>
+                <w:sz w:val="24"/>
+              </w:rPr>
+              <w:t>完成一般情况下级联时序差分公式的推导</w:t>
+            </w:r>
+            <w:r>
+              <w:rPr>
+                <w:rFonts w:ascii="仿宋_GB2312" w:eastAsia="仿宋_GB2312" w:hAnsi="宋体" w:hint="eastAsia"/>
+                <w:b/>
+                <w:sz w:val="24"/>
+              </w:rPr>
+              <w:t>，包括智能体状态-动作价值函数更新公式的推导</w:t>
+            </w:r>
+            <w:r>
+              <w:rPr>
+                <w:rFonts w:ascii="仿宋_GB2312" w:eastAsia="仿宋_GB2312" w:hAnsi="宋体" w:hint="eastAsia"/>
+                <w:b/>
+                <w:sz w:val="24"/>
+              </w:rPr>
+              <w:t>。由于MARL环境较为复杂，通常需要神经网络对状态-动作价值函数进行拟合，所以本项目将</w:t>
+            </w:r>
+            <w:r>
+              <w:rPr>
+                <w:rFonts w:ascii="仿宋_GB2312" w:eastAsia="仿宋_GB2312" w:hAnsi="宋体" w:hint="eastAsia"/>
+                <w:b/>
+                <w:sz w:val="24"/>
+              </w:rPr>
+              <w:t>用深度神经网络实现</w:t>
+            </w:r>
+            <w:r>
+              <w:rPr>
+                <w:rFonts w:ascii="仿宋_GB2312" w:eastAsia="仿宋_GB2312" w:hAnsi="宋体" w:hint="eastAsia"/>
+                <w:b/>
+                <w:sz w:val="24"/>
+              </w:rPr>
+              <w:t>级联时序差分</w:t>
+            </w:r>
+            <w:r>
+              <w:rPr>
+                <w:rFonts w:ascii="仿宋_GB2312" w:eastAsia="仿宋_GB2312" w:hAnsi="宋体" w:hint="eastAsia"/>
+                <w:b/>
+                <w:sz w:val="24"/>
+              </w:rPr>
+              <w:t>，并给出相应的公式推导。接下来，本项目将会给出</w:t>
+            </w:r>
+            <w:r>
+              <w:rPr>
+                <w:rFonts w:ascii="仿宋_GB2312" w:eastAsia="仿宋_GB2312" w:hAnsi="宋体" w:hint="eastAsia"/>
+                <w:b/>
+                <w:sz w:val="24"/>
+              </w:rPr>
+              <w:t>一般</w:t>
+            </w:r>
+            <w:r>
+              <w:rPr>
+                <w:rFonts w:ascii="仿宋_GB2312" w:eastAsia="仿宋_GB2312" w:hAnsi="宋体" w:hint="eastAsia"/>
+                <w:b/>
+                <w:sz w:val="24"/>
+              </w:rPr>
+              <w:t>MARL情况下</w:t>
+            </w:r>
+            <w:r>
+              <w:rPr>
+                <w:rFonts w:ascii="仿宋_GB2312" w:eastAsia="仿宋_GB2312" w:hAnsi="宋体" w:hint="eastAsia"/>
+                <w:b/>
+                <w:sz w:val="24"/>
+              </w:rPr>
+              <w:t>基于深度神经网络的级联时序差分</w:t>
+            </w:r>
+            <w:r>
+              <w:rPr>
+                <w:rFonts w:ascii="仿宋_GB2312" w:eastAsia="仿宋_GB2312" w:hAnsi="宋体" w:hint="eastAsia"/>
+                <w:b/>
+                <w:sz w:val="24"/>
+              </w:rPr>
+              <w:t>的公式推导，从而理论上完成对MARL情况下智能体获得的回报的均值和方差的建模。</w:t>
+            </w:r>
           </w:p>
           <w:p>
             <w:pPr>
               <w:spacing w:line="400" w:lineRule="exact"/>
-              <w:rPr>
-                <w:rFonts w:ascii="仿宋_GB2312" w:eastAsia="仿宋_GB2312" w:hAnsi="宋体" w:hint="eastAsia"/>
-                <w:b/>
-                <w:sz w:val="24"/>
-              </w:rPr>
-            </w:pPr>
-          </w:p>
-          <w:p>
-            <w:pPr>
-              <w:spacing w:line="400" w:lineRule="exact"/>
-              <w:rPr>
-                <w:rFonts w:ascii="仿宋_GB2312" w:eastAsia="仿宋_GB2312" w:hAnsi="宋体" w:hint="eastAsia"/>
-                <w:b/>
-                <w:sz w:val="24"/>
-              </w:rPr>
-            </w:pPr>
-          </w:p>
-          <w:p>
-            <w:pPr>
-              <w:spacing w:line="400" w:lineRule="exact"/>
-              <w:rPr>
-                <w:rFonts w:ascii="仿宋_GB2312" w:eastAsia="仿宋_GB2312" w:hAnsi="宋体" w:hint="eastAsia"/>
-                <w:b/>
-                <w:sz w:val="24"/>
-              </w:rPr>
-            </w:pPr>
-          </w:p>
-          <w:p>
-            <w:pPr>
-              <w:spacing w:line="400" w:lineRule="exact"/>
-              <w:rPr>
-                <w:rFonts w:ascii="仿宋_GB2312" w:eastAsia="仿宋_GB2312" w:hAnsi="宋体" w:hint="eastAsia"/>
-                <w:b/>
-                <w:sz w:val="24"/>
-              </w:rPr>
-            </w:pPr>
-          </w:p>
-          <w:p>
-            <w:pPr>
-              <w:spacing w:line="400" w:lineRule="exact"/>
-              <w:rPr>
-                <w:rFonts w:ascii="仿宋_GB2312" w:eastAsia="仿宋_GB2312" w:hAnsi="宋体" w:hint="eastAsia"/>
-                <w:b/>
-                <w:sz w:val="24"/>
-              </w:rPr>
-            </w:pPr>
-          </w:p>
-          <w:p>
-            <w:pPr>
-              <w:spacing w:line="400" w:lineRule="exact"/>
-              <w:rPr>
-                <w:rFonts w:ascii="仿宋_GB2312" w:eastAsia="仿宋_GB2312" w:hAnsi="宋体" w:hint="eastAsia"/>
-                <w:b/>
-                <w:sz w:val="24"/>
-              </w:rPr>
-            </w:pPr>
-          </w:p>
-          <w:p>
-            <w:pPr>
-              <w:spacing w:line="400" w:lineRule="exact"/>
-              <w:rPr>
-                <w:rFonts w:ascii="仿宋_GB2312" w:eastAsia="仿宋_GB2312" w:hAnsi="宋体" w:hint="eastAsia"/>
-                <w:b/>
-                <w:sz w:val="24"/>
-              </w:rPr>
-            </w:pPr>
-          </w:p>
-          <w:p>
-            <w:pPr>
-              <w:spacing w:line="400" w:lineRule="exact"/>
-              <w:rPr>
-                <w:rFonts w:ascii="仿宋_GB2312" w:eastAsia="仿宋_GB2312" w:hAnsi="宋体" w:hint="eastAsia"/>
-                <w:b/>
-                <w:sz w:val="24"/>
-              </w:rPr>
-            </w:pPr>
-          </w:p>
-          <w:p>
-            <w:pPr>
-              <w:spacing w:line="400" w:lineRule="exact"/>
-              <w:rPr>
-                <w:rFonts w:ascii="仿宋_GB2312" w:eastAsia="仿宋_GB2312" w:hAnsi="宋体" w:hint="eastAsia"/>
-                <w:b/>
-                <w:sz w:val="24"/>
-              </w:rPr>
-            </w:pPr>
+              <w:ind w:firstLineChars="200" w:firstLine="482"/>
+              <w:rPr>
+                <w:rFonts w:ascii="仿宋_GB2312" w:eastAsia="仿宋_GB2312" w:hAnsi="宋体" w:hint="eastAsia"/>
+                <w:b/>
+                <w:sz w:val="24"/>
+              </w:rPr>
+            </w:pPr>
+            <w:r>
+              <w:rPr>
+                <w:rFonts w:ascii="仿宋_GB2312" w:eastAsia="仿宋_GB2312" w:hAnsi="宋体" w:hint="eastAsia"/>
+                <w:b/>
+                <w:sz w:val="24"/>
+              </w:rPr>
+              <w:t>在完成理论推导后，本项目将完成算法相关代码的编写及验证，并在一般的MARL环境下训练，</w:t>
+            </w:r>
+            <w:r>
+              <w:rPr>
+                <w:rFonts w:ascii="仿宋_GB2312" w:eastAsia="仿宋_GB2312" w:hAnsi="宋体" w:hint="eastAsia"/>
+                <w:b/>
+                <w:sz w:val="24"/>
+              </w:rPr>
+              <w:t>调整算法中不同的超参数，</w:t>
+            </w:r>
+            <w:r>
+              <w:rPr>
+                <w:rFonts w:ascii="仿宋_GB2312" w:eastAsia="仿宋_GB2312" w:hAnsi="宋体" w:hint="eastAsia"/>
+                <w:b/>
+                <w:sz w:val="24"/>
+              </w:rPr>
+              <w:t>与其它算法进行对比来测试算法的有效性；最后，将测试环境可视化，来更好地展示算法的效果。</w:t>
+            </w:r>
           </w:p>
           <w:p>
             <w:pPr>
@@ -1506,8 +4173,8 @@
     </w:p>
     <w:tbl>
       <w:tblPr>
-        <w:tblpPr w:leftFromText="180" w:rightFromText="180" w:vertAnchor="text" w:horzAnchor="margin" w:tblpY="19"/>
-        <w:tblW w:w="8897" w:type="dxa"/>
+        <w:tblpPr w:leftFromText="180" w:rightFromText="180" w:vertAnchor="text" w:horzAnchor="margin" w:tblpX="-352" w:tblpY="19"/>
+        <w:tblW w:w="10176" w:type="dxa"/>
         <w:tblBorders>
           <w:top w:val="single" w:sz="4" w:space="0" w:color="auto"/>
           <w:left w:val="single" w:sz="4" w:space="0" w:color="auto"/>
@@ -1519,17 +4186,16 @@
         <w:tblLook w:val="04A0" w:firstRow="1" w:lastRow="0" w:firstColumn="1" w:lastColumn="0" w:noHBand="0" w:noVBand="1"/>
       </w:tblPr>
       <w:tblGrid>
-        <w:gridCol w:w="1074"/>
-        <w:gridCol w:w="7823"/>
+        <w:gridCol w:w="959"/>
+        <w:gridCol w:w="9217"/>
       </w:tblGrid>
       <w:tr>
         <w:trPr>
-          <w:cantSplit/>
           <w:trHeight w:val="4243"/>
         </w:trPr>
         <w:tc>
           <w:tcPr>
-            <w:tcW w:w="1074" w:type="dxa"/>
+            <w:tcW w:w="959" w:type="dxa"/>
             <w:vAlign w:val="center"/>
           </w:tcPr>
           <w:p>
@@ -1549,7 +4215,6 @@
                 <w:b/>
                 <w:sz w:val="24"/>
               </w:rPr>
-              <w:lastRenderedPageBreak/>
               <w:t>拟采用</w:t>
             </w:r>
           </w:p>
@@ -1696,19 +4361,552 @@
         </w:tc>
         <w:tc>
           <w:tcPr>
-            <w:tcW w:w="7823" w:type="dxa"/>
+            <w:tcW w:w="9217" w:type="dxa"/>
           </w:tcPr>
+          <w:p>
+            <w:pPr>
+              <w:pStyle w:val="2"/>
+              <w:numPr>
+                <w:ilvl w:val="0"/>
+                <w:numId w:val="2"/>
+              </w:numPr>
+            </w:pPr>
+            <w:r>
+              <w:rPr>
+                <w:rFonts w:hint="eastAsia"/>
+              </w:rPr>
+              <w:t>方法</w:t>
+            </w:r>
+          </w:p>
+          <w:p>
+            <w:pPr>
+              <w:rPr>
+                <w:rFonts w:ascii="仿宋_GB2312" w:eastAsia="仿宋_GB2312" w:hAnsi="宋体" w:hint="eastAsia"/>
+                <w:b/>
+                <w:sz w:val="24"/>
+              </w:rPr>
+            </w:pPr>
+            <w:r>
+              <w:rPr>
+                <w:rFonts w:ascii="仿宋_GB2312" w:eastAsia="仿宋_GB2312" w:hAnsi="宋体" w:hint="eastAsia"/>
+                <w:b/>
+                <w:sz w:val="24"/>
+              </w:rPr>
+              <w:t>本项目将采用一般科研工作的科研方法：</w:t>
+            </w:r>
+          </w:p>
+          <w:p>
+            <w:pPr>
+              <w:pStyle w:val="a8"/>
+              <w:numPr>
+                <w:ilvl w:val="0"/>
+                <w:numId w:val="3"/>
+              </w:numPr>
+              <w:ind w:firstLineChars="0"/>
+              <w:rPr>
+                <w:rFonts w:ascii="仿宋_GB2312" w:eastAsia="仿宋_GB2312" w:hAnsi="宋体" w:hint="eastAsia"/>
+                <w:b/>
+                <w:sz w:val="24"/>
+              </w:rPr>
+            </w:pPr>
+            <w:r>
+              <w:rPr>
+                <w:rFonts w:ascii="仿宋_GB2312" w:eastAsia="仿宋_GB2312" w:hAnsi="宋体" w:hint="eastAsia"/>
+                <w:b/>
+                <w:sz w:val="24"/>
+              </w:rPr>
+              <w:t>进行调研</w:t>
+            </w:r>
+            <w:r>
+              <w:rPr>
+                <w:rFonts w:ascii="仿宋_GB2312" w:eastAsia="仿宋_GB2312" w:hAnsi="宋体" w:hint="eastAsia"/>
+                <w:b/>
+                <w:sz w:val="24"/>
+              </w:rPr>
+              <w:t>。</w:t>
+            </w:r>
+            <w:r>
+              <w:rPr>
+                <w:rFonts w:ascii="仿宋_GB2312" w:eastAsia="仿宋_GB2312" w:hAnsi="宋体" w:hint="eastAsia"/>
+                <w:b/>
+                <w:sz w:val="24"/>
+              </w:rPr>
+              <w:t>收集并</w:t>
+            </w:r>
+            <w:r>
+              <w:rPr>
+                <w:rFonts w:ascii="仿宋_GB2312" w:eastAsia="仿宋_GB2312" w:hAnsi="宋体" w:hint="eastAsia"/>
+                <w:b/>
+                <w:sz w:val="24"/>
+              </w:rPr>
+              <w:t>阅读相关领域的前沿文献，对文献中的方法、文献提出的方法可以解决的问题以及方法的不足进行整理，从而对相关领域有深入的了解。</w:t>
+            </w:r>
+          </w:p>
+          <w:p>
+            <w:pPr>
+              <w:pStyle w:val="a8"/>
+              <w:numPr>
+                <w:ilvl w:val="0"/>
+                <w:numId w:val="3"/>
+              </w:numPr>
+              <w:ind w:firstLineChars="0"/>
+              <w:rPr>
+                <w:rFonts w:ascii="仿宋_GB2312" w:eastAsia="仿宋_GB2312" w:hAnsi="宋体" w:hint="eastAsia"/>
+                <w:b/>
+                <w:sz w:val="24"/>
+              </w:rPr>
+            </w:pPr>
+            <w:r>
+              <w:rPr>
+                <w:rFonts w:ascii="仿宋_GB2312" w:eastAsia="仿宋_GB2312" w:hAnsi="宋体" w:hint="eastAsia"/>
+                <w:b/>
+                <w:sz w:val="24"/>
+              </w:rPr>
+              <w:t>确定研究目标。根据当前研究的局限性或缺陷确定研究目标。在本项目中，由于当前MARL方法没有很好的建模MARL环境下的随机性，所以本项目将对MARL环境下的随机性的建模确定为研究目标。</w:t>
+            </w:r>
+          </w:p>
+          <w:p>
+            <w:pPr>
+              <w:pStyle w:val="a8"/>
+              <w:numPr>
+                <w:ilvl w:val="0"/>
+                <w:numId w:val="3"/>
+              </w:numPr>
+              <w:ind w:firstLineChars="0"/>
+              <w:rPr>
+                <w:rFonts w:ascii="仿宋_GB2312" w:eastAsia="仿宋_GB2312" w:hAnsi="宋体" w:hint="eastAsia"/>
+                <w:b/>
+                <w:sz w:val="24"/>
+              </w:rPr>
+            </w:pPr>
+            <w:r>
+              <w:rPr>
+                <w:rFonts w:ascii="仿宋_GB2312" w:eastAsia="仿宋_GB2312" w:hAnsi="宋体" w:hint="eastAsia"/>
+                <w:b/>
+                <w:sz w:val="24"/>
+              </w:rPr>
+              <w:t>文献精读。在确定研究目标后，对和研究目标相关的一小部分文献更加精细的阅读，并对相关可能用到的基础知识进行学习。</w:t>
+            </w:r>
+          </w:p>
+          <w:p>
+            <w:pPr>
+              <w:pStyle w:val="a8"/>
+              <w:numPr>
+                <w:ilvl w:val="0"/>
+                <w:numId w:val="3"/>
+              </w:numPr>
+              <w:ind w:firstLineChars="0"/>
+              <w:rPr>
+                <w:rFonts w:ascii="仿宋_GB2312" w:eastAsia="仿宋_GB2312" w:hAnsi="宋体" w:hint="eastAsia"/>
+                <w:b/>
+                <w:sz w:val="24"/>
+              </w:rPr>
+            </w:pPr>
+            <w:r>
+              <w:rPr>
+                <w:rFonts w:ascii="仿宋_GB2312" w:eastAsia="仿宋_GB2312" w:hAnsi="宋体" w:hint="eastAsia"/>
+                <w:b/>
+                <w:sz w:val="24"/>
+              </w:rPr>
+              <w:t>确定大概的技术路线，完成可行性论证。</w:t>
+            </w:r>
+          </w:p>
+          <w:p>
+            <w:pPr>
+              <w:pStyle w:val="a8"/>
+              <w:numPr>
+                <w:ilvl w:val="0"/>
+                <w:numId w:val="3"/>
+              </w:numPr>
+              <w:ind w:firstLineChars="0"/>
+              <w:rPr>
+                <w:rFonts w:ascii="仿宋_GB2312" w:eastAsia="仿宋_GB2312" w:hAnsi="宋体" w:hint="eastAsia"/>
+                <w:b/>
+                <w:sz w:val="24"/>
+              </w:rPr>
+            </w:pPr>
+            <w:r>
+              <w:rPr>
+                <w:rFonts w:ascii="仿宋_GB2312" w:eastAsia="仿宋_GB2312" w:hAnsi="宋体" w:hint="eastAsia"/>
+                <w:b/>
+                <w:sz w:val="24"/>
+              </w:rPr>
+              <w:t>完成相关公式推导和理论证明，构建起一套新的方法。</w:t>
+            </w:r>
+          </w:p>
+          <w:p>
+            <w:pPr>
+              <w:pStyle w:val="a8"/>
+              <w:numPr>
+                <w:ilvl w:val="0"/>
+                <w:numId w:val="3"/>
+              </w:numPr>
+              <w:ind w:firstLineChars="0"/>
+              <w:rPr>
+                <w:rFonts w:ascii="仿宋_GB2312" w:eastAsia="仿宋_GB2312" w:hAnsi="宋体" w:hint="eastAsia"/>
+                <w:b/>
+                <w:sz w:val="24"/>
+              </w:rPr>
+            </w:pPr>
+            <w:r>
+              <w:rPr>
+                <w:rFonts w:ascii="仿宋_GB2312" w:eastAsia="仿宋_GB2312" w:hAnsi="宋体" w:hint="eastAsia"/>
+                <w:b/>
+                <w:sz w:val="24"/>
+              </w:rPr>
+              <w:t>编写代码实现</w:t>
+            </w:r>
+            <w:r>
+              <w:rPr>
+                <w:rFonts w:ascii="仿宋_GB2312" w:eastAsia="仿宋_GB2312" w:hAnsi="宋体" w:hint="eastAsia"/>
+                <w:b/>
+                <w:sz w:val="24"/>
+              </w:rPr>
+              <w:t>本项目提出的</w:t>
+            </w:r>
+            <w:r>
+              <w:rPr>
+                <w:rFonts w:ascii="仿宋_GB2312" w:eastAsia="仿宋_GB2312" w:hAnsi="宋体" w:hint="eastAsia"/>
+                <w:b/>
+                <w:sz w:val="24"/>
+              </w:rPr>
+              <w:t>方法。</w:t>
+            </w:r>
+          </w:p>
+          <w:p>
+            <w:pPr>
+              <w:pStyle w:val="a8"/>
+              <w:numPr>
+                <w:ilvl w:val="0"/>
+                <w:numId w:val="3"/>
+              </w:numPr>
+              <w:ind w:firstLineChars="0"/>
+              <w:rPr>
+                <w:rFonts w:ascii="仿宋_GB2312" w:eastAsia="仿宋_GB2312" w:hAnsi="宋体" w:hint="eastAsia"/>
+                <w:b/>
+                <w:sz w:val="24"/>
+              </w:rPr>
+            </w:pPr>
+            <w:r>
+              <w:rPr>
+                <w:rFonts w:ascii="仿宋_GB2312" w:eastAsia="仿宋_GB2312" w:hAnsi="宋体" w:hint="eastAsia"/>
+                <w:b/>
+                <w:sz w:val="24"/>
+              </w:rPr>
+              <w:lastRenderedPageBreak/>
+              <w:t>对提出的方法在不同的环境中进行训练和测试，验证算法的有效性。</w:t>
+            </w:r>
+          </w:p>
+          <w:p>
+            <w:pPr>
+              <w:pStyle w:val="a8"/>
+              <w:numPr>
+                <w:ilvl w:val="0"/>
+                <w:numId w:val="3"/>
+              </w:numPr>
+              <w:ind w:firstLineChars="0"/>
+              <w:rPr>
+                <w:rFonts w:ascii="仿宋_GB2312" w:eastAsia="仿宋_GB2312" w:hAnsi="宋体" w:hint="eastAsia"/>
+                <w:b/>
+                <w:sz w:val="24"/>
+              </w:rPr>
+            </w:pPr>
+            <w:r>
+              <w:rPr>
+                <w:rFonts w:ascii="仿宋_GB2312" w:eastAsia="仿宋_GB2312" w:hAnsi="宋体" w:hint="eastAsia"/>
+                <w:b/>
+                <w:sz w:val="24"/>
+              </w:rPr>
+              <w:t>编写代码，对训练好的算法进行可视化展示。</w:t>
+            </w:r>
+          </w:p>
+          <w:p>
+            <w:pPr>
+              <w:pStyle w:val="2"/>
+              <w:numPr>
+                <w:ilvl w:val="0"/>
+                <w:numId w:val="2"/>
+              </w:numPr>
+            </w:pPr>
+            <w:r>
+              <w:rPr>
+                <w:rFonts w:hint="eastAsia"/>
+              </w:rPr>
+              <w:t>技术路线</w:t>
+            </w:r>
+          </w:p>
+          <w:p>
+            <w:pPr>
+              <w:ind w:firstLineChars="200" w:firstLine="482"/>
+              <w:rPr>
+                <w:rFonts w:ascii="仿宋_GB2312" w:eastAsia="仿宋_GB2312" w:hAnsi="宋体" w:hint="eastAsia"/>
+                <w:b/>
+                <w:sz w:val="24"/>
+              </w:rPr>
+            </w:pPr>
+            <w:r>
+              <w:rPr>
+                <w:rFonts w:ascii="仿宋_GB2312" w:eastAsia="仿宋_GB2312" w:hAnsi="宋体" w:hint="eastAsia"/>
+                <w:b/>
+                <w:sz w:val="24"/>
+              </w:rPr>
+              <w:t>首先，通过</w:t>
+            </w:r>
+            <w:r>
+              <w:rPr>
+                <w:rFonts w:ascii="仿宋_GB2312" w:eastAsia="仿宋_GB2312" w:hAnsi="宋体" w:hint="eastAsia"/>
+                <w:b/>
+                <w:sz w:val="24"/>
+              </w:rPr>
+              <w:t>知网、四川大学图书馆等方式进行文献查找，并阅读文献。</w:t>
+            </w:r>
+            <w:r>
+              <w:rPr>
+                <w:rFonts w:ascii="仿宋_GB2312" w:eastAsia="仿宋_GB2312" w:hAnsi="宋体" w:hint="eastAsia"/>
+                <w:b/>
+                <w:sz w:val="24"/>
+              </w:rPr>
+              <w:t>在确定项目的研究目标后，采用MARL、深度神经网络等理论以及概率统计等课本知识对相关公式进行推导，并完成算法的理论证明。接下来，计划使用python完成代码的编写：采用pytorch、numpy等模块完成核心算法代码的编写，采用streamlit等模块完成可视化，采用pettingzoo、gymnasium等模块完成MARL环境的搭建；在</w:t>
+            </w:r>
+            <w:r>
+              <w:rPr>
+                <w:rFonts w:ascii="仿宋_GB2312" w:eastAsia="仿宋_GB2312" w:hAnsi="宋体" w:hint="eastAsia"/>
+                <w:b/>
+                <w:sz w:val="24"/>
+              </w:rPr>
+              <w:t>本地或者云端服务器上搭建</w:t>
+            </w:r>
+            <w:r>
+              <w:rPr>
+                <w:rFonts w:ascii="仿宋_GB2312" w:eastAsia="仿宋_GB2312" w:hAnsi="宋体" w:hint="eastAsia"/>
+                <w:b/>
+                <w:sz w:val="24"/>
+              </w:rPr>
+              <w:t>MARL环境</w:t>
+            </w:r>
+            <w:r>
+              <w:rPr>
+                <w:rFonts w:ascii="仿宋_GB2312" w:eastAsia="仿宋_GB2312" w:hAnsi="宋体" w:hint="eastAsia"/>
+                <w:b/>
+                <w:sz w:val="24"/>
+              </w:rPr>
+              <w:t>，并在环境</w:t>
+            </w:r>
+            <w:r>
+              <w:rPr>
+                <w:rFonts w:ascii="仿宋_GB2312" w:eastAsia="仿宋_GB2312" w:hAnsi="宋体" w:hint="eastAsia"/>
+                <w:b/>
+                <w:sz w:val="24"/>
+              </w:rPr>
+              <w:t>中完成算法的训练以及测试，</w:t>
+            </w:r>
+            <w:r>
+              <w:rPr>
+                <w:rFonts w:ascii="仿宋_GB2312" w:eastAsia="仿宋_GB2312" w:hAnsi="宋体" w:hint="eastAsia"/>
+                <w:b/>
+                <w:sz w:val="24"/>
+              </w:rPr>
+              <w:t>最后</w:t>
+            </w:r>
+            <w:r>
+              <w:rPr>
+                <w:rFonts w:ascii="仿宋_GB2312" w:eastAsia="仿宋_GB2312" w:hAnsi="宋体" w:hint="eastAsia"/>
+                <w:b/>
+                <w:sz w:val="24"/>
+              </w:rPr>
+              <w:t>将训练好的算法</w:t>
+            </w:r>
+            <w:r>
+              <w:rPr>
+                <w:rFonts w:ascii="仿宋_GB2312" w:eastAsia="仿宋_GB2312" w:hAnsi="宋体" w:hint="eastAsia"/>
+                <w:b/>
+                <w:sz w:val="24"/>
+              </w:rPr>
+              <w:t>在web上</w:t>
+            </w:r>
+            <w:r>
+              <w:rPr>
+                <w:rFonts w:ascii="仿宋_GB2312" w:eastAsia="仿宋_GB2312" w:hAnsi="宋体" w:hint="eastAsia"/>
+                <w:b/>
+                <w:sz w:val="24"/>
+              </w:rPr>
+              <w:t>进行可视化展示。</w:t>
+            </w:r>
+          </w:p>
+          <w:p>
+            <w:pPr>
+              <w:pStyle w:val="2"/>
+            </w:pPr>
+            <w:r>
+              <w:rPr>
+                <w:rFonts w:hint="eastAsia"/>
+              </w:rPr>
+              <w:t>3</w:t>
+            </w:r>
+            <w:r>
+              <w:rPr>
+                <w:rFonts w:hint="eastAsia"/>
+              </w:rPr>
+              <w:t>、可行性论证</w:t>
+            </w:r>
+          </w:p>
           <w:p>
             <w:pPr>
               <w:pStyle w:val="a3"/>
               <w:ind w:firstLineChars="0" w:firstLine="0"/>
-              <w:jc w:val="center"/>
-              <w:rPr>
-                <w:rFonts w:ascii="仿宋_GB2312" w:eastAsia="仿宋_GB2312" w:hAnsi="宋体" w:hint="eastAsia"/>
-                <w:b/>
-                <w:sz w:val="24"/>
-              </w:rPr>
-            </w:pPr>
+              <w:rPr>
+                <w:rFonts w:ascii="仿宋_GB2312" w:eastAsia="仿宋_GB2312" w:hAnsi="宋体" w:hint="eastAsia"/>
+                <w:b/>
+                <w:sz w:val="24"/>
+              </w:rPr>
+            </w:pPr>
+            <w:r>
+              <w:rPr>
+                <w:rFonts w:ascii="仿宋_GB2312" w:eastAsia="仿宋_GB2312" w:hAnsi="宋体" w:hint="eastAsia"/>
+                <w:b/>
+                <w:sz w:val="24"/>
+              </w:rPr>
+              <w:t>本项目具有充分的可行性，具体原因如下：</w:t>
+            </w:r>
+          </w:p>
+          <w:p>
+            <w:pPr>
+              <w:pStyle w:val="a3"/>
+              <w:numPr>
+                <w:ilvl w:val="0"/>
+                <w:numId w:val="4"/>
+              </w:numPr>
+              <w:ind w:firstLineChars="0"/>
+              <w:rPr>
+                <w:rFonts w:ascii="仿宋_GB2312" w:eastAsia="仿宋_GB2312" w:hAnsi="宋体" w:hint="eastAsia"/>
+                <w:b/>
+                <w:sz w:val="24"/>
+              </w:rPr>
+            </w:pPr>
+            <w:r>
+              <w:rPr>
+                <w:rFonts w:ascii="仿宋_GB2312" w:eastAsia="仿宋_GB2312" w:hAnsi="宋体" w:hint="eastAsia"/>
+                <w:b/>
+                <w:sz w:val="24"/>
+              </w:rPr>
+              <w:t>可以通过互联网和图书馆等渠道获取到所需的文献以及查询相关知识；通过相关翻译软件辅助完成文献阅读。</w:t>
+            </w:r>
+          </w:p>
+          <w:p>
+            <w:pPr>
+              <w:pStyle w:val="a3"/>
+              <w:numPr>
+                <w:ilvl w:val="0"/>
+                <w:numId w:val="4"/>
+              </w:numPr>
+              <w:ind w:firstLineChars="0"/>
+              <w:rPr>
+                <w:rFonts w:ascii="仿宋_GB2312" w:eastAsia="仿宋_GB2312" w:hAnsi="宋体" w:hint="eastAsia"/>
+                <w:b/>
+                <w:sz w:val="24"/>
+              </w:rPr>
+            </w:pPr>
+            <w:r>
+              <w:rPr>
+                <w:rFonts w:ascii="仿宋_GB2312" w:eastAsia="仿宋_GB2312" w:hAnsi="宋体" w:hint="eastAsia"/>
+                <w:b/>
+                <w:sz w:val="24"/>
+              </w:rPr>
+              <w:t>根据对现有文献的总结，项目的研究目标、研究方向已经确定，且具体的方法可以初步规划：</w:t>
+            </w:r>
+            <w:r>
+              <w:rPr>
+                <w:rFonts w:ascii="仿宋_GB2312" w:eastAsia="仿宋_GB2312" w:hAnsi="宋体" w:hint="eastAsia"/>
+                <w:b/>
+                <w:sz w:val="24"/>
+              </w:rPr>
+              <w:t>推导</w:t>
+            </w:r>
+            <w:r>
+              <w:rPr>
+                <w:rFonts w:ascii="仿宋_GB2312" w:eastAsia="仿宋_GB2312" w:hAnsi="宋体" w:hint="eastAsia"/>
+                <w:b/>
+                <w:sz w:val="24"/>
+              </w:rPr>
+              <w:t>可以预测</w:t>
+            </w:r>
+            <w:r>
+              <w:rPr>
+                <w:rFonts w:ascii="仿宋_GB2312" w:eastAsia="仿宋_GB2312" w:hAnsi="宋体" w:hint="eastAsia"/>
+                <w:b/>
+                <w:sz w:val="24"/>
+              </w:rPr>
+              <w:t>智能体获得的回报的均值和方差的公式，并利用深度神经网络对公式进行优化，并扩展到MARL环境中。</w:t>
+            </w:r>
+          </w:p>
+          <w:p>
+            <w:pPr>
+              <w:pStyle w:val="a3"/>
+              <w:numPr>
+                <w:ilvl w:val="0"/>
+                <w:numId w:val="4"/>
+              </w:numPr>
+              <w:ind w:firstLineChars="0"/>
+              <w:rPr>
+                <w:rFonts w:ascii="仿宋_GB2312" w:eastAsia="仿宋_GB2312" w:hAnsi="宋体" w:hint="eastAsia"/>
+                <w:b/>
+                <w:sz w:val="24"/>
+              </w:rPr>
+            </w:pPr>
+            <w:r>
+              <w:rPr>
+                <w:rFonts w:ascii="仿宋_GB2312" w:eastAsia="仿宋_GB2312" w:hAnsi="宋体" w:hint="eastAsia"/>
+                <w:b/>
+                <w:sz w:val="24"/>
+              </w:rPr>
+              <w:t>在完成公式推导后，可以根据公式利用python完成相关编码；且现在个人计算机的计算能力可以完成算法在一些简单的MARL环境下的训练和测试；如果个人计算机的计算能力不够或计算时间过长，则考虑借助云端服务器的算力。</w:t>
+            </w:r>
+          </w:p>
+          <w:p>
+            <w:pPr>
+              <w:pStyle w:val="a3"/>
+              <w:numPr>
+                <w:ilvl w:val="0"/>
+                <w:numId w:val="4"/>
+              </w:numPr>
+              <w:ind w:firstLineChars="0"/>
+              <w:rPr>
+                <w:rFonts w:ascii="仿宋_GB2312" w:eastAsia="仿宋_GB2312" w:hAnsi="宋体" w:hint="eastAsia"/>
+                <w:b/>
+                <w:sz w:val="24"/>
+              </w:rPr>
+            </w:pPr>
+            <w:r>
+              <w:rPr>
+                <w:rFonts w:ascii="仿宋_GB2312" w:eastAsia="仿宋_GB2312" w:hAnsi="宋体" w:hint="eastAsia"/>
+                <w:b/>
+                <w:sz w:val="24"/>
+              </w:rPr>
+              <w:t>利用相关web展示的模块即可完成算法的可视化。</w:t>
+            </w:r>
+          </w:p>
+          <w:p>
+            <w:pPr>
+              <w:pStyle w:val="a3"/>
+              <w:numPr>
+                <w:ilvl w:val="0"/>
+                <w:numId w:val="4"/>
+              </w:numPr>
+              <w:ind w:firstLineChars="0"/>
+              <w:rPr>
+                <w:rFonts w:ascii="仿宋_GB2312" w:eastAsia="仿宋_GB2312" w:hAnsi="宋体" w:hint="eastAsia"/>
+                <w:b/>
+                <w:sz w:val="24"/>
+              </w:rPr>
+            </w:pPr>
+            <w:r>
+              <w:rPr>
+                <w:rFonts w:ascii="仿宋_GB2312" w:eastAsia="仿宋_GB2312" w:hAnsi="宋体" w:hint="eastAsia"/>
+                <w:b/>
+                <w:sz w:val="24"/>
+              </w:rPr>
+              <w:t>根据其它文献或者github代码，可以完成对相关文献代码的复现，即可完成算法之间的比较。</w:t>
+            </w:r>
           </w:p>
           <w:p>
             <w:pPr>
@@ -1720,39 +4918,14 @@
                 <w:sz w:val="24"/>
               </w:rPr>
             </w:pPr>
-          </w:p>
-          <w:p>
-            <w:pPr>
-              <w:pStyle w:val="a3"/>
-              <w:ind w:firstLineChars="0" w:firstLine="0"/>
-              <w:rPr>
-                <w:rFonts w:ascii="仿宋_GB2312" w:eastAsia="仿宋_GB2312" w:hAnsi="宋体" w:hint="eastAsia"/>
-                <w:b/>
-                <w:sz w:val="24"/>
-              </w:rPr>
-            </w:pPr>
-          </w:p>
-          <w:p>
-            <w:pPr>
-              <w:pStyle w:val="a3"/>
-              <w:ind w:firstLineChars="0" w:firstLine="0"/>
-              <w:rPr>
-                <w:rFonts w:ascii="仿宋_GB2312" w:eastAsia="仿宋_GB2312" w:hAnsi="宋体" w:hint="eastAsia"/>
-                <w:b/>
-                <w:sz w:val="24"/>
-              </w:rPr>
-            </w:pPr>
-          </w:p>
-          <w:p>
-            <w:pPr>
-              <w:pStyle w:val="a3"/>
-              <w:ind w:firstLineChars="0" w:firstLine="0"/>
-              <w:rPr>
-                <w:rFonts w:ascii="仿宋_GB2312" w:eastAsia="仿宋_GB2312" w:hAnsi="宋体" w:hint="eastAsia"/>
-                <w:b/>
-                <w:sz w:val="24"/>
-              </w:rPr>
-            </w:pPr>
+            <w:r>
+              <w:rPr>
+                <w:rFonts w:ascii="仿宋_GB2312" w:eastAsia="仿宋_GB2312" w:hAnsi="宋体" w:hint="eastAsia"/>
+                <w:b/>
+                <w:sz w:val="24"/>
+              </w:rPr>
+              <w:t>因此，本项目具有充分的可行性。</w:t>
+            </w:r>
           </w:p>
           <w:p>
             <w:pPr>
@@ -1774,7 +4947,7 @@
         </w:trPr>
         <w:tc>
           <w:tcPr>
-            <w:tcW w:w="1074" w:type="dxa"/>
+            <w:tcW w:w="959" w:type="dxa"/>
             <w:vAlign w:val="center"/>
           </w:tcPr>
           <w:p>
@@ -1984,7 +5157,7 @@
         </w:tc>
         <w:tc>
           <w:tcPr>
-            <w:tcW w:w="7823" w:type="dxa"/>
+            <w:tcW w:w="9217" w:type="dxa"/>
           </w:tcPr>
           <w:p>
             <w:pPr>
@@ -1996,6 +5169,14 @@
                 <w:sz w:val="24"/>
               </w:rPr>
             </w:pPr>
+            <w:r>
+              <w:rPr>
+                <w:rFonts w:ascii="仿宋_GB2312" w:eastAsia="仿宋_GB2312" w:hAnsi="宋体" w:hint="eastAsia"/>
+                <w:b/>
+                <w:sz w:val="24"/>
+              </w:rPr>
+              <w:t>1. 2024.10.15-2024.11.25： 文献阅读、调研</w:t>
+            </w:r>
           </w:p>
           <w:p>
             <w:pPr>
@@ -2007,6 +5188,14 @@
                 <w:sz w:val="24"/>
               </w:rPr>
             </w:pPr>
+            <w:r>
+              <w:rPr>
+                <w:rFonts w:ascii="仿宋_GB2312" w:eastAsia="仿宋_GB2312" w:hAnsi="宋体" w:hint="eastAsia"/>
+                <w:b/>
+                <w:sz w:val="24"/>
+              </w:rPr>
+              <w:t>2. 2024.11.25-2024.12.20： 完成开题报告</w:t>
+            </w:r>
           </w:p>
           <w:p>
             <w:pPr>
@@ -2018,6 +5207,33 @@
                 <w:sz w:val="24"/>
               </w:rPr>
             </w:pPr>
+            <w:r>
+              <w:rPr>
+                <w:rFonts w:ascii="仿宋_GB2312" w:eastAsia="仿宋_GB2312" w:hAnsi="宋体" w:hint="eastAsia"/>
+                <w:b/>
+                <w:sz w:val="24"/>
+              </w:rPr>
+              <w:t>3. 2024.12.20-2025.02.01： 完成理论公式推导</w:t>
+            </w:r>
+          </w:p>
+          <w:p>
+            <w:pPr>
+              <w:pStyle w:val="a3"/>
+              <w:ind w:leftChars="100" w:left="210" w:firstLineChars="0" w:firstLine="0"/>
+              <w:rPr>
+                <w:rFonts w:ascii="仿宋_GB2312" w:eastAsia="仿宋_GB2312" w:hAnsi="宋体" w:hint="eastAsia"/>
+                <w:b/>
+                <w:sz w:val="24"/>
+              </w:rPr>
+            </w:pPr>
+            <w:r>
+              <w:rPr>
+                <w:rFonts w:ascii="仿宋_GB2312" w:eastAsia="仿宋_GB2312" w:hAnsi="宋体" w:hint="eastAsia"/>
+                <w:b/>
+                <w:sz w:val="24"/>
+              </w:rPr>
+              <w:t>其中，预测智能体回报的均值和方差的级联时序差分的公式推导预计用时20天，基于深度神经网络实现级联时序差分方法的公式推导预计用时10天，将上述方法扩展到MARL环境的公式推导预计用时10天。</w:t>
+            </w:r>
           </w:p>
           <w:p>
             <w:pPr>
@@ -2029,6 +5245,41 @@
                 <w:sz w:val="24"/>
               </w:rPr>
             </w:pPr>
+            <w:r>
+              <w:rPr>
+                <w:rFonts w:ascii="仿宋_GB2312" w:eastAsia="仿宋_GB2312" w:hAnsi="宋体" w:hint="eastAsia"/>
+                <w:b/>
+                <w:sz w:val="24"/>
+              </w:rPr>
+              <w:t>4. 2025.02.01-2025.03.20： 完成程序编写、算法训练和测试</w:t>
+            </w:r>
+          </w:p>
+          <w:p>
+            <w:pPr>
+              <w:pStyle w:val="a3"/>
+              <w:ind w:firstLineChars="100" w:firstLine="241"/>
+              <w:rPr>
+                <w:rFonts w:ascii="仿宋_GB2312" w:eastAsia="仿宋_GB2312" w:hAnsi="宋体" w:hint="eastAsia"/>
+                <w:b/>
+                <w:sz w:val="24"/>
+              </w:rPr>
+            </w:pPr>
+            <w:r>
+              <w:rPr>
+                <w:rFonts w:ascii="仿宋_GB2312" w:eastAsia="仿宋_GB2312" w:hAnsi="宋体" w:hint="eastAsia"/>
+                <w:b/>
+                <w:sz w:val="24"/>
+              </w:rPr>
+              <w:t>其中，</w:t>
+            </w:r>
+            <w:r>
+              <w:rPr>
+                <w:rFonts w:ascii="仿宋_GB2312" w:eastAsia="仿宋_GB2312" w:hAnsi="宋体" w:hint="eastAsia"/>
+                <w:b/>
+                <w:sz w:val="24"/>
+              </w:rPr>
+              <w:t>程序编写预计用时20天，算法训练和测试预计用时30天。</w:t>
+            </w:r>
           </w:p>
           <w:p>
             <w:pPr>
@@ -2040,6 +5291,14 @@
                 <w:sz w:val="24"/>
               </w:rPr>
             </w:pPr>
+            <w:r>
+              <w:rPr>
+                <w:rFonts w:ascii="仿宋_GB2312" w:eastAsia="仿宋_GB2312" w:hAnsi="宋体" w:hint="eastAsia"/>
+                <w:b/>
+                <w:sz w:val="24"/>
+              </w:rPr>
+              <w:t>5. 2025.03.20-2025.04.15： 完成毕业论文初稿撰写</w:t>
+            </w:r>
           </w:p>
           <w:p>
             <w:pPr>
@@ -2051,6 +5310,14 @@
                 <w:sz w:val="24"/>
               </w:rPr>
             </w:pPr>
+            <w:r>
+              <w:rPr>
+                <w:rFonts w:ascii="仿宋_GB2312" w:eastAsia="仿宋_GB2312" w:hAnsi="宋体" w:hint="eastAsia"/>
+                <w:b/>
+                <w:sz w:val="24"/>
+              </w:rPr>
+              <w:t>6. 2025.04.15-2025.05.01： 完成毕业论文修改</w:t>
+            </w:r>
           </w:p>
           <w:p>
             <w:pPr>
@@ -2062,61 +5329,14 @@
                 <w:sz w:val="24"/>
               </w:rPr>
             </w:pPr>
-          </w:p>
-          <w:p>
-            <w:pPr>
-              <w:pStyle w:val="a3"/>
-              <w:ind w:firstLineChars="0" w:firstLine="0"/>
-              <w:rPr>
-                <w:rFonts w:ascii="仿宋_GB2312" w:eastAsia="仿宋_GB2312" w:hAnsi="宋体" w:hint="eastAsia"/>
-                <w:b/>
-                <w:sz w:val="24"/>
-              </w:rPr>
-            </w:pPr>
-          </w:p>
-          <w:p>
-            <w:pPr>
-              <w:pStyle w:val="a3"/>
-              <w:ind w:firstLineChars="0" w:firstLine="0"/>
-              <w:rPr>
-                <w:rFonts w:ascii="仿宋_GB2312" w:eastAsia="仿宋_GB2312" w:hAnsi="宋体" w:hint="eastAsia"/>
-                <w:b/>
-                <w:sz w:val="24"/>
-              </w:rPr>
-            </w:pPr>
-          </w:p>
-          <w:p>
-            <w:pPr>
-              <w:pStyle w:val="a3"/>
-              <w:ind w:firstLineChars="0" w:firstLine="0"/>
-              <w:rPr>
-                <w:rFonts w:ascii="仿宋_GB2312" w:eastAsia="仿宋_GB2312" w:hAnsi="宋体" w:hint="eastAsia"/>
-                <w:b/>
-                <w:sz w:val="24"/>
-              </w:rPr>
-            </w:pPr>
-          </w:p>
-          <w:p>
-            <w:pPr>
-              <w:pStyle w:val="a3"/>
-              <w:ind w:firstLineChars="0" w:firstLine="0"/>
-              <w:rPr>
-                <w:rFonts w:ascii="仿宋_GB2312" w:eastAsia="仿宋_GB2312" w:hAnsi="宋体" w:hint="eastAsia"/>
-                <w:b/>
-                <w:sz w:val="24"/>
-              </w:rPr>
-            </w:pPr>
-          </w:p>
-          <w:p>
-            <w:pPr>
-              <w:pStyle w:val="a3"/>
-              <w:ind w:firstLineChars="0" w:firstLine="0"/>
-              <w:rPr>
-                <w:rFonts w:ascii="仿宋_GB2312" w:eastAsia="仿宋_GB2312" w:hAnsi="宋体" w:hint="eastAsia"/>
-                <w:b/>
-                <w:sz w:val="24"/>
-              </w:rPr>
-            </w:pPr>
+            <w:r>
+              <w:rPr>
+                <w:rFonts w:ascii="仿宋_GB2312" w:eastAsia="仿宋_GB2312" w:hAnsi="宋体" w:hint="eastAsia"/>
+                <w:b/>
+                <w:sz w:val="24"/>
+              </w:rPr>
+              <w:t>7. 2025.05.01-2025.05.06： 完成毕业论文定稿</w:t>
+            </w:r>
           </w:p>
           <w:p>
             <w:pPr>
@@ -2144,12 +5364,11 @@
       </w:tr>
       <w:tr>
         <w:trPr>
-          <w:cantSplit/>
           <w:trHeight w:val="2706"/>
         </w:trPr>
         <w:tc>
           <w:tcPr>
-            <w:tcW w:w="1074" w:type="dxa"/>
+            <w:tcW w:w="959" w:type="dxa"/>
             <w:vAlign w:val="center"/>
           </w:tcPr>
           <w:p>
@@ -2299,161 +5518,908 @@
         </w:tc>
         <w:tc>
           <w:tcPr>
-            <w:tcW w:w="7823" w:type="dxa"/>
+            <w:tcW w:w="9217" w:type="dxa"/>
           </w:tcPr>
           <w:p>
             <w:pPr>
               <w:pStyle w:val="a3"/>
-              <w:ind w:firstLineChars="0" w:firstLine="0"/>
-              <w:rPr>
-                <w:rFonts w:ascii="仿宋_GB2312" w:eastAsia="仿宋_GB2312" w:hAnsi="宋体" w:hint="eastAsia"/>
-                <w:b/>
-                <w:sz w:val="24"/>
-              </w:rPr>
-            </w:pPr>
+              <w:numPr>
+                <w:ilvl w:val="0"/>
+                <w:numId w:val="1"/>
+              </w:numPr>
+              <w:ind w:firstLineChars="0"/>
+              <w:rPr>
+                <w:rFonts w:ascii="仿宋_GB2312" w:eastAsia="仿宋_GB2312" w:hAnsi="宋体" w:hint="eastAsia"/>
+                <w:b/>
+                <w:sz w:val="24"/>
+              </w:rPr>
+            </w:pPr>
+            <w:bookmarkStart w:id="0" w:name="_Ref183526841"/>
+            <w:bookmarkStart w:id="1" w:name="_Ref183509663"/>
+            <w:bookmarkStart w:id="2" w:name="_Ref183509104"/>
+            <w:r>
+              <w:rPr>
+                <w:rFonts w:ascii="仿宋_GB2312" w:eastAsia="仿宋_GB2312" w:hAnsi="宋体"/>
+                <w:b/>
+                <w:sz w:val="24"/>
+              </w:rPr>
+              <w:t>Thrun, S., &amp; Littman, M. L. (2000). Reinforcement learning: an introduction.</w:t>
+            </w:r>
+            <w:r>
+              <w:rPr>
+                <w:rFonts w:ascii="仿宋_GB2312" w:eastAsia="仿宋_GB2312" w:hAnsi="宋体"/>
+                <w:b/>
+                <w:sz w:val="24"/>
+              </w:rPr>
+              <w:t> </w:t>
+            </w:r>
+            <w:r>
+              <w:rPr>
+                <w:rFonts w:ascii="仿宋_GB2312" w:eastAsia="仿宋_GB2312" w:hAnsi="宋体"/>
+                <w:b/>
+                <w:i/>
+                <w:iCs/>
+                <w:sz w:val="24"/>
+              </w:rPr>
+              <w:t>AI Magazine</w:t>
+            </w:r>
+            <w:r>
+              <w:rPr>
+                <w:rFonts w:ascii="仿宋_GB2312" w:eastAsia="仿宋_GB2312" w:hAnsi="宋体"/>
+                <w:b/>
+                <w:sz w:val="24"/>
+              </w:rPr>
+              <w:t>,</w:t>
+            </w:r>
+            <w:r>
+              <w:rPr>
+                <w:rFonts w:ascii="仿宋_GB2312" w:eastAsia="仿宋_GB2312" w:hAnsi="宋体"/>
+                <w:b/>
+                <w:sz w:val="24"/>
+              </w:rPr>
+              <w:t> </w:t>
+            </w:r>
+            <w:r>
+              <w:rPr>
+                <w:rFonts w:ascii="仿宋_GB2312" w:eastAsia="仿宋_GB2312" w:hAnsi="宋体"/>
+                <w:b/>
+                <w:i/>
+                <w:iCs/>
+                <w:sz w:val="24"/>
+              </w:rPr>
+              <w:t>21</w:t>
+            </w:r>
+            <w:r>
+              <w:rPr>
+                <w:rFonts w:ascii="仿宋_GB2312" w:eastAsia="仿宋_GB2312" w:hAnsi="宋体"/>
+                <w:b/>
+                <w:sz w:val="24"/>
+              </w:rPr>
+              <w:t>(1), 103-103.</w:t>
+            </w:r>
+            <w:bookmarkEnd w:id="0"/>
           </w:p>
           <w:p>
             <w:pPr>
               <w:pStyle w:val="a3"/>
-              <w:ind w:firstLineChars="0" w:firstLine="0"/>
-              <w:rPr>
-                <w:rFonts w:ascii="仿宋_GB2312" w:eastAsia="仿宋_GB2312" w:hAnsi="宋体" w:hint="eastAsia"/>
-                <w:b/>
-                <w:sz w:val="24"/>
-              </w:rPr>
-            </w:pPr>
+              <w:numPr>
+                <w:ilvl w:val="0"/>
+                <w:numId w:val="1"/>
+              </w:numPr>
+              <w:ind w:firstLineChars="0"/>
+              <w:rPr>
+                <w:rFonts w:ascii="仿宋_GB2312" w:eastAsia="仿宋_GB2312" w:hAnsi="宋体" w:hint="eastAsia"/>
+                <w:b/>
+                <w:sz w:val="24"/>
+              </w:rPr>
+            </w:pPr>
+            <w:bookmarkStart w:id="3" w:name="_Ref183526828"/>
+            <w:r>
+              <w:rPr>
+                <w:rFonts w:ascii="仿宋_GB2312" w:eastAsia="仿宋_GB2312" w:hAnsi="宋体" w:hint="eastAsia"/>
+                <w:b/>
+                <w:sz w:val="24"/>
+              </w:rPr>
+              <w:t>Jang, B., Kim, M., Harerimana, G., &amp; Kim, J. W. (2019). Q-learning algorithms: A comprehensive classification and applications. IEEE access, 7, 133653-133667.</w:t>
+            </w:r>
+            <w:bookmarkEnd w:id="1"/>
+            <w:bookmarkEnd w:id="3"/>
           </w:p>
           <w:p>
             <w:pPr>
               <w:pStyle w:val="a3"/>
-              <w:ind w:firstLineChars="0" w:firstLine="0"/>
-              <w:rPr>
-                <w:rFonts w:ascii="仿宋_GB2312" w:eastAsia="仿宋_GB2312" w:hAnsi="宋体" w:hint="eastAsia"/>
-                <w:b/>
-                <w:sz w:val="24"/>
-              </w:rPr>
-            </w:pPr>
+              <w:numPr>
+                <w:ilvl w:val="0"/>
+                <w:numId w:val="1"/>
+              </w:numPr>
+              <w:ind w:firstLineChars="0"/>
+              <w:rPr>
+                <w:rFonts w:ascii="仿宋_GB2312" w:eastAsia="仿宋_GB2312" w:hAnsi="宋体" w:hint="eastAsia"/>
+                <w:b/>
+                <w:sz w:val="24"/>
+              </w:rPr>
+            </w:pPr>
+            <w:bookmarkStart w:id="4" w:name="_Ref183509976"/>
+            <w:r>
+              <w:rPr>
+                <w:rFonts w:ascii="仿宋_GB2312" w:eastAsia="仿宋_GB2312" w:hAnsi="宋体"/>
+                <w:b/>
+                <w:sz w:val="24"/>
+              </w:rPr>
+              <w:t>Watkins, C. J. C. H. (1989). Learning from delayed rewards.</w:t>
+            </w:r>
+            <w:bookmarkEnd w:id="2"/>
+            <w:bookmarkEnd w:id="4"/>
           </w:p>
           <w:p>
             <w:pPr>
               <w:pStyle w:val="a3"/>
-              <w:ind w:firstLineChars="0" w:firstLine="0"/>
-              <w:rPr>
-                <w:rFonts w:ascii="仿宋_GB2312" w:eastAsia="仿宋_GB2312" w:hAnsi="宋体" w:hint="eastAsia"/>
-                <w:b/>
-                <w:sz w:val="24"/>
-              </w:rPr>
-            </w:pPr>
+              <w:numPr>
+                <w:ilvl w:val="0"/>
+                <w:numId w:val="1"/>
+              </w:numPr>
+              <w:ind w:firstLineChars="0"/>
+              <w:rPr>
+                <w:rFonts w:ascii="仿宋_GB2312" w:eastAsia="仿宋_GB2312" w:hAnsi="宋体" w:hint="eastAsia"/>
+                <w:b/>
+                <w:sz w:val="24"/>
+              </w:rPr>
+            </w:pPr>
+            <w:bookmarkStart w:id="5" w:name="_Ref183522671"/>
+            <w:r>
+              <w:rPr>
+                <w:rFonts w:ascii="仿宋_GB2312" w:eastAsia="仿宋_GB2312" w:hAnsi="宋体" w:hint="eastAsia"/>
+                <w:b/>
+                <w:sz w:val="24"/>
+              </w:rPr>
+              <w:t>Watkins, C. J., &amp; Dayan, P. (1992). Q-learning. Machine learning, 8, 279-292.</w:t>
+            </w:r>
+            <w:bookmarkEnd w:id="5"/>
           </w:p>
           <w:p>
             <w:pPr>
               <w:pStyle w:val="a3"/>
-              <w:ind w:firstLineChars="0" w:firstLine="0"/>
-              <w:rPr>
-                <w:rFonts w:ascii="仿宋_GB2312" w:eastAsia="仿宋_GB2312" w:hAnsi="宋体" w:hint="eastAsia"/>
-                <w:b/>
-                <w:sz w:val="24"/>
-              </w:rPr>
-            </w:pPr>
+              <w:numPr>
+                <w:ilvl w:val="0"/>
+                <w:numId w:val="1"/>
+              </w:numPr>
+              <w:ind w:firstLineChars="0"/>
+              <w:rPr>
+                <w:rFonts w:ascii="仿宋_GB2312" w:eastAsia="仿宋_GB2312" w:hAnsi="宋体" w:hint="eastAsia"/>
+                <w:b/>
+                <w:sz w:val="24"/>
+              </w:rPr>
+            </w:pPr>
+            <w:bookmarkStart w:id="6" w:name="_Ref183524796"/>
+            <w:r>
+              <w:rPr>
+                <w:rFonts w:ascii="仿宋_GB2312" w:eastAsia="仿宋_GB2312" w:hAnsi="宋体"/>
+                <w:b/>
+                <w:sz w:val="24"/>
+              </w:rPr>
+              <w:t>Riedmiller, M. (2005). Neural fitted Q iteration</w:t>
+            </w:r>
+            <w:r>
+              <w:rPr>
+                <w:rFonts w:ascii="仿宋_GB2312" w:eastAsia="仿宋_GB2312" w:hAnsi="宋体"/>
+                <w:b/>
+                <w:sz w:val="24"/>
+              </w:rPr>
+              <w:t>–</w:t>
+            </w:r>
+            <w:r>
+              <w:rPr>
+                <w:rFonts w:ascii="仿宋_GB2312" w:eastAsia="仿宋_GB2312" w:hAnsi="宋体"/>
+                <w:b/>
+                <w:sz w:val="24"/>
+              </w:rPr>
+              <w:t>first experiences with a data efficient neural reinforcement learning method. In</w:t>
+            </w:r>
+            <w:r>
+              <w:rPr>
+                <w:rFonts w:ascii="仿宋_GB2312" w:eastAsia="仿宋_GB2312" w:hAnsi="宋体"/>
+                <w:b/>
+                <w:sz w:val="24"/>
+              </w:rPr>
+              <w:t> </w:t>
+            </w:r>
+            <w:r>
+              <w:rPr>
+                <w:rFonts w:ascii="仿宋_GB2312" w:eastAsia="仿宋_GB2312" w:hAnsi="宋体"/>
+                <w:b/>
+                <w:i/>
+                <w:iCs/>
+                <w:sz w:val="24"/>
+              </w:rPr>
+              <w:t>Machine learning: ECML 2005: 16th European conference on machine learning, Porto, Portugal, October 3-7, 2005. proceedings 16</w:t>
+            </w:r>
+            <w:r>
+              <w:rPr>
+                <w:rFonts w:ascii="仿宋_GB2312" w:eastAsia="仿宋_GB2312" w:hAnsi="宋体"/>
+                <w:b/>
+                <w:sz w:val="24"/>
+              </w:rPr>
+              <w:t> </w:t>
+            </w:r>
+            <w:r>
+              <w:rPr>
+                <w:rFonts w:ascii="仿宋_GB2312" w:eastAsia="仿宋_GB2312" w:hAnsi="宋体"/>
+                <w:b/>
+                <w:sz w:val="24"/>
+              </w:rPr>
+              <w:t>(pp. 317-328). Springer Berlin Heidelberg.</w:t>
+            </w:r>
+            <w:bookmarkEnd w:id="6"/>
           </w:p>
           <w:p>
             <w:pPr>
               <w:pStyle w:val="a3"/>
-              <w:ind w:firstLineChars="0" w:firstLine="0"/>
-              <w:rPr>
-                <w:rFonts w:ascii="仿宋_GB2312" w:eastAsia="仿宋_GB2312" w:hAnsi="宋体" w:hint="eastAsia"/>
-                <w:b/>
-                <w:sz w:val="24"/>
-              </w:rPr>
-            </w:pPr>
+              <w:numPr>
+                <w:ilvl w:val="0"/>
+                <w:numId w:val="1"/>
+              </w:numPr>
+              <w:ind w:firstLineChars="0"/>
+              <w:rPr>
+                <w:rFonts w:ascii="仿宋_GB2312" w:eastAsia="仿宋_GB2312" w:hAnsi="宋体" w:hint="eastAsia"/>
+                <w:b/>
+                <w:sz w:val="24"/>
+              </w:rPr>
+            </w:pPr>
+            <w:bookmarkStart w:id="7" w:name="_Ref183524197"/>
+            <w:r>
+              <w:rPr>
+                <w:rFonts w:ascii="仿宋_GB2312" w:eastAsia="仿宋_GB2312" w:hAnsi="宋体" w:hint="eastAsia"/>
+                <w:b/>
+                <w:sz w:val="24"/>
+              </w:rPr>
+              <w:t>Mnih, V., Kavukcuoglu, K., Silver, D., Rusu, A. A., Veness, J., Bellemare, M. G., ... &amp; Hassabis, D. (2015). Human-level control through deep reinforcement learning. nature, 518(7540), 529-533.</w:t>
+            </w:r>
+            <w:bookmarkEnd w:id="7"/>
           </w:p>
           <w:p>
             <w:pPr>
               <w:pStyle w:val="a3"/>
-              <w:ind w:firstLineChars="0" w:firstLine="0"/>
-              <w:rPr>
-                <w:rFonts w:ascii="仿宋_GB2312" w:eastAsia="仿宋_GB2312" w:hAnsi="宋体" w:hint="eastAsia"/>
-                <w:b/>
-                <w:sz w:val="24"/>
-              </w:rPr>
-            </w:pPr>
+              <w:numPr>
+                <w:ilvl w:val="0"/>
+                <w:numId w:val="1"/>
+              </w:numPr>
+              <w:ind w:firstLineChars="0"/>
+              <w:rPr>
+                <w:rFonts w:ascii="仿宋_GB2312" w:eastAsia="仿宋_GB2312" w:hAnsi="宋体" w:hint="eastAsia"/>
+                <w:b/>
+                <w:sz w:val="24"/>
+              </w:rPr>
+            </w:pPr>
+            <w:bookmarkStart w:id="8" w:name="_Ref183527493"/>
+            <w:r>
+              <w:rPr>
+                <w:rFonts w:ascii="仿宋_GB2312" w:eastAsia="仿宋_GB2312" w:hAnsi="宋体" w:hint="eastAsia"/>
+                <w:b/>
+                <w:sz w:val="24"/>
+              </w:rPr>
+              <w:t>Guo, H., Hou, X., &amp; Peng, Q. (2021). CTD: Cascaded temporal difference learning for the mean-standard deviation shortest path problem. IEEE Transactions on Intelligent Transportation Systems, 23(8), 10868-10886.</w:t>
+            </w:r>
+            <w:bookmarkEnd w:id="8"/>
           </w:p>
           <w:p>
             <w:pPr>
               <w:pStyle w:val="a3"/>
-              <w:ind w:firstLineChars="0" w:firstLine="0"/>
-              <w:rPr>
-                <w:rFonts w:ascii="仿宋_GB2312" w:eastAsia="仿宋_GB2312" w:hAnsi="宋体" w:hint="eastAsia"/>
-                <w:b/>
-                <w:sz w:val="24"/>
-              </w:rPr>
-            </w:pPr>
+              <w:numPr>
+                <w:ilvl w:val="0"/>
+                <w:numId w:val="1"/>
+              </w:numPr>
+              <w:ind w:firstLineChars="0"/>
+              <w:rPr>
+                <w:rFonts w:ascii="仿宋_GB2312" w:eastAsia="仿宋_GB2312" w:hAnsi="宋体" w:hint="eastAsia"/>
+                <w:b/>
+                <w:sz w:val="24"/>
+              </w:rPr>
+            </w:pPr>
+            <w:bookmarkStart w:id="9" w:name="_Ref183529009"/>
+            <w:r>
+              <w:rPr>
+                <w:rFonts w:ascii="仿宋_GB2312" w:eastAsia="仿宋_GB2312" w:hAnsi="宋体"/>
+                <w:b/>
+                <w:sz w:val="24"/>
+              </w:rPr>
+              <w:t>Oroojlooy, A., &amp; Hajinezhad, D. (2023). A review of cooperative multi-agent deep reinforcement learning.</w:t>
+            </w:r>
+            <w:r>
+              <w:rPr>
+                <w:rFonts w:ascii="仿宋_GB2312" w:eastAsia="仿宋_GB2312" w:hAnsi="宋体"/>
+                <w:b/>
+                <w:sz w:val="24"/>
+              </w:rPr>
+              <w:t> </w:t>
+            </w:r>
+            <w:r>
+              <w:rPr>
+                <w:rFonts w:ascii="仿宋_GB2312" w:eastAsia="仿宋_GB2312" w:hAnsi="宋体"/>
+                <w:b/>
+                <w:i/>
+                <w:iCs/>
+                <w:sz w:val="24"/>
+              </w:rPr>
+              <w:t>Applied Intelligence</w:t>
+            </w:r>
+            <w:r>
+              <w:rPr>
+                <w:rFonts w:ascii="仿宋_GB2312" w:eastAsia="仿宋_GB2312" w:hAnsi="宋体"/>
+                <w:b/>
+                <w:sz w:val="24"/>
+              </w:rPr>
+              <w:t>,</w:t>
+            </w:r>
+            <w:r>
+              <w:rPr>
+                <w:rFonts w:ascii="仿宋_GB2312" w:eastAsia="仿宋_GB2312" w:hAnsi="宋体"/>
+                <w:b/>
+                <w:sz w:val="24"/>
+              </w:rPr>
+              <w:t> </w:t>
+            </w:r>
+            <w:r>
+              <w:rPr>
+                <w:rFonts w:ascii="仿宋_GB2312" w:eastAsia="仿宋_GB2312" w:hAnsi="宋体"/>
+                <w:b/>
+                <w:i/>
+                <w:iCs/>
+                <w:sz w:val="24"/>
+              </w:rPr>
+              <w:t>53</w:t>
+            </w:r>
+            <w:r>
+              <w:rPr>
+                <w:rFonts w:ascii="仿宋_GB2312" w:eastAsia="仿宋_GB2312" w:hAnsi="宋体"/>
+                <w:b/>
+                <w:sz w:val="24"/>
+              </w:rPr>
+              <w:t>(11), 13677-13722.</w:t>
+            </w:r>
+            <w:bookmarkEnd w:id="9"/>
           </w:p>
           <w:p>
             <w:pPr>
               <w:pStyle w:val="a3"/>
-              <w:ind w:firstLineChars="0" w:firstLine="0"/>
-              <w:rPr>
-                <w:rFonts w:ascii="仿宋_GB2312" w:eastAsia="仿宋_GB2312" w:hAnsi="宋体" w:hint="eastAsia"/>
-                <w:b/>
-                <w:sz w:val="24"/>
-              </w:rPr>
-            </w:pPr>
+              <w:numPr>
+                <w:ilvl w:val="0"/>
+                <w:numId w:val="1"/>
+              </w:numPr>
+              <w:ind w:firstLineChars="0"/>
+              <w:rPr>
+                <w:rFonts w:ascii="仿宋_GB2312" w:eastAsia="仿宋_GB2312" w:hAnsi="宋体" w:hint="eastAsia"/>
+                <w:b/>
+                <w:sz w:val="24"/>
+              </w:rPr>
+            </w:pPr>
+            <w:bookmarkStart w:id="10" w:name="_Ref183529283"/>
+            <w:r>
+              <w:rPr>
+                <w:rFonts w:ascii="仿宋_GB2312" w:eastAsia="仿宋_GB2312" w:hAnsi="宋体" w:hint="eastAsia"/>
+                <w:b/>
+                <w:sz w:val="24"/>
+              </w:rPr>
+              <w:t>罗彪,胡天萌,周育豪,等.多智能体强化学习控制与决策研究综述[J/OL].自动化学报,1-30[2024-11-24].https://doi.org/10.16383/j.aas.c240392.</w:t>
+            </w:r>
+            <w:bookmarkEnd w:id="10"/>
           </w:p>
           <w:p>
             <w:pPr>
               <w:pStyle w:val="a3"/>
-              <w:ind w:firstLineChars="0" w:firstLine="0"/>
-              <w:rPr>
-                <w:rFonts w:ascii="仿宋_GB2312" w:eastAsia="仿宋_GB2312" w:hAnsi="宋体" w:hint="eastAsia"/>
-                <w:b/>
-                <w:sz w:val="24"/>
-              </w:rPr>
-            </w:pPr>
+              <w:numPr>
+                <w:ilvl w:val="0"/>
+                <w:numId w:val="1"/>
+              </w:numPr>
+              <w:ind w:firstLineChars="0"/>
+              <w:rPr>
+                <w:rFonts w:ascii="仿宋_GB2312" w:eastAsia="仿宋_GB2312" w:hAnsi="宋体" w:hint="eastAsia"/>
+                <w:b/>
+                <w:sz w:val="24"/>
+              </w:rPr>
+            </w:pPr>
+            <w:bookmarkStart w:id="11" w:name="_Ref183610611"/>
+            <w:r>
+              <w:rPr>
+                <w:rFonts w:ascii="仿宋_GB2312" w:eastAsia="仿宋_GB2312" w:hAnsi="宋体"/>
+                <w:b/>
+                <w:sz w:val="24"/>
+              </w:rPr>
+              <w:t>Zhang, K., Yang, Z., &amp; Ba</w:t>
+            </w:r>
+            <w:r>
+              <w:rPr>
+                <w:rFonts w:ascii="Cambria" w:eastAsia="仿宋_GB2312" w:hAnsi="Cambria" w:cs="Cambria"/>
+                <w:b/>
+                <w:sz w:val="24"/>
+              </w:rPr>
+              <w:t>ş</w:t>
+            </w:r>
+            <w:r>
+              <w:rPr>
+                <w:rFonts w:ascii="仿宋_GB2312" w:eastAsia="仿宋_GB2312" w:hAnsi="宋体"/>
+                <w:b/>
+                <w:sz w:val="24"/>
+              </w:rPr>
+              <w:t>ar, T. (2021). Multi-agent reinforcement learning: A selective overview of theories and algorithms.</w:t>
+            </w:r>
+            <w:r>
+              <w:rPr>
+                <w:rFonts w:ascii="仿宋_GB2312" w:eastAsia="仿宋_GB2312" w:hAnsi="宋体"/>
+                <w:b/>
+                <w:sz w:val="24"/>
+              </w:rPr>
+              <w:t> </w:t>
+            </w:r>
+            <w:r>
+              <w:rPr>
+                <w:rFonts w:ascii="仿宋_GB2312" w:eastAsia="仿宋_GB2312" w:hAnsi="宋体"/>
+                <w:b/>
+                <w:i/>
+                <w:iCs/>
+                <w:sz w:val="24"/>
+              </w:rPr>
+              <w:t>Handbook of reinforcement learning and control</w:t>
+            </w:r>
+            <w:r>
+              <w:rPr>
+                <w:rFonts w:ascii="仿宋_GB2312" w:eastAsia="仿宋_GB2312" w:hAnsi="宋体"/>
+                <w:b/>
+                <w:sz w:val="24"/>
+              </w:rPr>
+              <w:t>, 321-384.</w:t>
+            </w:r>
+            <w:bookmarkEnd w:id="11"/>
           </w:p>
           <w:p>
             <w:pPr>
               <w:pStyle w:val="a3"/>
-              <w:ind w:firstLineChars="0" w:firstLine="0"/>
-              <w:rPr>
-                <w:rFonts w:ascii="仿宋_GB2312" w:eastAsia="仿宋_GB2312" w:hAnsi="宋体" w:hint="eastAsia"/>
-                <w:b/>
-                <w:sz w:val="24"/>
-              </w:rPr>
-            </w:pPr>
+              <w:numPr>
+                <w:ilvl w:val="0"/>
+                <w:numId w:val="1"/>
+              </w:numPr>
+              <w:ind w:firstLineChars="0"/>
+              <w:rPr>
+                <w:rFonts w:ascii="仿宋_GB2312" w:eastAsia="仿宋_GB2312" w:hAnsi="宋体" w:hint="eastAsia"/>
+                <w:b/>
+                <w:sz w:val="24"/>
+              </w:rPr>
+            </w:pPr>
+            <w:bookmarkStart w:id="12" w:name="_Ref183611739"/>
+            <w:r>
+              <w:rPr>
+                <w:rFonts w:ascii="仿宋_GB2312" w:eastAsia="仿宋_GB2312" w:hAnsi="宋体"/>
+                <w:b/>
+                <w:sz w:val="24"/>
+              </w:rPr>
+              <w:t>Tampuu, A., Matiisen, T., Kodelja, D., Kuzovkin, I., Korjus, K., Aru, J., ... &amp; Vicente, R. (2017). Multiagent cooperation and competition with deep reinforcement learning.</w:t>
+            </w:r>
+            <w:r>
+              <w:rPr>
+                <w:rFonts w:ascii="仿宋_GB2312" w:eastAsia="仿宋_GB2312" w:hAnsi="宋体"/>
+                <w:b/>
+                <w:sz w:val="24"/>
+              </w:rPr>
+              <w:t> </w:t>
+            </w:r>
+            <w:r>
+              <w:rPr>
+                <w:rFonts w:ascii="仿宋_GB2312" w:eastAsia="仿宋_GB2312" w:hAnsi="宋体"/>
+                <w:b/>
+                <w:i/>
+                <w:iCs/>
+                <w:sz w:val="24"/>
+              </w:rPr>
+              <w:t>PloS one</w:t>
+            </w:r>
+            <w:r>
+              <w:rPr>
+                <w:rFonts w:ascii="仿宋_GB2312" w:eastAsia="仿宋_GB2312" w:hAnsi="宋体"/>
+                <w:b/>
+                <w:sz w:val="24"/>
+              </w:rPr>
+              <w:t>,</w:t>
+            </w:r>
+            <w:r>
+              <w:rPr>
+                <w:rFonts w:ascii="仿宋_GB2312" w:eastAsia="仿宋_GB2312" w:hAnsi="宋体"/>
+                <w:b/>
+                <w:sz w:val="24"/>
+              </w:rPr>
+              <w:t> </w:t>
+            </w:r>
+            <w:r>
+              <w:rPr>
+                <w:rFonts w:ascii="仿宋_GB2312" w:eastAsia="仿宋_GB2312" w:hAnsi="宋体"/>
+                <w:b/>
+                <w:i/>
+                <w:iCs/>
+                <w:sz w:val="24"/>
+              </w:rPr>
+              <w:t>12</w:t>
+            </w:r>
+            <w:r>
+              <w:rPr>
+                <w:rFonts w:ascii="仿宋_GB2312" w:eastAsia="仿宋_GB2312" w:hAnsi="宋体"/>
+                <w:b/>
+                <w:sz w:val="24"/>
+              </w:rPr>
+              <w:t>(4), e0172395.</w:t>
+            </w:r>
+            <w:bookmarkEnd w:id="12"/>
           </w:p>
           <w:p>
             <w:pPr>
               <w:pStyle w:val="a3"/>
-              <w:ind w:firstLineChars="0" w:firstLine="0"/>
-              <w:rPr>
-                <w:rFonts w:ascii="仿宋_GB2312" w:eastAsia="仿宋_GB2312" w:hAnsi="宋体" w:hint="eastAsia"/>
-                <w:b/>
-                <w:sz w:val="24"/>
-              </w:rPr>
-            </w:pPr>
+              <w:numPr>
+                <w:ilvl w:val="0"/>
+                <w:numId w:val="1"/>
+              </w:numPr>
+              <w:ind w:firstLineChars="0"/>
+              <w:rPr>
+                <w:rFonts w:ascii="仿宋_GB2312" w:eastAsia="仿宋_GB2312" w:hAnsi="宋体" w:hint="eastAsia"/>
+                <w:b/>
+                <w:sz w:val="24"/>
+              </w:rPr>
+            </w:pPr>
+            <w:bookmarkStart w:id="13" w:name="_Ref183613254"/>
+            <w:r>
+              <w:rPr>
+                <w:rFonts w:ascii="仿宋_GB2312" w:eastAsia="仿宋_GB2312" w:hAnsi="宋体" w:hint="eastAsia"/>
+                <w:b/>
+                <w:sz w:val="24"/>
+              </w:rPr>
+              <w:t>Sunehag, P., Lever, G., Gruslys, A., Czarnecki, W. M., Zambaldi, V., Jaderberg, M., ... &amp; Graepel, T. (2017). Value-decomposition networks for cooperative multi-agent learning. arXiv preprint arXiv:1706.05296.</w:t>
+            </w:r>
+            <w:bookmarkEnd w:id="13"/>
           </w:p>
           <w:p>
             <w:pPr>
               <w:pStyle w:val="a3"/>
-              <w:ind w:firstLineChars="0" w:firstLine="0"/>
-              <w:rPr>
-                <w:rFonts w:ascii="仿宋_GB2312" w:eastAsia="仿宋_GB2312" w:hAnsi="宋体" w:hint="eastAsia"/>
-                <w:b/>
-                <w:sz w:val="24"/>
-              </w:rPr>
-            </w:pPr>
+              <w:numPr>
+                <w:ilvl w:val="0"/>
+                <w:numId w:val="1"/>
+              </w:numPr>
+              <w:ind w:firstLineChars="0"/>
+              <w:rPr>
+                <w:rFonts w:ascii="仿宋_GB2312" w:eastAsia="仿宋_GB2312" w:hAnsi="宋体" w:hint="eastAsia"/>
+                <w:b/>
+                <w:sz w:val="24"/>
+              </w:rPr>
+            </w:pPr>
+            <w:bookmarkStart w:id="14" w:name="_Ref183613604"/>
+            <w:r>
+              <w:rPr>
+                <w:rFonts w:ascii="仿宋_GB2312" w:eastAsia="仿宋_GB2312" w:hAnsi="宋体" w:hint="eastAsia"/>
+                <w:b/>
+                <w:sz w:val="24"/>
+              </w:rPr>
+              <w:t>Rashid, T., Samvelyan, M., De Witt, C. S., Farquhar, G., Foerster, J., &amp; Whiteson, S. (2020). Monotonic value function factorisation for deep multi-agent reinforcement learning. Journal of Machine Learning Research, 21(178), 1-51.</w:t>
+            </w:r>
+            <w:bookmarkEnd w:id="14"/>
           </w:p>
           <w:p>
             <w:pPr>
               <w:pStyle w:val="a3"/>
-              <w:ind w:firstLineChars="0" w:firstLine="0"/>
-              <w:rPr>
-                <w:rFonts w:ascii="仿宋_GB2312" w:eastAsia="仿宋_GB2312" w:hAnsi="宋体" w:hint="eastAsia"/>
-                <w:b/>
-                <w:sz w:val="24"/>
-              </w:rPr>
-            </w:pPr>
+              <w:numPr>
+                <w:ilvl w:val="0"/>
+                <w:numId w:val="1"/>
+              </w:numPr>
+              <w:ind w:firstLineChars="0"/>
+              <w:rPr>
+                <w:rFonts w:ascii="仿宋_GB2312" w:eastAsia="仿宋_GB2312" w:hAnsi="宋体" w:hint="eastAsia"/>
+                <w:b/>
+                <w:sz w:val="24"/>
+              </w:rPr>
+            </w:pPr>
+            <w:bookmarkStart w:id="15" w:name="_Ref183613994"/>
+            <w:r>
+              <w:rPr>
+                <w:rFonts w:ascii="仿宋_GB2312" w:eastAsia="仿宋_GB2312" w:hAnsi="宋体"/>
+                <w:b/>
+                <w:sz w:val="24"/>
+              </w:rPr>
+              <w:t>Son, K., Kim, D., Kang, W. J., Hostallero, D. E., &amp; Yi, Y. (2019, May). Qtran: Learning to factorize with transformation for cooperative multi-agent reinforcement learning. In</w:t>
+            </w:r>
+            <w:r>
+              <w:rPr>
+                <w:rFonts w:ascii="仿宋_GB2312" w:eastAsia="仿宋_GB2312" w:hAnsi="宋体"/>
+                <w:b/>
+                <w:sz w:val="24"/>
+              </w:rPr>
+              <w:t> </w:t>
+            </w:r>
+            <w:r>
+              <w:rPr>
+                <w:rFonts w:ascii="仿宋_GB2312" w:eastAsia="仿宋_GB2312" w:hAnsi="宋体"/>
+                <w:b/>
+                <w:i/>
+                <w:iCs/>
+                <w:sz w:val="24"/>
+              </w:rPr>
+              <w:t>International conference on machine learning</w:t>
+            </w:r>
+            <w:r>
+              <w:rPr>
+                <w:rFonts w:ascii="仿宋_GB2312" w:eastAsia="仿宋_GB2312" w:hAnsi="宋体"/>
+                <w:b/>
+                <w:sz w:val="24"/>
+              </w:rPr>
+              <w:t> </w:t>
+            </w:r>
+            <w:r>
+              <w:rPr>
+                <w:rFonts w:ascii="仿宋_GB2312" w:eastAsia="仿宋_GB2312" w:hAnsi="宋体"/>
+                <w:b/>
+                <w:sz w:val="24"/>
+              </w:rPr>
+              <w:t>(pp. 5887-5896). PMLR.</w:t>
+            </w:r>
+            <w:bookmarkEnd w:id="15"/>
+          </w:p>
+          <w:p>
+            <w:pPr>
+              <w:pStyle w:val="a3"/>
+              <w:numPr>
+                <w:ilvl w:val="0"/>
+                <w:numId w:val="1"/>
+              </w:numPr>
+              <w:ind w:firstLineChars="0"/>
+              <w:rPr>
+                <w:rFonts w:ascii="仿宋_GB2312" w:eastAsia="仿宋_GB2312" w:hAnsi="宋体" w:hint="eastAsia"/>
+                <w:b/>
+                <w:sz w:val="24"/>
+              </w:rPr>
+            </w:pPr>
+            <w:bookmarkStart w:id="16" w:name="_Ref183616515"/>
+            <w:r>
+              <w:rPr>
+                <w:rFonts w:ascii="仿宋_GB2312" w:eastAsia="仿宋_GB2312" w:hAnsi="宋体"/>
+                <w:b/>
+                <w:sz w:val="24"/>
+              </w:rPr>
+              <w:t>Littman, M. L. (1994). Markov games as a framework for multi-agent reinforcement learning. In</w:t>
+            </w:r>
+            <w:r>
+              <w:rPr>
+                <w:rFonts w:ascii="仿宋_GB2312" w:eastAsia="仿宋_GB2312" w:hAnsi="宋体"/>
+                <w:b/>
+                <w:sz w:val="24"/>
+              </w:rPr>
+              <w:t> </w:t>
+            </w:r>
+            <w:r>
+              <w:rPr>
+                <w:rFonts w:ascii="仿宋_GB2312" w:eastAsia="仿宋_GB2312" w:hAnsi="宋体"/>
+                <w:b/>
+                <w:i/>
+                <w:iCs/>
+                <w:sz w:val="24"/>
+              </w:rPr>
+              <w:t>Machine learning proceedings 1994</w:t>
+            </w:r>
+            <w:r>
+              <w:rPr>
+                <w:rFonts w:ascii="仿宋_GB2312" w:eastAsia="仿宋_GB2312" w:hAnsi="宋体"/>
+                <w:b/>
+                <w:sz w:val="24"/>
+              </w:rPr>
+              <w:t> </w:t>
+            </w:r>
+            <w:r>
+              <w:rPr>
+                <w:rFonts w:ascii="仿宋_GB2312" w:eastAsia="仿宋_GB2312" w:hAnsi="宋体"/>
+                <w:b/>
+                <w:sz w:val="24"/>
+              </w:rPr>
+              <w:t>(pp. 157-163). Morgan Kaufmann.</w:t>
+            </w:r>
+            <w:bookmarkEnd w:id="16"/>
+          </w:p>
+          <w:p>
+            <w:pPr>
+              <w:pStyle w:val="a3"/>
+              <w:numPr>
+                <w:ilvl w:val="0"/>
+                <w:numId w:val="1"/>
+              </w:numPr>
+              <w:ind w:firstLineChars="0"/>
+              <w:rPr>
+                <w:rFonts w:ascii="仿宋_GB2312" w:eastAsia="仿宋_GB2312" w:hAnsi="宋体" w:hint="eastAsia"/>
+                <w:b/>
+                <w:sz w:val="24"/>
+              </w:rPr>
+            </w:pPr>
+            <w:bookmarkStart w:id="17" w:name="_Ref183635099"/>
+            <w:r>
+              <w:rPr>
+                <w:rFonts w:ascii="仿宋_GB2312" w:eastAsia="仿宋_GB2312" w:hAnsi="宋体"/>
+                <w:b/>
+                <w:sz w:val="24"/>
+              </w:rPr>
+              <w:lastRenderedPageBreak/>
+              <w:t>Hu, J., &amp; Wellman, M. P. (2003). Nash Q-learning for general-sum stochastic games.</w:t>
+            </w:r>
+            <w:r>
+              <w:rPr>
+                <w:rFonts w:ascii="仿宋_GB2312" w:eastAsia="仿宋_GB2312" w:hAnsi="宋体"/>
+                <w:b/>
+                <w:sz w:val="24"/>
+              </w:rPr>
+              <w:t> </w:t>
+            </w:r>
+            <w:r>
+              <w:rPr>
+                <w:rFonts w:ascii="仿宋_GB2312" w:eastAsia="仿宋_GB2312" w:hAnsi="宋体"/>
+                <w:b/>
+                <w:i/>
+                <w:iCs/>
+                <w:sz w:val="24"/>
+              </w:rPr>
+              <w:t>Journal of machine learning research</w:t>
+            </w:r>
+            <w:r>
+              <w:rPr>
+                <w:rFonts w:ascii="仿宋_GB2312" w:eastAsia="仿宋_GB2312" w:hAnsi="宋体"/>
+                <w:b/>
+                <w:sz w:val="24"/>
+              </w:rPr>
+              <w:t>,</w:t>
+            </w:r>
+            <w:r>
+              <w:rPr>
+                <w:rFonts w:ascii="仿宋_GB2312" w:eastAsia="仿宋_GB2312" w:hAnsi="宋体"/>
+                <w:b/>
+                <w:sz w:val="24"/>
+              </w:rPr>
+              <w:t> </w:t>
+            </w:r>
+            <w:r>
+              <w:rPr>
+                <w:rFonts w:ascii="仿宋_GB2312" w:eastAsia="仿宋_GB2312" w:hAnsi="宋体"/>
+                <w:b/>
+                <w:i/>
+                <w:iCs/>
+                <w:sz w:val="24"/>
+              </w:rPr>
+              <w:t>4</w:t>
+            </w:r>
+            <w:r>
+              <w:rPr>
+                <w:rFonts w:ascii="仿宋_GB2312" w:eastAsia="仿宋_GB2312" w:hAnsi="宋体"/>
+                <w:b/>
+                <w:sz w:val="24"/>
+              </w:rPr>
+              <w:t>(Nov), 1039-1069.</w:t>
+            </w:r>
+            <w:bookmarkEnd w:id="17"/>
+          </w:p>
+          <w:p>
+            <w:pPr>
+              <w:pStyle w:val="a3"/>
+              <w:numPr>
+                <w:ilvl w:val="0"/>
+                <w:numId w:val="1"/>
+              </w:numPr>
+              <w:ind w:firstLineChars="0"/>
+              <w:rPr>
+                <w:rFonts w:ascii="仿宋_GB2312" w:eastAsia="仿宋_GB2312" w:hAnsi="宋体" w:hint="eastAsia"/>
+                <w:b/>
+                <w:sz w:val="24"/>
+              </w:rPr>
+            </w:pPr>
+            <w:bookmarkStart w:id="18" w:name="_Ref183636183"/>
+            <w:r>
+              <w:rPr>
+                <w:rFonts w:ascii="仿宋_GB2312" w:eastAsia="仿宋_GB2312" w:hAnsi="宋体"/>
+                <w:b/>
+                <w:sz w:val="24"/>
+              </w:rPr>
+              <w:t>Lowe, R., Wu, Y. I., Tamar, A., Harb, J., Pieter Abbeel, O., &amp; Mordatch, I. (2017). Multi-agent actor-critic for mixed cooperative-competitive environments.</w:t>
+            </w:r>
+            <w:r>
+              <w:rPr>
+                <w:rFonts w:ascii="仿宋_GB2312" w:eastAsia="仿宋_GB2312" w:hAnsi="宋体"/>
+                <w:b/>
+                <w:sz w:val="24"/>
+              </w:rPr>
+              <w:t> </w:t>
+            </w:r>
+            <w:r>
+              <w:rPr>
+                <w:rFonts w:ascii="仿宋_GB2312" w:eastAsia="仿宋_GB2312" w:hAnsi="宋体"/>
+                <w:b/>
+                <w:i/>
+                <w:iCs/>
+                <w:sz w:val="24"/>
+              </w:rPr>
+              <w:t>Advances in neural information processing systems</w:t>
+            </w:r>
+            <w:r>
+              <w:rPr>
+                <w:rFonts w:ascii="仿宋_GB2312" w:eastAsia="仿宋_GB2312" w:hAnsi="宋体"/>
+                <w:b/>
+                <w:sz w:val="24"/>
+              </w:rPr>
+              <w:t>,</w:t>
+            </w:r>
+            <w:r>
+              <w:rPr>
+                <w:rFonts w:ascii="仿宋_GB2312" w:eastAsia="仿宋_GB2312" w:hAnsi="宋体"/>
+                <w:b/>
+                <w:sz w:val="24"/>
+              </w:rPr>
+              <w:t> </w:t>
+            </w:r>
+            <w:r>
+              <w:rPr>
+                <w:rFonts w:ascii="仿宋_GB2312" w:eastAsia="仿宋_GB2312" w:hAnsi="宋体"/>
+                <w:b/>
+                <w:i/>
+                <w:iCs/>
+                <w:sz w:val="24"/>
+              </w:rPr>
+              <w:t>30</w:t>
+            </w:r>
+            <w:r>
+              <w:rPr>
+                <w:rFonts w:ascii="仿宋_GB2312" w:eastAsia="仿宋_GB2312" w:hAnsi="宋体"/>
+                <w:b/>
+                <w:sz w:val="24"/>
+              </w:rPr>
+              <w:t>.</w:t>
+            </w:r>
+            <w:bookmarkEnd w:id="18"/>
+          </w:p>
+          <w:p>
+            <w:pPr>
+              <w:pStyle w:val="a3"/>
+              <w:numPr>
+                <w:ilvl w:val="0"/>
+                <w:numId w:val="1"/>
+              </w:numPr>
+              <w:ind w:firstLineChars="0"/>
+              <w:rPr>
+                <w:rFonts w:ascii="仿宋_GB2312" w:eastAsia="仿宋_GB2312" w:hAnsi="宋体" w:hint="eastAsia"/>
+                <w:b/>
+                <w:sz w:val="24"/>
+              </w:rPr>
+            </w:pPr>
+            <w:bookmarkStart w:id="19" w:name="_Ref183636395"/>
+            <w:r>
+              <w:rPr>
+                <w:rFonts w:ascii="仿宋_GB2312" w:eastAsia="仿宋_GB2312" w:hAnsi="宋体"/>
+                <w:b/>
+                <w:sz w:val="24"/>
+              </w:rPr>
+              <w:t>Mnih, V. (2016). Asynchronous Methods for Deep Reinforcement Learning.</w:t>
+            </w:r>
+            <w:r>
+              <w:rPr>
+                <w:rFonts w:ascii="仿宋_GB2312" w:eastAsia="仿宋_GB2312" w:hAnsi="宋体"/>
+                <w:b/>
+                <w:sz w:val="24"/>
+              </w:rPr>
+              <w:t> </w:t>
+            </w:r>
+            <w:r>
+              <w:rPr>
+                <w:rFonts w:ascii="仿宋_GB2312" w:eastAsia="仿宋_GB2312" w:hAnsi="宋体"/>
+                <w:b/>
+                <w:i/>
+                <w:iCs/>
+                <w:sz w:val="24"/>
+              </w:rPr>
+              <w:t>arXiv preprint arXiv:1602.01783</w:t>
+            </w:r>
+            <w:r>
+              <w:rPr>
+                <w:rFonts w:ascii="仿宋_GB2312" w:eastAsia="仿宋_GB2312" w:hAnsi="宋体"/>
+                <w:b/>
+                <w:sz w:val="24"/>
+              </w:rPr>
+              <w:t>.</w:t>
+            </w:r>
+            <w:bookmarkEnd w:id="19"/>
           </w:p>
           <w:p>
             <w:pPr>
@@ -2505,8 +6471,8 @@
       </w:tblPr>
       <w:tblGrid>
         <w:gridCol w:w="958"/>
-        <w:gridCol w:w="1890"/>
-        <w:gridCol w:w="1930"/>
+        <w:gridCol w:w="2087"/>
+        <w:gridCol w:w="1733"/>
         <w:gridCol w:w="1731"/>
         <w:gridCol w:w="969"/>
         <w:gridCol w:w="1814"/>
@@ -2539,7 +6505,6 @@
                 <w:bCs/>
                 <w:sz w:val="24"/>
               </w:rPr>
-              <w:lastRenderedPageBreak/>
               <w:t>开 题 报 告 会 议 纪 要</w:t>
             </w:r>
           </w:p>
@@ -2577,7 +6542,7 @@
         </w:tc>
         <w:tc>
           <w:tcPr>
-            <w:tcW w:w="1890" w:type="dxa"/>
+            <w:tcW w:w="2087" w:type="dxa"/>
             <w:vAlign w:val="center"/>
           </w:tcPr>
           <w:p>
@@ -2589,11 +6554,19 @@
                 <w:sz w:val="24"/>
               </w:rPr>
             </w:pPr>
+            <w:r>
+              <w:rPr>
+                <w:rFonts w:ascii="仿宋_GB2312" w:eastAsia="仿宋_GB2312" w:hAnsi="宋体" w:hint="eastAsia"/>
+                <w:b/>
+                <w:sz w:val="24"/>
+              </w:rPr>
+              <w:t>2024年12月2日</w:t>
+            </w:r>
           </w:p>
         </w:tc>
         <w:tc>
           <w:tcPr>
-            <w:tcW w:w="1930" w:type="dxa"/>
+            <w:tcW w:w="1733" w:type="dxa"/>
             <w:vAlign w:val="center"/>
           </w:tcPr>
           <w:p>
@@ -2629,6 +6602,14 @@
                 <w:sz w:val="24"/>
               </w:rPr>
             </w:pPr>
+            <w:r>
+              <w:rPr>
+                <w:rFonts w:ascii="仿宋_GB2312" w:eastAsia="仿宋_GB2312" w:hAnsi="宋体" w:hint="eastAsia"/>
+                <w:b/>
+                <w:sz w:val="24"/>
+              </w:rPr>
+              <w:t>华西校区信息中心楼205</w:t>
+            </w:r>
           </w:p>
         </w:tc>
         <w:tc>
@@ -2669,6 +6650,14 @@
                 <w:sz w:val="24"/>
               </w:rPr>
             </w:pPr>
+            <w:r>
+              <w:rPr>
+                <w:rFonts w:ascii="仿宋_GB2312" w:eastAsia="仿宋_GB2312" w:hAnsi="宋体" w:hint="eastAsia"/>
+                <w:b/>
+                <w:sz w:val="24"/>
+              </w:rPr>
+              <w:t>李征</w:t>
+            </w:r>
           </w:p>
         </w:tc>
       </w:tr>
@@ -2759,7 +6748,7 @@
         </w:tc>
         <w:tc>
           <w:tcPr>
-            <w:tcW w:w="1890" w:type="dxa"/>
+            <w:tcW w:w="2087" w:type="dxa"/>
             <w:vAlign w:val="center"/>
           </w:tcPr>
           <w:p>
@@ -2783,7 +6772,7 @@
         </w:tc>
         <w:tc>
           <w:tcPr>
-            <w:tcW w:w="1930" w:type="dxa"/>
+            <w:tcW w:w="1733" w:type="dxa"/>
             <w:vAlign w:val="center"/>
           </w:tcPr>
           <w:p>
@@ -2878,7 +6867,7 @@
         </w:tc>
         <w:tc>
           <w:tcPr>
-            <w:tcW w:w="1890" w:type="dxa"/>
+            <w:tcW w:w="2087" w:type="dxa"/>
             <w:vAlign w:val="center"/>
           </w:tcPr>
           <w:p>
@@ -2889,11 +6878,19 @@
                 <w:sz w:val="24"/>
               </w:rPr>
             </w:pPr>
+            <w:r>
+              <w:rPr>
+                <w:rFonts w:ascii="仿宋_GB2312" w:eastAsia="仿宋_GB2312" w:hAnsi="宋体" w:hint="eastAsia"/>
+                <w:b/>
+                <w:sz w:val="24"/>
+              </w:rPr>
+              <w:t>武岳</w:t>
+            </w:r>
           </w:p>
         </w:tc>
         <w:tc>
           <w:tcPr>
-            <w:tcW w:w="1930" w:type="dxa"/>
+            <w:tcW w:w="1733" w:type="dxa"/>
             <w:vAlign w:val="center"/>
           </w:tcPr>
           <w:p>
@@ -2904,6 +6901,14 @@
                 <w:sz w:val="24"/>
               </w:rPr>
             </w:pPr>
+            <w:r>
+              <w:rPr>
+                <w:rFonts w:ascii="仿宋_GB2312" w:eastAsia="仿宋_GB2312" w:hAnsi="宋体" w:hint="eastAsia"/>
+                <w:b/>
+                <w:sz w:val="24"/>
+              </w:rPr>
+              <w:t>教授</w:t>
+            </w:r>
           </w:p>
         </w:tc>
         <w:tc>
@@ -2961,7 +6966,7 @@
         </w:tc>
         <w:tc>
           <w:tcPr>
-            <w:tcW w:w="1890" w:type="dxa"/>
+            <w:tcW w:w="2087" w:type="dxa"/>
             <w:vAlign w:val="center"/>
           </w:tcPr>
           <w:p>
@@ -2972,11 +6977,19 @@
                 <w:sz w:val="24"/>
               </w:rPr>
             </w:pPr>
+            <w:r>
+              <w:rPr>
+                <w:rFonts w:ascii="仿宋_GB2312" w:eastAsia="仿宋_GB2312" w:hAnsi="宋体" w:hint="eastAsia"/>
+                <w:b/>
+                <w:sz w:val="24"/>
+              </w:rPr>
+              <w:t>周颖杰</w:t>
+            </w:r>
           </w:p>
         </w:tc>
         <w:tc>
           <w:tcPr>
-            <w:tcW w:w="1930" w:type="dxa"/>
+            <w:tcW w:w="1733" w:type="dxa"/>
             <w:vAlign w:val="center"/>
           </w:tcPr>
           <w:p>
@@ -2987,6 +7000,14 @@
                 <w:sz w:val="24"/>
               </w:rPr>
             </w:pPr>
+            <w:r>
+              <w:rPr>
+                <w:rFonts w:ascii="仿宋_GB2312" w:eastAsia="仿宋_GB2312" w:hAnsi="宋体" w:hint="eastAsia"/>
+                <w:b/>
+                <w:sz w:val="24"/>
+              </w:rPr>
+              <w:t>副教授</w:t>
+            </w:r>
           </w:p>
         </w:tc>
         <w:tc>
@@ -3023,7 +7044,6 @@
       </w:tr>
       <w:tr>
         <w:trPr>
-          <w:cantSplit/>
           <w:trHeight w:val="548"/>
           <w:jc w:val="center"/>
         </w:trPr>
@@ -3044,7 +7064,7 @@
         </w:tc>
         <w:tc>
           <w:tcPr>
-            <w:tcW w:w="1890" w:type="dxa"/>
+            <w:tcW w:w="2087" w:type="dxa"/>
             <w:vAlign w:val="center"/>
           </w:tcPr>
           <w:p>
@@ -3055,11 +7075,19 @@
                 <w:sz w:val="24"/>
               </w:rPr>
             </w:pPr>
+            <w:r>
+              <w:rPr>
+                <w:rFonts w:ascii="仿宋_GB2312" w:eastAsia="仿宋_GB2312" w:hAnsi="宋体" w:hint="eastAsia"/>
+                <w:b/>
+                <w:sz w:val="24"/>
+              </w:rPr>
+              <w:t>郭宏亮</w:t>
+            </w:r>
           </w:p>
         </w:tc>
         <w:tc>
           <w:tcPr>
-            <w:tcW w:w="1930" w:type="dxa"/>
+            <w:tcW w:w="1733" w:type="dxa"/>
             <w:vAlign w:val="center"/>
           </w:tcPr>
           <w:p>
@@ -3070,6 +7098,14 @@
                 <w:sz w:val="24"/>
               </w:rPr>
             </w:pPr>
+            <w:r>
+              <w:rPr>
+                <w:rFonts w:ascii="仿宋_GB2312" w:eastAsia="仿宋_GB2312" w:hAnsi="宋体" w:hint="eastAsia"/>
+                <w:b/>
+                <w:sz w:val="24"/>
+              </w:rPr>
+              <w:t>副教授</w:t>
+            </w:r>
           </w:p>
         </w:tc>
         <w:tc>
@@ -3106,7 +7142,6 @@
       </w:tr>
       <w:tr>
         <w:trPr>
-          <w:cantSplit/>
           <w:trHeight w:val="2140"/>
           <w:jc w:val="center"/>
         </w:trPr>
@@ -3257,96 +7292,307 @@
                 <w:sz w:val="24"/>
               </w:rPr>
             </w:pPr>
-          </w:p>
-          <w:p>
-            <w:pPr>
-              <w:rPr>
-                <w:rFonts w:ascii="仿宋_GB2312" w:eastAsia="仿宋_GB2312" w:hAnsi="宋体" w:hint="eastAsia"/>
-                <w:b/>
-                <w:sz w:val="24"/>
-              </w:rPr>
-            </w:pPr>
-          </w:p>
-          <w:p>
-            <w:pPr>
-              <w:rPr>
-                <w:rFonts w:ascii="仿宋_GB2312" w:eastAsia="仿宋_GB2312" w:hAnsi="宋体" w:hint="eastAsia"/>
-                <w:b/>
-                <w:sz w:val="24"/>
-              </w:rPr>
-            </w:pPr>
-          </w:p>
-          <w:p>
-            <w:pPr>
-              <w:rPr>
-                <w:rFonts w:ascii="仿宋_GB2312" w:eastAsia="仿宋_GB2312" w:hAnsi="宋体" w:hint="eastAsia"/>
-                <w:b/>
-                <w:sz w:val="24"/>
-              </w:rPr>
-            </w:pPr>
-          </w:p>
-          <w:p>
-            <w:pPr>
-              <w:rPr>
-                <w:rFonts w:ascii="仿宋_GB2312" w:eastAsia="仿宋_GB2312" w:hAnsi="宋体" w:hint="eastAsia"/>
-                <w:b/>
-                <w:sz w:val="24"/>
-              </w:rPr>
-            </w:pPr>
-          </w:p>
-          <w:p>
-            <w:pPr>
-              <w:rPr>
-                <w:rFonts w:ascii="仿宋_GB2312" w:eastAsia="仿宋_GB2312" w:hAnsi="宋体" w:hint="eastAsia"/>
-                <w:b/>
-                <w:sz w:val="24"/>
-              </w:rPr>
-            </w:pPr>
-          </w:p>
-          <w:p>
-            <w:pPr>
-              <w:rPr>
-                <w:rFonts w:ascii="仿宋_GB2312" w:eastAsia="仿宋_GB2312" w:hAnsi="宋体" w:hint="eastAsia"/>
-                <w:b/>
-                <w:sz w:val="24"/>
-              </w:rPr>
-            </w:pPr>
-          </w:p>
-          <w:p>
-            <w:pPr>
-              <w:rPr>
-                <w:rFonts w:ascii="仿宋_GB2312" w:eastAsia="仿宋_GB2312" w:hAnsi="宋体" w:hint="eastAsia"/>
-                <w:b/>
-                <w:sz w:val="24"/>
-              </w:rPr>
-            </w:pPr>
-          </w:p>
-          <w:p>
-            <w:pPr>
-              <w:rPr>
-                <w:rFonts w:ascii="仿宋_GB2312" w:eastAsia="仿宋_GB2312" w:hAnsi="宋体" w:hint="eastAsia"/>
-                <w:b/>
-                <w:sz w:val="24"/>
-              </w:rPr>
-            </w:pPr>
-          </w:p>
-          <w:p>
-            <w:pPr>
-              <w:rPr>
-                <w:rFonts w:ascii="仿宋_GB2312" w:eastAsia="仿宋_GB2312" w:hAnsi="宋体" w:hint="eastAsia"/>
-                <w:b/>
-                <w:sz w:val="24"/>
-              </w:rPr>
-            </w:pPr>
-          </w:p>
-          <w:p>
-            <w:pPr>
-              <w:rPr>
-                <w:rFonts w:ascii="仿宋_GB2312" w:eastAsia="仿宋_GB2312" w:hAnsi="宋体" w:hint="eastAsia"/>
-                <w:b/>
-                <w:sz w:val="24"/>
-              </w:rPr>
-            </w:pPr>
+            <w:r>
+              <w:rPr>
+                <w:rFonts w:ascii="仿宋_GB2312" w:eastAsia="仿宋_GB2312" w:hAnsi="宋体" w:hint="eastAsia"/>
+                <w:b/>
+                <w:sz w:val="24"/>
+              </w:rPr>
+              <w:t>在会议中，主要确定了关于本项目的如下问题：</w:t>
+            </w:r>
+          </w:p>
+          <w:p>
+            <w:pPr>
+              <w:rPr>
+                <w:rFonts w:ascii="仿宋_GB2312" w:eastAsia="仿宋_GB2312" w:hAnsi="宋体" w:hint="eastAsia"/>
+                <w:b/>
+                <w:sz w:val="24"/>
+              </w:rPr>
+            </w:pPr>
+          </w:p>
+          <w:p>
+            <w:pPr>
+              <w:rPr>
+                <w:rFonts w:ascii="仿宋_GB2312" w:eastAsia="仿宋_GB2312" w:hAnsi="宋体" w:hint="eastAsia"/>
+                <w:b/>
+                <w:sz w:val="24"/>
+              </w:rPr>
+            </w:pPr>
+            <w:r>
+              <w:rPr>
+                <w:rFonts w:ascii="仿宋_GB2312" w:eastAsia="仿宋_GB2312" w:hAnsi="宋体" w:hint="eastAsia"/>
+                <w:b/>
+                <w:sz w:val="24"/>
+              </w:rPr>
+              <w:t>武岳</w:t>
+            </w:r>
+            <w:r>
+              <w:rPr>
+                <w:rFonts w:ascii="仿宋_GB2312" w:eastAsia="仿宋_GB2312" w:hAnsi="宋体" w:hint="eastAsia"/>
+                <w:b/>
+                <w:sz w:val="24"/>
+              </w:rPr>
+              <w:t>老师</w:t>
+            </w:r>
+            <w:r>
+              <w:rPr>
+                <w:rFonts w:ascii="仿宋_GB2312" w:eastAsia="仿宋_GB2312" w:hAnsi="宋体" w:hint="eastAsia"/>
+                <w:b/>
+                <w:sz w:val="24"/>
+              </w:rPr>
+              <w:t>：</w:t>
+            </w:r>
+            <w:r>
+              <w:rPr>
+                <w:rFonts w:ascii="仿宋_GB2312" w:eastAsia="仿宋_GB2312" w:hAnsi="宋体" w:hint="eastAsia"/>
+                <w:b/>
+                <w:sz w:val="24"/>
+              </w:rPr>
+              <w:t>你认为这个项目最主要的创新点在哪里？</w:t>
+            </w:r>
+          </w:p>
+          <w:p>
+            <w:pPr>
+              <w:rPr>
+                <w:rFonts w:ascii="仿宋_GB2312" w:eastAsia="仿宋_GB2312" w:hAnsi="宋体" w:hint="eastAsia"/>
+                <w:b/>
+                <w:sz w:val="24"/>
+              </w:rPr>
+            </w:pPr>
+            <w:r>
+              <w:rPr>
+                <w:rFonts w:ascii="仿宋_GB2312" w:eastAsia="仿宋_GB2312" w:hAnsi="宋体" w:hint="eastAsia"/>
+                <w:b/>
+                <w:sz w:val="24"/>
+              </w:rPr>
+              <w:t>回答：考虑到MARL环境中通常会有很大的随机性，且一般的MARL方法只是针对智能体获得的回报的均值进行建模；所以我打算基于强化学习的基本知识，如贝尔曼方程、分布式部分可观测马尔可夫决策过程等，创新性地推导出针对智能体获得的回报的方差进行建模的公式。最后，将智能体获得的回报的均值和方差进行线性组合，从而在智能体的角度完成对环境中一般情况下获得的奖励（即回报的均值）和环境的随机性（即回报的方差）的建模</w:t>
+            </w:r>
+            <w:r>
+              <w:rPr>
+                <w:rFonts w:ascii="仿宋_GB2312" w:eastAsia="仿宋_GB2312" w:hAnsi="宋体" w:hint="eastAsia"/>
+                <w:b/>
+                <w:sz w:val="24"/>
+              </w:rPr>
+              <w:t>，让智能体做出更优的决策。</w:t>
+            </w:r>
+          </w:p>
+          <w:p>
+            <w:pPr>
+              <w:rPr>
+                <w:rFonts w:ascii="仿宋_GB2312" w:eastAsia="仿宋_GB2312" w:hAnsi="宋体" w:hint="eastAsia"/>
+                <w:b/>
+                <w:sz w:val="24"/>
+              </w:rPr>
+            </w:pPr>
+          </w:p>
+          <w:p>
+            <w:pPr>
+              <w:rPr>
+                <w:rFonts w:ascii="仿宋_GB2312" w:eastAsia="仿宋_GB2312" w:hAnsi="宋体" w:hint="eastAsia"/>
+                <w:b/>
+                <w:sz w:val="24"/>
+              </w:rPr>
+            </w:pPr>
+            <w:r>
+              <w:rPr>
+                <w:rFonts w:ascii="仿宋_GB2312" w:eastAsia="仿宋_GB2312" w:hAnsi="宋体" w:hint="eastAsia"/>
+                <w:b/>
+                <w:sz w:val="24"/>
+              </w:rPr>
+              <w:t>周颖杰</w:t>
+            </w:r>
+            <w:r>
+              <w:rPr>
+                <w:rFonts w:ascii="仿宋_GB2312" w:eastAsia="仿宋_GB2312" w:hAnsi="宋体" w:hint="eastAsia"/>
+                <w:b/>
+                <w:sz w:val="24"/>
+              </w:rPr>
+              <w:t>老师：在你的项目中具体可能要用到哪些技术路线？</w:t>
+            </w:r>
+          </w:p>
+          <w:p>
+            <w:pPr>
+              <w:rPr>
+                <w:rFonts w:ascii="仿宋_GB2312" w:eastAsia="仿宋_GB2312" w:hAnsi="宋体" w:hint="eastAsia"/>
+                <w:b/>
+                <w:sz w:val="24"/>
+              </w:rPr>
+            </w:pPr>
+            <w:r>
+              <w:rPr>
+                <w:rFonts w:ascii="仿宋_GB2312" w:eastAsia="仿宋_GB2312" w:hAnsi="宋体" w:hint="eastAsia"/>
+                <w:b/>
+                <w:sz w:val="24"/>
+              </w:rPr>
+              <w:t>回答：</w:t>
+            </w:r>
+            <w:r>
+              <w:rPr>
+                <w:rFonts w:ascii="仿宋_GB2312" w:eastAsia="仿宋_GB2312" w:hAnsi="宋体" w:hint="eastAsia"/>
+                <w:b/>
+                <w:sz w:val="24"/>
+              </w:rPr>
+              <w:t>需要用到一些相关领域的基础知识和前沿技术。基础知识方面，需要用到强化学习领域的基础知识，如贝尔曼方程、分布式部分可观测马尔可夫决策过程、Q-learning等；用到概率统计、高等数学等基础数学知识；在多智能体环境下，还需要用到深度神经网络的基础知识。前沿技术方面，需要参考先进的MARL方法，如IQL、VDN等；还需要考虑单智能体强化学习方法中较为重要的文献，如TD、DQN等。</w:t>
+            </w:r>
+          </w:p>
+          <w:p>
+            <w:pPr>
+              <w:rPr>
+                <w:rFonts w:ascii="仿宋_GB2312" w:eastAsia="仿宋_GB2312" w:hAnsi="宋体" w:hint="eastAsia"/>
+                <w:b/>
+                <w:sz w:val="24"/>
+              </w:rPr>
+            </w:pPr>
+          </w:p>
+          <w:p>
+            <w:pPr>
+              <w:rPr>
+                <w:rFonts w:ascii="仿宋_GB2312" w:eastAsia="仿宋_GB2312" w:hAnsi="宋体" w:hint="eastAsia"/>
+                <w:b/>
+                <w:sz w:val="24"/>
+              </w:rPr>
+            </w:pPr>
+            <w:r>
+              <w:rPr>
+                <w:rFonts w:ascii="仿宋_GB2312" w:eastAsia="仿宋_GB2312" w:hAnsi="宋体" w:hint="eastAsia"/>
+                <w:b/>
+                <w:sz w:val="24"/>
+              </w:rPr>
+              <w:t>郭宏亮</w:t>
+            </w:r>
+            <w:r>
+              <w:rPr>
+                <w:rFonts w:ascii="仿宋_GB2312" w:eastAsia="仿宋_GB2312" w:hAnsi="宋体" w:hint="eastAsia"/>
+                <w:b/>
+                <w:sz w:val="24"/>
+              </w:rPr>
+              <w:t>老师：为什么会想出这样的创新点？这样的创新点是否有</w:t>
+            </w:r>
+            <w:r>
+              <w:rPr>
+                <w:rFonts w:ascii="仿宋_GB2312" w:eastAsia="仿宋_GB2312" w:hAnsi="宋体" w:hint="eastAsia"/>
+                <w:b/>
+                <w:sz w:val="24"/>
+              </w:rPr>
+              <w:t>充足的可行性？</w:t>
+            </w:r>
+          </w:p>
+          <w:p>
+            <w:pPr>
+              <w:rPr>
+                <w:rFonts w:ascii="仿宋_GB2312" w:eastAsia="仿宋_GB2312" w:hAnsi="宋体" w:hint="eastAsia"/>
+                <w:b/>
+                <w:sz w:val="24"/>
+              </w:rPr>
+            </w:pPr>
+            <w:r>
+              <w:rPr>
+                <w:rFonts w:ascii="仿宋_GB2312" w:eastAsia="仿宋_GB2312" w:hAnsi="宋体" w:hint="eastAsia"/>
+                <w:b/>
+                <w:sz w:val="24"/>
+              </w:rPr>
+              <w:t>回答：</w:t>
+            </w:r>
+            <w:r>
+              <w:rPr>
+                <w:rFonts w:ascii="仿宋_GB2312" w:eastAsia="仿宋_GB2312" w:hAnsi="宋体" w:hint="eastAsia"/>
+                <w:b/>
+                <w:sz w:val="24"/>
+              </w:rPr>
+              <w:t>受CTD论文的启发，我认为对于智能体获得的回报的方差的建模可以推广到更一般的情况；然而CTD论文中只考虑了没有折扣因子和单智能体在交通</w:t>
+            </w:r>
+            <w:r>
+              <w:rPr>
+                <w:rFonts w:ascii="仿宋_GB2312" w:eastAsia="仿宋_GB2312" w:hAnsi="宋体" w:hint="eastAsia"/>
+                <w:b/>
+                <w:sz w:val="24"/>
+              </w:rPr>
+              <w:lastRenderedPageBreak/>
+              <w:t>路网的特殊情况，所以我计划对相关公式进行重新推导，并且与深度神经网络和MARL方法结合，完成最终的公式推导。我认为这样的方法有充足的可行性，也就是最后可以推导出在一般情况下均值和方差的状态-动作价值函数的更新公式；并且根据更新公式可以完成代码的编写</w:t>
+            </w:r>
+            <w:r>
+              <w:rPr>
+                <w:rFonts w:ascii="仿宋_GB2312" w:eastAsia="仿宋_GB2312" w:hAnsi="宋体" w:hint="eastAsia"/>
+                <w:b/>
+                <w:sz w:val="24"/>
+              </w:rPr>
+              <w:t>；#todo环境、算力。综合以上考虑，我认为本项目的可行性很充分。</w:t>
+            </w:r>
+          </w:p>
+          <w:p>
+            <w:pPr>
+              <w:rPr>
+                <w:rFonts w:ascii="仿宋_GB2312" w:eastAsia="仿宋_GB2312" w:hAnsi="宋体" w:hint="eastAsia"/>
+                <w:b/>
+                <w:sz w:val="24"/>
+              </w:rPr>
+            </w:pPr>
+          </w:p>
+          <w:p>
+            <w:pPr>
+              <w:rPr>
+                <w:rFonts w:ascii="仿宋_GB2312" w:eastAsia="仿宋_GB2312" w:hAnsi="宋体" w:hint="eastAsia"/>
+                <w:b/>
+                <w:sz w:val="24"/>
+              </w:rPr>
+            </w:pPr>
+            <w:r>
+              <w:rPr>
+                <w:rFonts w:ascii="仿宋_GB2312" w:eastAsia="仿宋_GB2312" w:hAnsi="宋体" w:hint="eastAsia"/>
+                <w:b/>
+                <w:sz w:val="24"/>
+              </w:rPr>
+              <w:t>郭宏亮</w:t>
+            </w:r>
+            <w:r>
+              <w:rPr>
+                <w:rFonts w:ascii="仿宋_GB2312" w:eastAsia="仿宋_GB2312" w:hAnsi="宋体" w:hint="eastAsia"/>
+                <w:b/>
+                <w:sz w:val="24"/>
+              </w:rPr>
+              <w:t>老师：你的项目最终预计将会达到什么程度？如何去评估项目中你创新</w:t>
+            </w:r>
+            <w:r>
+              <w:rPr>
+                <w:rFonts w:ascii="仿宋_GB2312" w:eastAsia="仿宋_GB2312" w:hAnsi="宋体" w:hint="eastAsia"/>
+                <w:b/>
+                <w:sz w:val="24"/>
+              </w:rPr>
+              <w:t>算</w:t>
+            </w:r>
+            <w:r>
+              <w:rPr>
+                <w:rFonts w:ascii="仿宋_GB2312" w:eastAsia="仿宋_GB2312" w:hAnsi="宋体" w:hint="eastAsia"/>
+                <w:b/>
+                <w:sz w:val="24"/>
+              </w:rPr>
+              <w:t>法的有效性？</w:t>
+            </w:r>
+          </w:p>
+          <w:p>
+            <w:pPr>
+              <w:rPr>
+                <w:rFonts w:ascii="仿宋_GB2312" w:eastAsia="仿宋_GB2312" w:hAnsi="宋体" w:hint="eastAsia"/>
+                <w:b/>
+                <w:sz w:val="24"/>
+              </w:rPr>
+            </w:pPr>
+            <w:r>
+              <w:rPr>
+                <w:rFonts w:ascii="仿宋_GB2312" w:eastAsia="仿宋_GB2312" w:hAnsi="宋体" w:hint="eastAsia"/>
+                <w:b/>
+                <w:sz w:val="24"/>
+              </w:rPr>
+              <w:t>回答：</w:t>
+            </w:r>
+            <w:r>
+              <w:rPr>
+                <w:rFonts w:ascii="仿宋_GB2312" w:eastAsia="仿宋_GB2312" w:hAnsi="宋体" w:hint="eastAsia"/>
+                <w:b/>
+                <w:sz w:val="24"/>
+              </w:rPr>
+              <w:t>我预计最终会完成整个方法的公式推导和理论证明：包括智能体回报的方差的建模、MARL技术的应用等等；还会基于公式推导完成算法代码的编写；搭建环境，对算法进行训练和测试；最后对训练好的算法进行可视化展示。我预计将用环境中对智能体的要求以及与其它算法的对比来评估算法的有效性；比如，某个环境要求智能体以尽可能短的时间完成某任务，我就会用这个任务中完成任务的时间作为评估指标，并将算法在这个指标上与其它的先进算法进行对比，来评估本项目的算法的有效性。</w:t>
+            </w:r>
           </w:p>
           <w:p>
             <w:pPr>
@@ -3391,6 +7637,14 @@
                 <w:sz w:val="24"/>
               </w:rPr>
               <w:t xml:space="preserve">                                记录人：</w:t>
+            </w:r>
+            <w:r>
+              <w:rPr>
+                <w:rFonts w:ascii="仿宋_GB2312" w:eastAsia="仿宋_GB2312" w:hAnsi="宋体" w:hint="eastAsia"/>
+                <w:b/>
+                <w:sz w:val="24"/>
+              </w:rPr>
+              <w:t>王钰</w:t>
             </w:r>
           </w:p>
           <w:p>
@@ -3430,6 +7684,7 @@
                 <w:b/>
                 <w:sz w:val="24"/>
               </w:rPr>
+              <w:lastRenderedPageBreak/>
               <w:t>指</w:t>
             </w:r>
           </w:p>
@@ -3531,127 +7786,252 @@
           </w:tcPr>
           <w:p>
             <w:pPr>
-              <w:rPr>
-                <w:rFonts w:ascii="仿宋_GB2312" w:eastAsia="仿宋_GB2312" w:hAnsi="宋体" w:hint="eastAsia"/>
-                <w:b/>
-                <w:sz w:val="24"/>
-              </w:rPr>
-            </w:pPr>
-          </w:p>
-          <w:p>
-            <w:pPr>
-              <w:rPr>
-                <w:rFonts w:ascii="仿宋_GB2312" w:eastAsia="仿宋_GB2312" w:hAnsi="宋体" w:hint="eastAsia"/>
-                <w:b/>
-                <w:sz w:val="24"/>
-              </w:rPr>
-            </w:pPr>
-          </w:p>
-          <w:p>
-            <w:pPr>
-              <w:rPr>
-                <w:rFonts w:ascii="仿宋_GB2312" w:eastAsia="仿宋_GB2312" w:hAnsi="宋体" w:hint="eastAsia"/>
-                <w:b/>
-                <w:sz w:val="24"/>
-              </w:rPr>
-            </w:pPr>
-          </w:p>
-          <w:p>
-            <w:pPr>
-              <w:rPr>
-                <w:rFonts w:ascii="仿宋_GB2312" w:eastAsia="仿宋_GB2312" w:hAnsi="宋体" w:hint="eastAsia"/>
-                <w:b/>
-                <w:sz w:val="24"/>
-              </w:rPr>
-            </w:pPr>
-          </w:p>
-          <w:p>
-            <w:pPr>
-              <w:rPr>
-                <w:rFonts w:ascii="仿宋_GB2312" w:eastAsia="仿宋_GB2312" w:hAnsi="宋体" w:hint="eastAsia"/>
-                <w:b/>
-                <w:sz w:val="24"/>
-              </w:rPr>
-            </w:pPr>
-          </w:p>
-          <w:p>
-            <w:pPr>
-              <w:rPr>
-                <w:rFonts w:ascii="仿宋_GB2312" w:eastAsia="仿宋_GB2312" w:hAnsi="宋体" w:hint="eastAsia"/>
-                <w:b/>
-                <w:sz w:val="24"/>
-              </w:rPr>
-            </w:pPr>
-          </w:p>
-          <w:p>
-            <w:pPr>
-              <w:rPr>
-                <w:rFonts w:ascii="仿宋_GB2312" w:eastAsia="仿宋_GB2312" w:hAnsi="宋体" w:hint="eastAsia"/>
-                <w:b/>
-                <w:sz w:val="24"/>
-              </w:rPr>
-            </w:pPr>
-          </w:p>
-          <w:p>
-            <w:pPr>
-              <w:rPr>
-                <w:rFonts w:ascii="仿宋_GB2312" w:eastAsia="仿宋_GB2312" w:hAnsi="宋体" w:hint="eastAsia"/>
-                <w:b/>
-                <w:sz w:val="24"/>
-              </w:rPr>
-            </w:pPr>
-          </w:p>
-          <w:p>
-            <w:pPr>
-              <w:rPr>
-                <w:rFonts w:ascii="仿宋_GB2312" w:eastAsia="仿宋_GB2312" w:hAnsi="宋体" w:hint="eastAsia"/>
-                <w:b/>
-                <w:sz w:val="24"/>
-              </w:rPr>
-            </w:pPr>
-          </w:p>
-          <w:p>
-            <w:pPr>
-              <w:rPr>
-                <w:rFonts w:ascii="仿宋_GB2312" w:eastAsia="仿宋_GB2312" w:hAnsi="宋体" w:hint="eastAsia"/>
-                <w:b/>
-                <w:sz w:val="24"/>
-              </w:rPr>
-            </w:pPr>
-          </w:p>
-          <w:p>
-            <w:pPr>
-              <w:rPr>
-                <w:rFonts w:ascii="仿宋_GB2312" w:eastAsia="仿宋_GB2312" w:hAnsi="宋体" w:hint="eastAsia"/>
-                <w:b/>
-                <w:sz w:val="24"/>
-              </w:rPr>
-            </w:pPr>
-          </w:p>
-          <w:p>
-            <w:pPr>
-              <w:rPr>
-                <w:rFonts w:ascii="仿宋_GB2312" w:eastAsia="仿宋_GB2312" w:hAnsi="宋体" w:hint="eastAsia"/>
-                <w:b/>
-                <w:sz w:val="24"/>
-              </w:rPr>
-            </w:pPr>
-          </w:p>
-          <w:p>
-            <w:pPr>
-              <w:rPr>
-                <w:rFonts w:ascii="仿宋_GB2312" w:eastAsia="仿宋_GB2312" w:hAnsi="宋体" w:hint="eastAsia"/>
-                <w:b/>
-                <w:sz w:val="24"/>
-              </w:rPr>
-            </w:pPr>
-            <w:r>
-              <w:rPr>
-                <w:rFonts w:ascii="仿宋_GB2312" w:eastAsia="仿宋_GB2312" w:hAnsi="宋体" w:hint="eastAsia"/>
-                <w:b/>
-                <w:sz w:val="24"/>
-              </w:rPr>
-              <w:t>指导教师签名：                                         年   月   日</w:t>
+              <w:ind w:firstLineChars="200" w:firstLine="482"/>
+              <w:rPr>
+                <w:rFonts w:ascii="仿宋_GB2312" w:eastAsia="仿宋_GB2312" w:hAnsi="宋体"/>
+                <w:b/>
+                <w:sz w:val="24"/>
+              </w:rPr>
+            </w:pPr>
+            <w:r>
+              <w:rPr>
+                <w:rFonts w:ascii="仿宋_GB2312" w:eastAsia="仿宋_GB2312" w:hAnsi="宋体" w:hint="eastAsia"/>
+                <w:b/>
+                <w:sz w:val="24"/>
+              </w:rPr>
+              <w:t>王钰同学</w:t>
+            </w:r>
+            <w:r>
+              <w:rPr>
+                <w:rFonts w:ascii="仿宋_GB2312" w:eastAsia="仿宋_GB2312" w:hAnsi="宋体"/>
+                <w:b/>
+                <w:sz w:val="24"/>
+              </w:rPr>
+              <w:t>的研究课题具有明确的研究方向和实际应用价值。对多智能体强化学习算法的理解和提出的新算法框架显示了</w:t>
+            </w:r>
+            <w:r>
+              <w:rPr>
+                <w:rFonts w:ascii="仿宋_GB2312" w:eastAsia="仿宋_GB2312" w:hAnsi="宋体" w:hint="eastAsia"/>
+                <w:b/>
+                <w:sz w:val="24"/>
+              </w:rPr>
+              <w:t>该同学</w:t>
+            </w:r>
+            <w:r>
+              <w:rPr>
+                <w:rFonts w:ascii="仿宋_GB2312" w:eastAsia="仿宋_GB2312" w:hAnsi="宋体"/>
+                <w:b/>
+                <w:sz w:val="24"/>
+              </w:rPr>
+              <w:t>的创新思维和对领域的深刻洞察</w:t>
+            </w:r>
+            <w:r>
+              <w:rPr>
+                <w:rFonts w:ascii="仿宋_GB2312" w:eastAsia="仿宋_GB2312" w:hAnsi="宋体" w:hint="eastAsia"/>
+                <w:b/>
+                <w:sz w:val="24"/>
+              </w:rPr>
+              <w:t>，同时，对多智能体环境随机性的建模对该方向的研究也具有普适的意义。</w:t>
+            </w:r>
+          </w:p>
+          <w:p>
+            <w:pPr>
+              <w:ind w:firstLineChars="200" w:firstLine="482"/>
+              <w:rPr>
+                <w:rFonts w:ascii="仿宋_GB2312" w:eastAsia="仿宋_GB2312" w:hAnsi="宋体" w:hint="eastAsia"/>
+                <w:b/>
+                <w:sz w:val="24"/>
+              </w:rPr>
+            </w:pPr>
+            <w:r>
+              <w:rPr>
+                <w:rFonts w:ascii="仿宋_GB2312" w:eastAsia="仿宋_GB2312" w:hAnsi="宋体" w:hint="eastAsia"/>
+                <w:b/>
+                <w:sz w:val="24"/>
+              </w:rPr>
+              <w:t>报告中，</w:t>
+            </w:r>
+            <w:r>
+              <w:rPr>
+                <w:rFonts w:ascii="仿宋_GB2312" w:eastAsia="仿宋_GB2312" w:hAnsi="宋体"/>
+                <w:b/>
+                <w:sz w:val="24"/>
+              </w:rPr>
+              <w:t>研究背景的描述清晰，研究意义阐述充分</w:t>
+            </w:r>
+            <w:r>
+              <w:rPr>
+                <w:rFonts w:ascii="仿宋_GB2312" w:eastAsia="仿宋_GB2312" w:hAnsi="宋体" w:hint="eastAsia"/>
+                <w:b/>
+                <w:sz w:val="24"/>
+              </w:rPr>
+              <w:t>；计划开展的</w:t>
+            </w:r>
+            <w:r>
+              <w:rPr>
+                <w:rFonts w:ascii="仿宋_GB2312" w:eastAsia="仿宋_GB2312" w:hAnsi="宋体"/>
+                <w:b/>
+                <w:sz w:val="24"/>
+              </w:rPr>
+              <w:t>研究内容具体，方法论合理，有助于</w:t>
+            </w:r>
+            <w:r>
+              <w:rPr>
+                <w:rFonts w:ascii="仿宋_GB2312" w:eastAsia="仿宋_GB2312" w:hAnsi="宋体" w:hint="eastAsia"/>
+                <w:b/>
+                <w:sz w:val="24"/>
+              </w:rPr>
+              <w:t>系统的完成研究。</w:t>
+            </w:r>
+            <w:r>
+              <w:rPr>
+                <w:rFonts w:ascii="仿宋_GB2312" w:eastAsia="仿宋_GB2312" w:hAnsi="宋体"/>
+                <w:b/>
+                <w:sz w:val="24"/>
+              </w:rPr>
+              <w:t>预期成果的描述具体，</w:t>
+            </w:r>
+            <w:r>
+              <w:rPr>
+                <w:rFonts w:ascii="仿宋_GB2312" w:eastAsia="仿宋_GB2312" w:hAnsi="宋体" w:hint="eastAsia"/>
+                <w:b/>
+                <w:sz w:val="24"/>
+              </w:rPr>
+              <w:t>符合科研思路，</w:t>
+            </w:r>
+            <w:r>
+              <w:rPr>
+                <w:rFonts w:ascii="仿宋_GB2312" w:eastAsia="仿宋_GB2312" w:hAnsi="宋体"/>
+                <w:b/>
+                <w:sz w:val="24"/>
+              </w:rPr>
+              <w:t>有助于指导后续的研究工作</w:t>
+            </w:r>
+            <w:r>
+              <w:rPr>
+                <w:rFonts w:ascii="仿宋_GB2312" w:eastAsia="仿宋_GB2312" w:hAnsi="宋体" w:hint="eastAsia"/>
+                <w:b/>
+                <w:sz w:val="24"/>
+              </w:rPr>
+              <w:t>，方便后续学者的研究。</w:t>
+            </w:r>
+          </w:p>
+          <w:p>
+            <w:pPr>
+              <w:ind w:firstLineChars="200" w:firstLine="482"/>
+              <w:rPr>
+                <w:rFonts w:ascii="仿宋_GB2312" w:eastAsia="仿宋_GB2312" w:hAnsi="宋体"/>
+                <w:b/>
+                <w:sz w:val="24"/>
+              </w:rPr>
+            </w:pPr>
+            <w:r>
+              <w:rPr>
+                <w:rFonts w:ascii="仿宋_GB2312" w:eastAsia="仿宋_GB2312" w:hAnsi="宋体" w:hint="eastAsia"/>
+                <w:b/>
+                <w:sz w:val="24"/>
+              </w:rPr>
+              <w:t>希望王钰同学</w:t>
+            </w:r>
+            <w:r>
+              <w:rPr>
+                <w:rFonts w:ascii="仿宋_GB2312" w:eastAsia="仿宋_GB2312" w:hAnsi="宋体"/>
+                <w:b/>
+                <w:sz w:val="24"/>
+              </w:rPr>
+              <w:t>在后续的研究中继续保持这种严谨的态度，同时保持开放的思维，以应对可能出现的新问题和挑战。</w:t>
+            </w:r>
+          </w:p>
+          <w:p>
+            <w:pPr>
+              <w:rPr>
+                <w:rFonts w:ascii="仿宋_GB2312" w:eastAsia="仿宋_GB2312" w:hAnsi="宋体" w:hint="eastAsia"/>
+                <w:b/>
+                <w:sz w:val="24"/>
+              </w:rPr>
+            </w:pPr>
+          </w:p>
+          <w:p>
+            <w:pPr>
+              <w:rPr>
+                <w:rFonts w:ascii="仿宋_GB2312" w:eastAsia="仿宋_GB2312" w:hAnsi="宋体" w:hint="eastAsia"/>
+                <w:b/>
+                <w:sz w:val="24"/>
+              </w:rPr>
+            </w:pPr>
+          </w:p>
+          <w:p>
+            <w:pPr>
+              <w:rPr>
+                <w:rFonts w:ascii="仿宋_GB2312" w:eastAsia="仿宋_GB2312" w:hAnsi="宋体" w:hint="eastAsia"/>
+                <w:b/>
+                <w:sz w:val="24"/>
+              </w:rPr>
+            </w:pPr>
+          </w:p>
+          <w:p>
+            <w:pPr>
+              <w:rPr>
+                <w:rFonts w:ascii="仿宋_GB2312" w:eastAsia="仿宋_GB2312" w:hAnsi="宋体" w:hint="eastAsia"/>
+                <w:b/>
+                <w:sz w:val="24"/>
+              </w:rPr>
+            </w:pPr>
+            <w:r>
+              <w:rPr>
+                <w:rFonts w:ascii="仿宋_GB2312" w:eastAsia="仿宋_GB2312" w:hAnsi="宋体" w:hint="eastAsia"/>
+                <w:b/>
+                <w:sz w:val="24"/>
+              </w:rPr>
+              <w:t xml:space="preserve">指导教师签名：                                    </w:t>
+            </w:r>
+            <w:r>
+              <w:rPr>
+                <w:rFonts w:ascii="仿宋_GB2312" w:eastAsia="仿宋_GB2312" w:hAnsi="宋体" w:hint="eastAsia"/>
+                <w:b/>
+                <w:sz w:val="24"/>
+              </w:rPr>
+              <w:t>2024</w:t>
+            </w:r>
+            <w:r>
+              <w:rPr>
+                <w:rFonts w:ascii="仿宋_GB2312" w:eastAsia="仿宋_GB2312" w:hAnsi="宋体" w:hint="eastAsia"/>
+                <w:b/>
+                <w:sz w:val="24"/>
+              </w:rPr>
+              <w:t xml:space="preserve"> 年</w:t>
+            </w:r>
+            <w:r>
+              <w:rPr>
+                <w:rFonts w:ascii="仿宋_GB2312" w:eastAsia="仿宋_GB2312" w:hAnsi="宋体" w:hint="eastAsia"/>
+                <w:b/>
+                <w:sz w:val="24"/>
+              </w:rPr>
+              <w:t xml:space="preserve"> 12</w:t>
+            </w:r>
+            <w:r>
+              <w:rPr>
+                <w:rFonts w:ascii="仿宋_GB2312" w:eastAsia="仿宋_GB2312" w:hAnsi="宋体" w:hint="eastAsia"/>
+                <w:b/>
+                <w:sz w:val="24"/>
+              </w:rPr>
+              <w:t xml:space="preserve"> 月 </w:t>
+            </w:r>
+            <w:r>
+              <w:rPr>
+                <w:rFonts w:ascii="仿宋_GB2312" w:eastAsia="仿宋_GB2312" w:hAnsi="宋体" w:hint="eastAsia"/>
+                <w:b/>
+                <w:sz w:val="24"/>
+              </w:rPr>
+              <w:t>6</w:t>
+            </w:r>
+            <w:r>
+              <w:rPr>
+                <w:rFonts w:ascii="仿宋_GB2312" w:eastAsia="仿宋_GB2312" w:hAnsi="宋体" w:hint="eastAsia"/>
+                <w:b/>
+                <w:sz w:val="24"/>
+              </w:rPr>
+              <w:t xml:space="preserve"> 日</w:t>
             </w:r>
           </w:p>
           <w:p>
@@ -3711,6 +8091,495 @@
     </w:sectPr>
   </w:body>
 </w:document>
+</file>
+
+<file path=word/numbering.xml><?xml version="1.0" encoding="utf-8"?>
+<w:numbering xmlns:wpc="http://schemas.microsoft.com/office/word/2010/wordprocessingCanvas" xmlns:cx="http://schemas.microsoft.com/office/drawing/2014/chartex" xmlns:cx1="http://schemas.microsoft.com/office/drawing/2015/9/8/chartex" xmlns:cx2="http://schemas.microsoft.com/office/drawing/2015/10/21/chartex" xmlns:cx3="http://schemas.microsoft.com/office/drawing/2016/5/9/chartex" xmlns:cx4="http://schemas.microsoft.com/office/drawing/2016/5/10/chartex" xmlns:cx5="http://schemas.microsoft.com/office/drawing/2016/5/11/chartex" xmlns:cx6="http://schemas.microsoft.com/office/drawing/2016/5/12/chartex" xmlns:cx7="http://schemas.microsoft.com/office/drawing/2016/5/13/chartex" xmlns:cx8="http://schemas.microsoft.com/office/drawing/2016/5/14/chartex" xmlns:mc="http://schemas.openxmlformats.org/markup-compatibility/2006" xmlns:aink="http://schemas.microsoft.com/office/drawing/2016/ink" xmlns:am3d="http://schemas.microsoft.com/office/drawing/2017/model3d" xmlns:o="urn:schemas-microsoft-com:office:office" xmlns:oel="http://schemas.microsoft.com/office/2019/extlst" xmlns:r="http://schemas.openxmlformats.org/officeDocument/2006/relationships" xmlns:m="http://schemas.openxmlformats.org/officeDocument/2006/math" xmlns:v="urn:schemas-microsoft-com:vml" xmlns:wp14="http://schemas.microsoft.com/office/word/2010/wordprocessingDrawing" xmlns:wp="http://schemas.openxmlformats.org/drawingml/2006/wordprocessingDrawing" xmlns:w10="urn:schemas-microsoft-com:office:word" xmlns:w="http://schemas.openxmlformats.org/wordprocessingml/2006/main" xmlns:w14="http://schemas.microsoft.com/office/word/2010/wordml" xmlns:w15="http://schemas.microsoft.com/office/word/2012/wordml" xmlns:w16cex="http://schemas.microsoft.com/office/word/2018/wordml/cex" xmlns:w16cid="http://schemas.microsoft.com/office/word/2016/wordml/cid" xmlns:w16="http://schemas.microsoft.com/office/word/2018/wordml" xmlns:w16du="http://schemas.microsoft.com/office/word/2023/wordml/word16du" xmlns:w16sdtdh="http://schemas.microsoft.com/office/word/2020/wordml/sdtdatahash" xmlns:w16se="http://schemas.microsoft.com/office/word/2015/wordml/symex" xmlns:wpg="http://schemas.microsoft.com/office/word/2010/wordprocessingGroup" xmlns:wpi="http://schemas.microsoft.com/office/word/2010/wordprocessingInk" xmlns:wne="http://schemas.microsoft.com/office/word/2006/wordml" xmlns:wps="http://schemas.microsoft.com/office/word/2010/wordprocessingShape" mc:Ignorable="w14 w15 w16se w16cid w16 w16cex w16sdtdh w16du wp14">
+  <w:abstractNum w:abstractNumId="0" w15:restartNumberingAfterBreak="0">
+    <w:nsid w:val="0ACC5410"/>
+    <w:multiLevelType w:val="hybridMultilevel"/>
+    <w:tmpl w:val="584A9B64"/>
+    <w:lvl w:ilvl="0" w:tplc="EAA8BF32">
+      <w:start w:val="1"/>
+      <w:numFmt w:val="decimal"/>
+      <w:lvlText w:val="%1、"/>
+      <w:lvlJc w:val="left"/>
+      <w:pPr>
+        <w:ind w:left="500" w:hanging="500"/>
+      </w:pPr>
+      <w:rPr>
+        <w:rFonts w:hint="default"/>
+      </w:rPr>
+    </w:lvl>
+    <w:lvl w:ilvl="1" w:tplc="04090019" w:tentative="1">
+      <w:start w:val="1"/>
+      <w:numFmt w:val="lowerLetter"/>
+      <w:lvlText w:val="%2)"/>
+      <w:lvlJc w:val="left"/>
+      <w:pPr>
+        <w:ind w:left="880" w:hanging="440"/>
+      </w:pPr>
+    </w:lvl>
+    <w:lvl w:ilvl="2" w:tplc="0409001B" w:tentative="1">
+      <w:start w:val="1"/>
+      <w:numFmt w:val="lowerRoman"/>
+      <w:lvlText w:val="%3."/>
+      <w:lvlJc w:val="right"/>
+      <w:pPr>
+        <w:ind w:left="1320" w:hanging="440"/>
+      </w:pPr>
+    </w:lvl>
+    <w:lvl w:ilvl="3" w:tplc="0409000F" w:tentative="1">
+      <w:start w:val="1"/>
+      <w:numFmt w:val="decimal"/>
+      <w:lvlText w:val="%4."/>
+      <w:lvlJc w:val="left"/>
+      <w:pPr>
+        <w:ind w:left="1760" w:hanging="440"/>
+      </w:pPr>
+    </w:lvl>
+    <w:lvl w:ilvl="4" w:tplc="04090019" w:tentative="1">
+      <w:start w:val="1"/>
+      <w:numFmt w:val="lowerLetter"/>
+      <w:lvlText w:val="%5)"/>
+      <w:lvlJc w:val="left"/>
+      <w:pPr>
+        <w:ind w:left="2200" w:hanging="440"/>
+      </w:pPr>
+    </w:lvl>
+    <w:lvl w:ilvl="5" w:tplc="0409001B" w:tentative="1">
+      <w:start w:val="1"/>
+      <w:numFmt w:val="lowerRoman"/>
+      <w:lvlText w:val="%6."/>
+      <w:lvlJc w:val="right"/>
+      <w:pPr>
+        <w:ind w:left="2640" w:hanging="440"/>
+      </w:pPr>
+    </w:lvl>
+    <w:lvl w:ilvl="6" w:tplc="0409000F" w:tentative="1">
+      <w:start w:val="1"/>
+      <w:numFmt w:val="decimal"/>
+      <w:lvlText w:val="%7."/>
+      <w:lvlJc w:val="left"/>
+      <w:pPr>
+        <w:ind w:left="3080" w:hanging="440"/>
+      </w:pPr>
+    </w:lvl>
+    <w:lvl w:ilvl="7" w:tplc="04090019" w:tentative="1">
+      <w:start w:val="1"/>
+      <w:numFmt w:val="lowerLetter"/>
+      <w:lvlText w:val="%8)"/>
+      <w:lvlJc w:val="left"/>
+      <w:pPr>
+        <w:ind w:left="3520" w:hanging="440"/>
+      </w:pPr>
+    </w:lvl>
+    <w:lvl w:ilvl="8" w:tplc="0409001B" w:tentative="1">
+      <w:start w:val="1"/>
+      <w:numFmt w:val="lowerRoman"/>
+      <w:lvlText w:val="%9."/>
+      <w:lvlJc w:val="right"/>
+      <w:pPr>
+        <w:ind w:left="3960" w:hanging="440"/>
+      </w:pPr>
+    </w:lvl>
+  </w:abstractNum>
+  <w:abstractNum w:abstractNumId="1" w15:restartNumberingAfterBreak="0">
+    <w:nsid w:val="122F35BE"/>
+    <w:multiLevelType w:val="hybridMultilevel"/>
+    <w:tmpl w:val="DA0EE60E"/>
+    <w:lvl w:ilvl="0" w:tplc="29C48990">
+      <w:start w:val="1"/>
+      <w:numFmt w:val="decimal"/>
+      <w:lvlText w:val="%1、"/>
+      <w:lvlJc w:val="left"/>
+      <w:pPr>
+        <w:ind w:left="360" w:hanging="360"/>
+      </w:pPr>
+      <w:rPr>
+        <w:rFonts w:hint="default"/>
+      </w:rPr>
+    </w:lvl>
+    <w:lvl w:ilvl="1" w:tplc="04090019" w:tentative="1">
+      <w:start w:val="1"/>
+      <w:numFmt w:val="lowerLetter"/>
+      <w:lvlText w:val="%2)"/>
+      <w:lvlJc w:val="left"/>
+      <w:pPr>
+        <w:ind w:left="880" w:hanging="440"/>
+      </w:pPr>
+    </w:lvl>
+    <w:lvl w:ilvl="2" w:tplc="0409001B" w:tentative="1">
+      <w:start w:val="1"/>
+      <w:numFmt w:val="lowerRoman"/>
+      <w:lvlText w:val="%3."/>
+      <w:lvlJc w:val="right"/>
+      <w:pPr>
+        <w:ind w:left="1320" w:hanging="440"/>
+      </w:pPr>
+    </w:lvl>
+    <w:lvl w:ilvl="3" w:tplc="0409000F" w:tentative="1">
+      <w:start w:val="1"/>
+      <w:numFmt w:val="decimal"/>
+      <w:lvlText w:val="%4."/>
+      <w:lvlJc w:val="left"/>
+      <w:pPr>
+        <w:ind w:left="1760" w:hanging="440"/>
+      </w:pPr>
+    </w:lvl>
+    <w:lvl w:ilvl="4" w:tplc="04090019" w:tentative="1">
+      <w:start w:val="1"/>
+      <w:numFmt w:val="lowerLetter"/>
+      <w:lvlText w:val="%5)"/>
+      <w:lvlJc w:val="left"/>
+      <w:pPr>
+        <w:ind w:left="2200" w:hanging="440"/>
+      </w:pPr>
+    </w:lvl>
+    <w:lvl w:ilvl="5" w:tplc="0409001B" w:tentative="1">
+      <w:start w:val="1"/>
+      <w:numFmt w:val="lowerRoman"/>
+      <w:lvlText w:val="%6."/>
+      <w:lvlJc w:val="right"/>
+      <w:pPr>
+        <w:ind w:left="2640" w:hanging="440"/>
+      </w:pPr>
+    </w:lvl>
+    <w:lvl w:ilvl="6" w:tplc="0409000F" w:tentative="1">
+      <w:start w:val="1"/>
+      <w:numFmt w:val="decimal"/>
+      <w:lvlText w:val="%7."/>
+      <w:lvlJc w:val="left"/>
+      <w:pPr>
+        <w:ind w:left="3080" w:hanging="440"/>
+      </w:pPr>
+    </w:lvl>
+    <w:lvl w:ilvl="7" w:tplc="04090019" w:tentative="1">
+      <w:start w:val="1"/>
+      <w:numFmt w:val="lowerLetter"/>
+      <w:lvlText w:val="%8)"/>
+      <w:lvlJc w:val="left"/>
+      <w:pPr>
+        <w:ind w:left="3520" w:hanging="440"/>
+      </w:pPr>
+    </w:lvl>
+    <w:lvl w:ilvl="8" w:tplc="0409001B" w:tentative="1">
+      <w:start w:val="1"/>
+      <w:numFmt w:val="lowerRoman"/>
+      <w:lvlText w:val="%9."/>
+      <w:lvlJc w:val="right"/>
+      <w:pPr>
+        <w:ind w:left="3960" w:hanging="440"/>
+      </w:pPr>
+    </w:lvl>
+  </w:abstractNum>
+  <w:abstractNum w:abstractNumId="2" w15:restartNumberingAfterBreak="0">
+    <w:nsid w:val="52A95FC4"/>
+    <w:multiLevelType w:val="hybridMultilevel"/>
+    <w:tmpl w:val="857EB760"/>
+    <w:lvl w:ilvl="0" w:tplc="A2E6CA4E">
+      <w:start w:val="1"/>
+      <w:numFmt w:val="decimal"/>
+      <w:lvlText w:val="%1、"/>
+      <w:lvlJc w:val="left"/>
+      <w:pPr>
+        <w:ind w:left="720" w:hanging="720"/>
+      </w:pPr>
+      <w:rPr>
+        <w:rFonts w:hint="default"/>
+      </w:rPr>
+    </w:lvl>
+    <w:lvl w:ilvl="1" w:tplc="04090019" w:tentative="1">
+      <w:start w:val="1"/>
+      <w:numFmt w:val="lowerLetter"/>
+      <w:lvlText w:val="%2)"/>
+      <w:lvlJc w:val="left"/>
+      <w:pPr>
+        <w:ind w:left="880" w:hanging="440"/>
+      </w:pPr>
+    </w:lvl>
+    <w:lvl w:ilvl="2" w:tplc="0409001B" w:tentative="1">
+      <w:start w:val="1"/>
+      <w:numFmt w:val="lowerRoman"/>
+      <w:lvlText w:val="%3."/>
+      <w:lvlJc w:val="right"/>
+      <w:pPr>
+        <w:ind w:left="1320" w:hanging="440"/>
+      </w:pPr>
+    </w:lvl>
+    <w:lvl w:ilvl="3" w:tplc="0409000F" w:tentative="1">
+      <w:start w:val="1"/>
+      <w:numFmt w:val="decimal"/>
+      <w:lvlText w:val="%4."/>
+      <w:lvlJc w:val="left"/>
+      <w:pPr>
+        <w:ind w:left="1760" w:hanging="440"/>
+      </w:pPr>
+    </w:lvl>
+    <w:lvl w:ilvl="4" w:tplc="04090019" w:tentative="1">
+      <w:start w:val="1"/>
+      <w:numFmt w:val="lowerLetter"/>
+      <w:lvlText w:val="%5)"/>
+      <w:lvlJc w:val="left"/>
+      <w:pPr>
+        <w:ind w:left="2200" w:hanging="440"/>
+      </w:pPr>
+    </w:lvl>
+    <w:lvl w:ilvl="5" w:tplc="0409001B" w:tentative="1">
+      <w:start w:val="1"/>
+      <w:numFmt w:val="lowerRoman"/>
+      <w:lvlText w:val="%6."/>
+      <w:lvlJc w:val="right"/>
+      <w:pPr>
+        <w:ind w:left="2640" w:hanging="440"/>
+      </w:pPr>
+    </w:lvl>
+    <w:lvl w:ilvl="6" w:tplc="0409000F" w:tentative="1">
+      <w:start w:val="1"/>
+      <w:numFmt w:val="decimal"/>
+      <w:lvlText w:val="%7."/>
+      <w:lvlJc w:val="left"/>
+      <w:pPr>
+        <w:ind w:left="3080" w:hanging="440"/>
+      </w:pPr>
+    </w:lvl>
+    <w:lvl w:ilvl="7" w:tplc="04090019" w:tentative="1">
+      <w:start w:val="1"/>
+      <w:numFmt w:val="lowerLetter"/>
+      <w:lvlText w:val="%8)"/>
+      <w:lvlJc w:val="left"/>
+      <w:pPr>
+        <w:ind w:left="3520" w:hanging="440"/>
+      </w:pPr>
+    </w:lvl>
+    <w:lvl w:ilvl="8" w:tplc="0409001B" w:tentative="1">
+      <w:start w:val="1"/>
+      <w:numFmt w:val="lowerRoman"/>
+      <w:lvlText w:val="%9."/>
+      <w:lvlJc w:val="right"/>
+      <w:pPr>
+        <w:ind w:left="3960" w:hanging="440"/>
+      </w:pPr>
+    </w:lvl>
+  </w:abstractNum>
+  <w:abstractNum w:abstractNumId="3" w15:restartNumberingAfterBreak="0">
+    <w:nsid w:val="5DEE500C"/>
+    <w:multiLevelType w:val="multilevel"/>
+    <w:tmpl w:val="2230FF96"/>
+    <w:lvl w:ilvl="0">
+      <w:start w:val="1"/>
+      <w:numFmt w:val="decimal"/>
+      <w:lvlText w:val="%1."/>
+      <w:lvlJc w:val="left"/>
+      <w:pPr>
+        <w:tabs>
+          <w:tab w:val="num" w:pos="720"/>
+        </w:tabs>
+        <w:ind w:left="720" w:hanging="360"/>
+      </w:pPr>
+    </w:lvl>
+    <w:lvl w:ilvl="1" w:tentative="1">
+      <w:start w:val="1"/>
+      <w:numFmt w:val="decimal"/>
+      <w:lvlText w:val="%2."/>
+      <w:lvlJc w:val="left"/>
+      <w:pPr>
+        <w:tabs>
+          <w:tab w:val="num" w:pos="1440"/>
+        </w:tabs>
+        <w:ind w:left="1440" w:hanging="360"/>
+      </w:pPr>
+    </w:lvl>
+    <w:lvl w:ilvl="2" w:tentative="1">
+      <w:start w:val="1"/>
+      <w:numFmt w:val="decimal"/>
+      <w:lvlText w:val="%3."/>
+      <w:lvlJc w:val="left"/>
+      <w:pPr>
+        <w:tabs>
+          <w:tab w:val="num" w:pos="2160"/>
+        </w:tabs>
+        <w:ind w:left="2160" w:hanging="360"/>
+      </w:pPr>
+    </w:lvl>
+    <w:lvl w:ilvl="3" w:tentative="1">
+      <w:start w:val="1"/>
+      <w:numFmt w:val="decimal"/>
+      <w:lvlText w:val="%4."/>
+      <w:lvlJc w:val="left"/>
+      <w:pPr>
+        <w:tabs>
+          <w:tab w:val="num" w:pos="2880"/>
+        </w:tabs>
+        <w:ind w:left="2880" w:hanging="360"/>
+      </w:pPr>
+    </w:lvl>
+    <w:lvl w:ilvl="4" w:tentative="1">
+      <w:start w:val="1"/>
+      <w:numFmt w:val="decimal"/>
+      <w:lvlText w:val="%5."/>
+      <w:lvlJc w:val="left"/>
+      <w:pPr>
+        <w:tabs>
+          <w:tab w:val="num" w:pos="3600"/>
+        </w:tabs>
+        <w:ind w:left="3600" w:hanging="360"/>
+      </w:pPr>
+    </w:lvl>
+    <w:lvl w:ilvl="5" w:tentative="1">
+      <w:start w:val="1"/>
+      <w:numFmt w:val="decimal"/>
+      <w:lvlText w:val="%6."/>
+      <w:lvlJc w:val="left"/>
+      <w:pPr>
+        <w:tabs>
+          <w:tab w:val="num" w:pos="4320"/>
+        </w:tabs>
+        <w:ind w:left="4320" w:hanging="360"/>
+      </w:pPr>
+    </w:lvl>
+    <w:lvl w:ilvl="6" w:tentative="1">
+      <w:start w:val="1"/>
+      <w:numFmt w:val="decimal"/>
+      <w:lvlText w:val="%7."/>
+      <w:lvlJc w:val="left"/>
+      <w:pPr>
+        <w:tabs>
+          <w:tab w:val="num" w:pos="5040"/>
+        </w:tabs>
+        <w:ind w:left="5040" w:hanging="360"/>
+      </w:pPr>
+    </w:lvl>
+    <w:lvl w:ilvl="7" w:tentative="1">
+      <w:start w:val="1"/>
+      <w:numFmt w:val="decimal"/>
+      <w:lvlText w:val="%8."/>
+      <w:lvlJc w:val="left"/>
+      <w:pPr>
+        <w:tabs>
+          <w:tab w:val="num" w:pos="5760"/>
+        </w:tabs>
+        <w:ind w:left="5760" w:hanging="360"/>
+      </w:pPr>
+    </w:lvl>
+    <w:lvl w:ilvl="8" w:tentative="1">
+      <w:start w:val="1"/>
+      <w:numFmt w:val="decimal"/>
+      <w:lvlText w:val="%9."/>
+      <w:lvlJc w:val="left"/>
+      <w:pPr>
+        <w:tabs>
+          <w:tab w:val="num" w:pos="6480"/>
+        </w:tabs>
+        <w:ind w:left="6480" w:hanging="360"/>
+      </w:pPr>
+    </w:lvl>
+  </w:abstractNum>
+  <w:abstractNum w:abstractNumId="4" w15:restartNumberingAfterBreak="0">
+    <w:nsid w:val="7D2C4C1A"/>
+    <w:multiLevelType w:val="hybridMultilevel"/>
+    <w:tmpl w:val="6C5A4210"/>
+    <w:lvl w:ilvl="0" w:tplc="17046530">
+      <w:start w:val="1"/>
+      <w:numFmt w:val="decimal"/>
+      <w:lvlText w:val="[%1]."/>
+      <w:lvlJc w:val="left"/>
+      <w:pPr>
+        <w:ind w:left="440" w:hanging="440"/>
+      </w:pPr>
+      <w:rPr>
+        <w:rFonts w:hint="eastAsia"/>
+      </w:rPr>
+    </w:lvl>
+    <w:lvl w:ilvl="1" w:tplc="04090019" w:tentative="1">
+      <w:start w:val="1"/>
+      <w:numFmt w:val="lowerLetter"/>
+      <w:lvlText w:val="%2)"/>
+      <w:lvlJc w:val="left"/>
+      <w:pPr>
+        <w:ind w:left="880" w:hanging="440"/>
+      </w:pPr>
+    </w:lvl>
+    <w:lvl w:ilvl="2" w:tplc="0409001B" w:tentative="1">
+      <w:start w:val="1"/>
+      <w:numFmt w:val="lowerRoman"/>
+      <w:lvlText w:val="%3."/>
+      <w:lvlJc w:val="right"/>
+      <w:pPr>
+        <w:ind w:left="1320" w:hanging="440"/>
+      </w:pPr>
+    </w:lvl>
+    <w:lvl w:ilvl="3" w:tplc="0409000F" w:tentative="1">
+      <w:start w:val="1"/>
+      <w:numFmt w:val="decimal"/>
+      <w:lvlText w:val="%4."/>
+      <w:lvlJc w:val="left"/>
+      <w:pPr>
+        <w:ind w:left="1760" w:hanging="440"/>
+      </w:pPr>
+    </w:lvl>
+    <w:lvl w:ilvl="4" w:tplc="04090019" w:tentative="1">
+      <w:start w:val="1"/>
+      <w:numFmt w:val="lowerLetter"/>
+      <w:lvlText w:val="%5)"/>
+      <w:lvlJc w:val="left"/>
+      <w:pPr>
+        <w:ind w:left="2200" w:hanging="440"/>
+      </w:pPr>
+    </w:lvl>
+    <w:lvl w:ilvl="5" w:tplc="0409001B" w:tentative="1">
+      <w:start w:val="1"/>
+      <w:numFmt w:val="lowerRoman"/>
+      <w:lvlText w:val="%6."/>
+      <w:lvlJc w:val="right"/>
+      <w:pPr>
+        <w:ind w:left="2640" w:hanging="440"/>
+      </w:pPr>
+    </w:lvl>
+    <w:lvl w:ilvl="6" w:tplc="0409000F" w:tentative="1">
+      <w:start w:val="1"/>
+      <w:numFmt w:val="decimal"/>
+      <w:lvlText w:val="%7."/>
+      <w:lvlJc w:val="left"/>
+      <w:pPr>
+        <w:ind w:left="3080" w:hanging="440"/>
+      </w:pPr>
+    </w:lvl>
+    <w:lvl w:ilvl="7" w:tplc="04090019" w:tentative="1">
+      <w:start w:val="1"/>
+      <w:numFmt w:val="lowerLetter"/>
+      <w:lvlText w:val="%8)"/>
+      <w:lvlJc w:val="left"/>
+      <w:pPr>
+        <w:ind w:left="3520" w:hanging="440"/>
+      </w:pPr>
+    </w:lvl>
+    <w:lvl w:ilvl="8" w:tplc="0409001B" w:tentative="1">
+      <w:start w:val="1"/>
+      <w:numFmt w:val="lowerRoman"/>
+      <w:lvlText w:val="%9."/>
+      <w:lvlJc w:val="right"/>
+      <w:pPr>
+        <w:ind w:left="3960" w:hanging="440"/>
+      </w:pPr>
+    </w:lvl>
+  </w:abstractNum>
+  <w:num w:numId="1" w16cid:durableId="696546845">
+    <w:abstractNumId w:val="4"/>
+  </w:num>
+  <w:num w:numId="2" w16cid:durableId="823858156">
+    <w:abstractNumId w:val="0"/>
+  </w:num>
+  <w:num w:numId="3" w16cid:durableId="1643148416">
+    <w:abstractNumId w:val="1"/>
+  </w:num>
+  <w:num w:numId="4" w16cid:durableId="572395339">
+    <w:abstractNumId w:val="2"/>
+  </w:num>
+  <w:num w:numId="5" w16cid:durableId="1536389245">
+    <w:abstractNumId w:val="3"/>
+  </w:num>
+</w:numbering>
 </file>
 
 <file path=word/styles.xml><?xml version="1.0" encoding="utf-8"?>
@@ -4027,6 +8896,28 @@
       <w:szCs w:val="22"/>
     </w:rPr>
   </w:style>
+  <w:style w:type="paragraph" w:styleId="2">
+    <w:name w:val="heading 2"/>
+    <w:basedOn w:val="a"/>
+    <w:next w:val="a"/>
+    <w:link w:val="20"/>
+    <w:unhideWhenUsed/>
+    <w:qFormat/>
+    <w:rsid w:val="00AE6747"/>
+    <w:pPr>
+      <w:keepNext/>
+      <w:keepLines/>
+      <w:spacing w:before="260" w:after="260" w:line="416" w:lineRule="auto"/>
+      <w:outlineLvl w:val="1"/>
+    </w:pPr>
+    <w:rPr>
+      <w:rFonts w:asciiTheme="majorHAnsi" w:eastAsiaTheme="majorEastAsia" w:hAnsiTheme="majorHAnsi" w:cstheme="majorBidi"/>
+      <w:b/>
+      <w:bCs/>
+      <w:sz w:val="32"/>
+      <w:szCs w:val="32"/>
+    </w:rPr>
+  </w:style>
   <w:style w:type="character" w:default="1" w:styleId="a0">
     <w:name w:val="Default Paragraph Font"/>
     <w:uiPriority w:val="1"/>
@@ -4065,6 +8956,85 @@
       <w:sz w:val="28"/>
       <w:szCs w:val="24"/>
     </w:rPr>
+  </w:style>
+  <w:style w:type="paragraph" w:styleId="a4">
+    <w:name w:val="Subtitle"/>
+    <w:basedOn w:val="a"/>
+    <w:next w:val="a"/>
+    <w:link w:val="a5"/>
+    <w:qFormat/>
+    <w:rsid w:val="007851B8"/>
+    <w:pPr>
+      <w:spacing w:before="240" w:after="60" w:line="312" w:lineRule="auto"/>
+      <w:jc w:val="center"/>
+      <w:outlineLvl w:val="1"/>
+    </w:pPr>
+    <w:rPr>
+      <w:rFonts w:asciiTheme="minorHAnsi" w:eastAsiaTheme="minorEastAsia" w:hAnsiTheme="minorHAnsi" w:cstheme="minorBidi"/>
+      <w:b/>
+      <w:bCs/>
+      <w:kern w:val="28"/>
+      <w:sz w:val="32"/>
+      <w:szCs w:val="32"/>
+    </w:rPr>
+  </w:style>
+  <w:style w:type="character" w:customStyle="1" w:styleId="a5">
+    <w:name w:val="副标题 字符"/>
+    <w:basedOn w:val="a0"/>
+    <w:link w:val="a4"/>
+    <w:rsid w:val="007851B8"/>
+    <w:rPr>
+      <w:b/>
+      <w:bCs/>
+      <w:kern w:val="28"/>
+      <w:sz w:val="32"/>
+      <w:szCs w:val="32"/>
+    </w:rPr>
+  </w:style>
+  <w:style w:type="character" w:styleId="a6">
+    <w:name w:val="Hyperlink"/>
+    <w:basedOn w:val="a0"/>
+    <w:rsid w:val="00CA2CD8"/>
+    <w:rPr>
+      <w:color w:val="0026E5" w:themeColor="hyperlink"/>
+      <w:u w:val="single"/>
+    </w:rPr>
+  </w:style>
+  <w:style w:type="character" w:styleId="a7">
+    <w:name w:val="Unresolved Mention"/>
+    <w:basedOn w:val="a0"/>
+    <w:uiPriority w:val="99"/>
+    <w:semiHidden/>
+    <w:unhideWhenUsed/>
+    <w:rsid w:val="00CA2CD8"/>
+    <w:rPr>
+      <w:color w:val="605E5C"/>
+      <w:shd w:val="clear" w:color="auto" w:fill="E1DFDD"/>
+    </w:rPr>
+  </w:style>
+  <w:style w:type="character" w:customStyle="1" w:styleId="20">
+    <w:name w:val="标题 2 字符"/>
+    <w:basedOn w:val="a0"/>
+    <w:link w:val="2"/>
+    <w:rsid w:val="00AE6747"/>
+    <w:rPr>
+      <w:rFonts w:asciiTheme="majorHAnsi" w:eastAsiaTheme="majorEastAsia" w:hAnsiTheme="majorHAnsi" w:cstheme="majorBidi"/>
+      <w:b/>
+      <w:bCs/>
+      <w:kern w:val="2"/>
+      <w:sz w:val="32"/>
+      <w:szCs w:val="32"/>
+    </w:rPr>
+  </w:style>
+  <w:style w:type="paragraph" w:styleId="a8">
+    <w:name w:val="List Paragraph"/>
+    <w:basedOn w:val="a"/>
+    <w:uiPriority w:val="99"/>
+    <w:unhideWhenUsed/>
+    <w:rsid w:val="00A115AF"/>
+    <w:pPr>
+      <w:ind w:firstLineChars="200" w:firstLine="420"/>
+    </w:pPr>
   </w:style>
 </w:styles>
 </file>
@@ -4315,4 +9285,16 @@
   <a:objectDefaults/>
   <a:extraClrSchemeLst/>
 </a:theme>
+</file>
+
+<file path=customXml/item1.xml><?xml version="1.0" encoding="utf-8"?>
+<b:Sources xmlns:b="http://schemas.openxmlformats.org/officeDocument/2006/bibliography" xmlns="http://schemas.openxmlformats.org/officeDocument/2006/bibliography" SelectedStyle="\APASixthEditionOfficeOnline.xsl" StyleName="APA" Version="6"/>
+</file>
+
+<file path=customXml/itemProps1.xml><?xml version="1.0" encoding="utf-8"?>
+<ds:datastoreItem xmlns:ds="http://schemas.openxmlformats.org/officeDocument/2006/customXml" ds:itemID="{77E55276-84B6-4005-A352-F84D35194EAB}">
+  <ds:schemaRefs>
+    <ds:schemaRef ds:uri="http://schemas.openxmlformats.org/officeDocument/2006/bibliography"/>
+  </ds:schemaRefs>
+</ds:datastoreItem>
 </file>